--- a/CV_Patrick_Hermann_initial.docx
+++ b/CV_Patrick_Hermann_initial.docx
@@ -80,8 +80,9 @@
                 <w:sz w:val="24"/>
                 <w:szCs w:val="24"/>
               </w:rPr>
-              <w:t>Full stack web develop</w:t>
-            </w:r>
+              <w:t xml:space="preserve">Full stack web </w:t>
+            </w:r>
+            <w:proofErr w:type="spellStart"/>
             <w:r>
               <w:rPr>
                 <w:rFonts w:ascii="Montserrat Light" w:hAnsi="Montserrat Light"/>
@@ -89,7 +90,7 @@
                 <w:sz w:val="24"/>
                 <w:szCs w:val="24"/>
               </w:rPr>
-              <w:t>p</w:t>
+              <w:t>develop</w:t>
             </w:r>
             <w:r>
               <w:rPr>
@@ -98,7 +99,7 @@
                 <w:sz w:val="24"/>
                 <w:szCs w:val="24"/>
               </w:rPr>
-              <w:t>e</w:t>
+              <w:t>p</w:t>
             </w:r>
             <w:r>
               <w:rPr>
@@ -107,7 +108,7 @@
                 <w:sz w:val="24"/>
                 <w:szCs w:val="24"/>
               </w:rPr>
-              <w:t>u</w:t>
+              <w:t>e</w:t>
             </w:r>
             <w:r>
               <w:rPr>
@@ -116,8 +117,18 @@
                 <w:sz w:val="24"/>
                 <w:szCs w:val="24"/>
               </w:rPr>
+              <w:t>u</w:t>
+            </w:r>
+            <w:r>
+              <w:rPr>
+                <w:rFonts w:ascii="Montserrat Light" w:hAnsi="Montserrat Light"/>
+                <w:color w:val="FFFFFF" w:themeColor="background1"/>
+                <w:sz w:val="24"/>
+                <w:szCs w:val="24"/>
+              </w:rPr>
               <w:t>r</w:t>
             </w:r>
+            <w:proofErr w:type="spellEnd"/>
           </w:p>
           <w:p>
             <w:pPr>
@@ -171,6 +182,7 @@
                 <w:rFonts w:ascii="Roboto Light" w:hAnsi="Roboto Light"/>
               </w:rPr>
             </w:pPr>
+            <w:proofErr w:type="spellStart"/>
             <w:r>
               <w:rPr>
                 <w:color w:val="FFFFFF" w:themeColor="background1"/>
@@ -183,16 +195,38 @@
               </w:rPr>
               <w:t>é</w:t>
             </w:r>
+            <w:proofErr w:type="spellEnd"/>
             <w:r>
               <w:rPr>
                 <w:color w:val="FFFFFF" w:themeColor="background1"/>
               </w:rPr>
-              <w:t xml:space="preserve"> en s</w:t>
-            </w:r>
+              <w:t xml:space="preserve"> </w:t>
+            </w:r>
+            <w:proofErr w:type="spellStart"/>
             <w:r>
               <w:rPr>
                 <w:color w:val="FFFFFF" w:themeColor="background1"/>
               </w:rPr>
+              <w:t>en</w:t>
+            </w:r>
+            <w:proofErr w:type="spellEnd"/>
+            <w:r>
+              <w:rPr>
+                <w:color w:val="FFFFFF" w:themeColor="background1"/>
+              </w:rPr>
+              <w:t xml:space="preserve"> </w:t>
+            </w:r>
+            <w:proofErr w:type="spellStart"/>
+            <w:r>
+              <w:rPr>
+                <w:color w:val="FFFFFF" w:themeColor="background1"/>
+              </w:rPr>
+              <w:t>s</w:t>
+            </w:r>
+            <w:r>
+              <w:rPr>
+                <w:color w:val="FFFFFF" w:themeColor="background1"/>
+              </w:rPr>
               <w:t>é</w:t>
             </w:r>
             <w:r>
@@ -207,16 +241,38 @@
               </w:rPr>
               <w:t>é</w:t>
             </w:r>
+            <w:proofErr w:type="spellEnd"/>
             <w:r>
               <w:rPr>
                 <w:color w:val="FFFFFF" w:themeColor="background1"/>
               </w:rPr>
-              <w:t xml:space="preserve"> informatique et full stack web d</w:t>
-            </w:r>
+              <w:t xml:space="preserve"> </w:t>
+            </w:r>
+            <w:proofErr w:type="spellStart"/>
             <w:r>
               <w:rPr>
                 <w:color w:val="FFFFFF" w:themeColor="background1"/>
               </w:rPr>
+              <w:t>informatique</w:t>
+            </w:r>
+            <w:proofErr w:type="spellEnd"/>
+            <w:r>
+              <w:rPr>
+                <w:color w:val="FFFFFF" w:themeColor="background1"/>
+              </w:rPr>
+              <w:t xml:space="preserve"> et full stack web </w:t>
+            </w:r>
+            <w:proofErr w:type="spellStart"/>
+            <w:r>
+              <w:rPr>
+                <w:color w:val="FFFFFF" w:themeColor="background1"/>
+              </w:rPr>
+              <w:t>d</w:t>
+            </w:r>
+            <w:r>
+              <w:rPr>
+                <w:color w:val="FFFFFF" w:themeColor="background1"/>
+              </w:rPr>
               <w:t>é</w:t>
             </w:r>
             <w:r>
@@ -247,43 +303,78 @@
               <w:rPr>
                 <w:color w:val="FFFFFF" w:themeColor="background1"/>
               </w:rPr>
-              <w:t>r. Je me sp</w:t>
-            </w:r>
+              <w:t>r</w:t>
+            </w:r>
+            <w:proofErr w:type="spellEnd"/>
             <w:r>
               <w:rPr>
                 <w:color w:val="FFFFFF" w:themeColor="background1"/>
               </w:rPr>
+              <w:t xml:space="preserve">. Je me </w:t>
+            </w:r>
+            <w:proofErr w:type="spellStart"/>
+            <w:r>
+              <w:rPr>
+                <w:color w:val="FFFFFF" w:themeColor="background1"/>
+              </w:rPr>
+              <w:t>sp</w:t>
+            </w:r>
+            <w:r>
+              <w:rPr>
+                <w:color w:val="FFFFFF" w:themeColor="background1"/>
+              </w:rPr>
               <w:t>é</w:t>
             </w:r>
             <w:r>
               <w:rPr>
                 <w:color w:val="FFFFFF" w:themeColor="background1"/>
               </w:rPr>
-              <w:t xml:space="preserve">cialise dans les technologies web, </w:t>
-            </w:r>
+              <w:t>cialise</w:t>
+            </w:r>
+            <w:proofErr w:type="spellEnd"/>
             <w:r>
               <w:rPr>
                 <w:color w:val="FFFFFF" w:themeColor="background1"/>
               </w:rPr>
+              <w:t xml:space="preserve"> dans les technologies web, </w:t>
+            </w:r>
+            <w:r>
+              <w:rPr>
+                <w:color w:val="FFFFFF" w:themeColor="background1"/>
+              </w:rPr>
               <w:t xml:space="preserve">le reseau, </w:t>
             </w:r>
             <w:r>
               <w:rPr>
                 <w:color w:val="FFFFFF" w:themeColor="background1"/>
               </w:rPr>
-              <w:t>le design et les bases de donn</w:t>
-            </w:r>
+              <w:t xml:space="preserve">le design et les bases de </w:t>
+            </w:r>
+            <w:proofErr w:type="spellStart"/>
             <w:r>
               <w:rPr>
                 <w:color w:val="FFFFFF" w:themeColor="background1"/>
               </w:rPr>
+              <w:t>donn</w:t>
+            </w:r>
+            <w:r>
+              <w:rPr>
+                <w:color w:val="FFFFFF" w:themeColor="background1"/>
+              </w:rPr>
               <w:t>é</w:t>
             </w:r>
             <w:r>
               <w:rPr>
                 <w:color w:val="FFFFFF" w:themeColor="background1"/>
               </w:rPr>
-              <w:t>es.</w:t>
+              <w:t>es</w:t>
+            </w:r>
+            <w:proofErr w:type="spellEnd"/>
+            <w:r>
+              <w:rPr>
+                <w:color w:val="FFFFFF" w:themeColor="background1"/>
+              </w:rPr>
+              <w:t>.</w:t>
             </w:r>
           </w:p>
         </w:tc>
@@ -559,14 +650,30 @@
           <w:p/>
           <w:p>
             <w:r>
+              <w:pict w14:anchorId="7B4C0F92">
+                <v:shape id="Picture 4" o:spid="_x0000_i1032" type="#_x0000_t75" alt="Related image" style="width:10.8pt;height:10.8pt;flip:x;visibility:visible;mso-wrap-style:square">
+                  <v:imagedata r:id="rId8" o:title="Related image"/>
+                </v:shape>
+              </w:pict>
+            </w:r>
+            <w:r>
+              <w:t xml:space="preserve">  </w:t>
+            </w:r>
+            <w:r>
+              <w:t>GitHub</w:t>
+            </w:r>
+          </w:p>
+          <w:p/>
+          <w:p>
+            <w:r>
               <w:rPr>
                 <w:noProof/>
               </w:rPr>
               <w:drawing>
-                <wp:inline distT="0" distB="0" distL="0" distR="0" wp14:anchorId="62698568" wp14:editId="1DB89BA0">
-                  <wp:extent cx="137160" cy="137160"/>
+                <wp:inline distT="0" distB="0" distL="0" distR="0" wp14:anchorId="5B4DEBFD" wp14:editId="2DCA8E23">
+                  <wp:extent cx="136800" cy="136800"/>
                   <wp:effectExtent l="0" t="0" r="0" b="0"/>
-                  <wp:docPr id="4" name="Picture 4" descr="Related image"/>
+                  <wp:docPr id="8" name="Picture 8" descr="Image result for website png"/>
                   <wp:cNvGraphicFramePr>
                     <a:graphicFrameLocks xmlns:a="http://schemas.openxmlformats.org/drawingml/2006/main" noChangeAspect="1"/>
                   </wp:cNvGraphicFramePr>
@@ -574,13 +681,13 @@
                     <a:graphicData uri="http://schemas.openxmlformats.org/drawingml/2006/picture">
                       <pic:pic xmlns:pic="http://schemas.openxmlformats.org/drawingml/2006/picture">
                         <pic:nvPicPr>
-                          <pic:cNvPr id="0" name="Picture 7" descr="Related image"/>
+                          <pic:cNvPr id="0" name="Picture 11" descr="Image result for website png"/>
                           <pic:cNvPicPr>
                             <a:picLocks noChangeAspect="1" noChangeArrowheads="1"/>
                           </pic:cNvPicPr>
                         </pic:nvPicPr>
                         <pic:blipFill>
-                          <a:blip r:embed="rId8" cstate="print">
+                          <a:blip r:embed="rId9" cstate="print">
                             <a:extLst>
                               <a:ext uri="{28A0092B-C50C-407E-A947-70E740481C1C}">
                                 <a14:useLocalDpi xmlns:a14="http://schemas.microsoft.com/office/drawing/2010/main" val="0"/>
@@ -593,9 +700,9 @@
                           </a:stretch>
                         </pic:blipFill>
                         <pic:spPr bwMode="auto">
-                          <a:xfrm flipH="1">
+                          <a:xfrm>
                             <a:off x="0" y="0"/>
-                            <a:ext cx="137160" cy="137160"/>
+                            <a:ext cx="136800" cy="136800"/>
                           </a:xfrm>
                           <a:prstGeom prst="rect">
                             <a:avLst/>
@@ -612,10 +719,7 @@
               </w:drawing>
             </w:r>
             <w:r>
-              <w:t xml:space="preserve">  </w:t>
-            </w:r>
-            <w:r>
-              <w:t>GitHub</w:t>
+              <w:t xml:space="preserve">  Portfolio</w:t>
             </w:r>
           </w:p>
         </w:tc>
@@ -632,7 +736,7 @@
           </w:tcPr>
           <w:p/>
           <w:p>
-            <w:hyperlink r:id="rId9" w:history="1">
+            <w:hyperlink r:id="rId10" w:history="1">
               <w:r>
                 <w:rPr>
                   <w:rStyle w:val="Hyperlink"/>
@@ -658,7 +762,45 @@
             <w:r>
               <w:t>scanf6</w:t>
             </w:r>
-          </w:p>
+            <w:bookmarkStart w:id="0" w:name="_GoBack"/>
+            <w:bookmarkEnd w:id="0"/>
+          </w:p>
+          <w:p/>
+          <w:p>
+            <w:pPr>
+              <w:rPr>
+                <w:sz w:val="20"/>
+                <w:szCs w:val="20"/>
+              </w:rPr>
+            </w:pPr>
+            <w:hyperlink r:id="rId11" w:history="1">
+              <w:r>
+                <w:rPr>
+                  <w:rStyle w:val="Hyperlink"/>
+                  <w:sz w:val="20"/>
+                  <w:szCs w:val="20"/>
+                </w:rPr>
+                <w:t>https://sc</w:t>
+              </w:r>
+              <w:r>
+                <w:rPr>
+                  <w:rStyle w:val="Hyperlink"/>
+                  <w:sz w:val="20"/>
+                  <w:szCs w:val="20"/>
+                </w:rPr>
+                <w:t>a</w:t>
+              </w:r>
+              <w:r>
+                <w:rPr>
+                  <w:rStyle w:val="Hyperlink"/>
+                  <w:sz w:val="20"/>
+                  <w:szCs w:val="20"/>
+                </w:rPr>
+                <w:t>nf6.github.io</w:t>
+              </w:r>
+            </w:hyperlink>
+          </w:p>
+          <w:p/>
         </w:tc>
         <w:tc>
           <w:tcPr>
@@ -685,6 +827,7 @@
                 <w:numId w:val="1"/>
               </w:numPr>
             </w:pPr>
+            <w:proofErr w:type="spellStart"/>
             <w:r>
               <w:t>Baccalaur</w:t>
             </w:r>
@@ -692,7 +835,11 @@
               <w:t>é</w:t>
             </w:r>
             <w:r>
-              <w:t>at : Coll</w:t>
+              <w:t>at</w:t>
+            </w:r>
+            <w:proofErr w:type="spellEnd"/>
+            <w:r>
+              <w:t xml:space="preserve"> : Coll</w:t>
             </w:r>
             <w:r>
               <w:t>è</w:t>
@@ -700,11 +847,16 @@
             <w:r>
               <w:t xml:space="preserve">ge </w:t>
             </w:r>
+            <w:proofErr w:type="spellStart"/>
             <w:r>
               <w:t>c</w:t>
             </w:r>
             <w:r>
-              <w:t xml:space="preserve">atholique </w:t>
+              <w:t>atholique</w:t>
+            </w:r>
+            <w:proofErr w:type="spellEnd"/>
+            <w:r>
+              <w:t xml:space="preserve"> </w:t>
             </w:r>
             <w:r>
               <w:rPr>
@@ -724,14 +876,23 @@
                 <w:numId w:val="1"/>
               </w:numPr>
             </w:pPr>
-            <w:r>
-              <w:t>Technicien Sup</w:t>
+            <w:proofErr w:type="spellStart"/>
+            <w:r>
+              <w:t>Technicien</w:t>
+            </w:r>
+            <w:proofErr w:type="spellEnd"/>
+            <w:r>
+              <w:t xml:space="preserve"> Sup</w:t>
             </w:r>
             <w:r>
               <w:t>é</w:t>
             </w:r>
             <w:r>
-              <w:t>rieure – (T</w:t>
+              <w:t>rieure – (</w:t>
+            </w:r>
+            <w:proofErr w:type="spellStart"/>
+            <w:r>
+              <w:t>T</w:t>
             </w:r>
             <w:r>
               <w:t>é</w:t>
@@ -743,7 +904,11 @@
               <w:t>é</w:t>
             </w:r>
             <w:r>
-              <w:t xml:space="preserve">coms): </w:t>
+              <w:t>coms</w:t>
+            </w:r>
+            <w:proofErr w:type="spellEnd"/>
+            <w:r>
+              <w:t xml:space="preserve">): </w:t>
             </w:r>
             <w:r>
               <w:rPr>
@@ -764,7 +929,15 @@
                 <w:b/>
                 <w:bCs/>
               </w:rPr>
-              <w:t>rieure des T</w:t>
+              <w:t xml:space="preserve">rieure des </w:t>
+            </w:r>
+            <w:proofErr w:type="spellStart"/>
+            <w:r>
+              <w:rPr>
+                <w:b/>
+                <w:bCs/>
+              </w:rPr>
+              <w:t>T</w:t>
             </w:r>
             <w:r>
               <w:rPr>
@@ -792,7 +965,15 @@
                 <w:b/>
                 <w:bCs/>
               </w:rPr>
-              <w:t>communications du</w:t>
+              <w:t>communications</w:t>
+            </w:r>
+            <w:proofErr w:type="spellEnd"/>
+            <w:r>
+              <w:rPr>
+                <w:b/>
+                <w:bCs/>
+              </w:rPr>
+              <w:t xml:space="preserve"> du</w:t>
             </w:r>
             <w:r>
               <w:rPr>
@@ -801,6 +982,7 @@
               </w:rPr>
               <w:t xml:space="preserve"> </w:t>
             </w:r>
+            <w:proofErr w:type="spellStart"/>
             <w:r>
               <w:rPr>
                 <w:b/>
@@ -820,7 +1002,15 @@
                 <w:b/>
                 <w:bCs/>
               </w:rPr>
-              <w:t>nin(ESTB)</w:t>
+              <w:t>nin</w:t>
+            </w:r>
+            <w:proofErr w:type="spellEnd"/>
+            <w:r>
+              <w:rPr>
+                <w:b/>
+                <w:bCs/>
+              </w:rPr>
+              <w:t>(ESTB)</w:t>
             </w:r>
             <w:r>
               <w:rPr>
@@ -850,7 +1040,11 @@
               </w:numPr>
             </w:pPr>
             <w:r>
-              <w:t>Bachelor – (S</w:t>
+              <w:t>Bachelor – (</w:t>
+            </w:r>
+            <w:proofErr w:type="spellStart"/>
+            <w:r>
+              <w:t>S</w:t>
             </w:r>
             <w:r>
               <w:t>é</w:t>
@@ -861,9 +1055,11 @@
             <w:r>
               <w:t>é</w:t>
             </w:r>
+            <w:proofErr w:type="spellEnd"/>
             <w:r>
               <w:t xml:space="preserve"> Informatique): </w:t>
             </w:r>
+            <w:proofErr w:type="spellStart"/>
             <w:r>
               <w:rPr>
                 <w:b/>
@@ -878,12 +1074,21 @@
               </w:rPr>
               <w:t>é</w:t>
             </w:r>
-            <w:r>
-              <w:rPr>
-                <w:b/>
-                <w:bCs/>
-              </w:rPr>
-              <w:t xml:space="preserve"> des T</w:t>
+            <w:proofErr w:type="spellEnd"/>
+            <w:r>
+              <w:rPr>
+                <w:b/>
+                <w:bCs/>
+              </w:rPr>
+              <w:t xml:space="preserve"> des </w:t>
+            </w:r>
+            <w:proofErr w:type="spellStart"/>
+            <w:r>
+              <w:rPr>
+                <w:b/>
+                <w:bCs/>
+              </w:rPr>
+              <w:t>T</w:t>
             </w:r>
             <w:r>
               <w:rPr>
@@ -911,7 +1116,15 @@
                 <w:b/>
                 <w:bCs/>
               </w:rPr>
-              <w:t>coms de Saint-</w:t>
+              <w:t>coms</w:t>
+            </w:r>
+            <w:proofErr w:type="spellEnd"/>
+            <w:r>
+              <w:rPr>
+                <w:b/>
+                <w:bCs/>
+              </w:rPr>
+              <w:t xml:space="preserve"> de Saint-</w:t>
             </w:r>
             <w:r>
               <w:rPr>
@@ -985,13 +1198,23 @@
             <w:shd w:val="clear" w:color="auto" w:fill="595959" w:themeFill="text1" w:themeFillTint="A6"/>
           </w:tcPr>
           <w:p>
+            <w:proofErr w:type="spellStart"/>
             <w:r>
               <w:rPr>
                 <w:color w:val="FFFFFF" w:themeColor="background1"/>
                 <w:sz w:val="28"/>
                 <w:szCs w:val="28"/>
               </w:rPr>
-              <w:t xml:space="preserve">Langages </w:t>
+              <w:t>Langages</w:t>
+            </w:r>
+            <w:proofErr w:type="spellEnd"/>
+            <w:r>
+              <w:rPr>
+                <w:color w:val="FFFFFF" w:themeColor="background1"/>
+                <w:sz w:val="28"/>
+                <w:szCs w:val="28"/>
+              </w:rPr>
+              <w:t xml:space="preserve"> </w:t>
             </w:r>
           </w:p>
         </w:tc>
@@ -1061,7 +1284,7 @@
                           </pic:cNvPicPr>
                         </pic:nvPicPr>
                         <pic:blipFill>
-                          <a:blip r:embed="rId10" cstate="print">
+                          <a:blip r:embed="rId12" cstate="print">
                             <a:extLst>
                               <a:ext uri="{28A0092B-C50C-407E-A947-70E740481C1C}">
                                 <a14:useLocalDpi xmlns:a14="http://schemas.microsoft.com/office/drawing/2010/main" val="0"/>
@@ -1118,130 +1341,6 @@
                       <pic:pic xmlns:pic="http://schemas.openxmlformats.org/drawingml/2006/picture">
                         <pic:nvPicPr>
                           <pic:cNvPr id="0" name="Picture 13" descr="Image result for css icon png"/>
-                          <pic:cNvPicPr>
-                            <a:picLocks noChangeAspect="1" noChangeArrowheads="1"/>
-                          </pic:cNvPicPr>
-                        </pic:nvPicPr>
-                        <pic:blipFill>
-                          <a:blip r:embed="rId11" cstate="print">
-                            <a:extLst>
-                              <a:ext uri="{28A0092B-C50C-407E-A947-70E740481C1C}">
-                                <a14:useLocalDpi xmlns:a14="http://schemas.microsoft.com/office/drawing/2010/main" val="0"/>
-                              </a:ext>
-                            </a:extLst>
-                          </a:blip>
-                          <a:srcRect/>
-                          <a:stretch>
-                            <a:fillRect/>
-                          </a:stretch>
-                        </pic:blipFill>
-                        <pic:spPr bwMode="auto">
-                          <a:xfrm>
-                            <a:off x="0" y="0"/>
-                            <a:ext cx="198000" cy="198000"/>
-                          </a:xfrm>
-                          <a:prstGeom prst="rect">
-                            <a:avLst/>
-                          </a:prstGeom>
-                          <a:noFill/>
-                          <a:ln>
-                            <a:noFill/>
-                          </a:ln>
-                        </pic:spPr>
-                      </pic:pic>
-                    </a:graphicData>
-                  </a:graphic>
-                </wp:inline>
-              </w:drawing>
-            </w:r>
-            <w:r>
-              <w:t xml:space="preserve">  </w:t>
-            </w:r>
-            <w:r>
-              <w:t>CSS</w:t>
-            </w:r>
-          </w:p>
-          <w:p/>
-          <w:p>
-            <w:r>
-              <w:rPr>
-                <w:noProof/>
-              </w:rPr>
-              <w:drawing>
-                <wp:inline distT="0" distB="0" distL="0" distR="0" wp14:anchorId="0E99EC9D" wp14:editId="711F4036">
-                  <wp:extent cx="198000" cy="198000"/>
-                  <wp:effectExtent l="0" t="0" r="0" b="0"/>
-                  <wp:docPr id="9" name="Picture 9" descr="Related image"/>
-                  <wp:cNvGraphicFramePr>
-                    <a:graphicFrameLocks xmlns:a="http://schemas.openxmlformats.org/drawingml/2006/main" noChangeAspect="1"/>
-                  </wp:cNvGraphicFramePr>
-                  <a:graphic xmlns:a="http://schemas.openxmlformats.org/drawingml/2006/main">
-                    <a:graphicData uri="http://schemas.openxmlformats.org/drawingml/2006/picture">
-                      <pic:pic xmlns:pic="http://schemas.openxmlformats.org/drawingml/2006/picture">
-                        <pic:nvPicPr>
-                          <pic:cNvPr id="0" name="Picture 17" descr="Related image"/>
-                          <pic:cNvPicPr>
-                            <a:picLocks noChangeAspect="1" noChangeArrowheads="1"/>
-                          </pic:cNvPicPr>
-                        </pic:nvPicPr>
-                        <pic:blipFill>
-                          <a:blip r:embed="rId12" cstate="print">
-                            <a:extLst>
-                              <a:ext uri="{28A0092B-C50C-407E-A947-70E740481C1C}">
-                                <a14:useLocalDpi xmlns:a14="http://schemas.microsoft.com/office/drawing/2010/main" val="0"/>
-                              </a:ext>
-                            </a:extLst>
-                          </a:blip>
-                          <a:srcRect/>
-                          <a:stretch>
-                            <a:fillRect/>
-                          </a:stretch>
-                        </pic:blipFill>
-                        <pic:spPr bwMode="auto">
-                          <a:xfrm>
-                            <a:off x="0" y="0"/>
-                            <a:ext cx="198000" cy="198000"/>
-                          </a:xfrm>
-                          <a:prstGeom prst="rect">
-                            <a:avLst/>
-                          </a:prstGeom>
-                          <a:noFill/>
-                          <a:ln>
-                            <a:noFill/>
-                          </a:ln>
-                        </pic:spPr>
-                      </pic:pic>
-                    </a:graphicData>
-                  </a:graphic>
-                </wp:inline>
-              </w:drawing>
-            </w:r>
-            <w:r>
-              <w:t xml:space="preserve">  </w:t>
-            </w:r>
-            <w:r>
-              <w:t>JavaScript</w:t>
-            </w:r>
-          </w:p>
-          <w:p/>
-          <w:p>
-            <w:r>
-              <w:rPr>
-                <w:noProof/>
-              </w:rPr>
-              <w:drawing>
-                <wp:inline distT="0" distB="0" distL="0" distR="0" wp14:anchorId="58F4400B" wp14:editId="4F167BF8">
-                  <wp:extent cx="198000" cy="198000"/>
-                  <wp:effectExtent l="0" t="0" r="0" b="0"/>
-                  <wp:docPr id="10" name="Picture 10" descr="Image result for php icon png"/>
-                  <wp:cNvGraphicFramePr>
-                    <a:graphicFrameLocks xmlns:a="http://schemas.openxmlformats.org/drawingml/2006/main" noChangeAspect="1"/>
-                  </wp:cNvGraphicFramePr>
-                  <a:graphic xmlns:a="http://schemas.openxmlformats.org/drawingml/2006/main">
-                    <a:graphicData uri="http://schemas.openxmlformats.org/drawingml/2006/picture">
-                      <pic:pic xmlns:pic="http://schemas.openxmlformats.org/drawingml/2006/picture">
-                        <pic:nvPicPr>
-                          <pic:cNvPr id="0" name="Picture 19" descr="Image result for php icon png"/>
                           <pic:cNvPicPr>
                             <a:picLocks noChangeAspect="1" noChangeArrowheads="1"/>
                           </pic:cNvPicPr>
@@ -1282,7 +1381,7 @@
               <w:t xml:space="preserve">  </w:t>
             </w:r>
             <w:r>
-              <w:t>PHP</w:t>
+              <w:t>CSS</w:t>
             </w:r>
           </w:p>
           <w:p/>
@@ -1292,10 +1391,10 @@
                 <w:noProof/>
               </w:rPr>
               <w:drawing>
-                <wp:inline distT="0" distB="0" distL="0" distR="0" wp14:anchorId="447E3C1D" wp14:editId="31D94A0E">
+                <wp:inline distT="0" distB="0" distL="0" distR="0" wp14:anchorId="0E99EC9D" wp14:editId="711F4036">
                   <wp:extent cx="198000" cy="198000"/>
                   <wp:effectExtent l="0" t="0" r="0" b="0"/>
-                  <wp:docPr id="11" name="Picture 11" descr="Image result for nodejs icon png"/>
+                  <wp:docPr id="9" name="Picture 9" descr="Related image"/>
                   <wp:cNvGraphicFramePr>
                     <a:graphicFrameLocks xmlns:a="http://schemas.openxmlformats.org/drawingml/2006/main" noChangeAspect="1"/>
                   </wp:cNvGraphicFramePr>
@@ -1303,7 +1402,7 @@
                     <a:graphicData uri="http://schemas.openxmlformats.org/drawingml/2006/picture">
                       <pic:pic xmlns:pic="http://schemas.openxmlformats.org/drawingml/2006/picture">
                         <pic:nvPicPr>
-                          <pic:cNvPr id="0" name="Picture 21" descr="Image result for nodejs icon png"/>
+                          <pic:cNvPr id="0" name="Picture 17" descr="Related image"/>
                           <pic:cNvPicPr>
                             <a:picLocks noChangeAspect="1" noChangeArrowheads="1"/>
                           </pic:cNvPicPr>
@@ -1344,7 +1443,7 @@
               <w:t xml:space="preserve">  </w:t>
             </w:r>
             <w:r>
-              <w:t>NodeJS</w:t>
+              <w:t>JavaScript</w:t>
             </w:r>
           </w:p>
           <w:p/>
@@ -1354,10 +1453,10 @@
                 <w:noProof/>
               </w:rPr>
               <w:drawing>
-                <wp:inline distT="0" distB="0" distL="0" distR="0" wp14:anchorId="0DB6FACD" wp14:editId="46A76894">
+                <wp:inline distT="0" distB="0" distL="0" distR="0" wp14:anchorId="58F4400B" wp14:editId="4F167BF8">
                   <wp:extent cx="198000" cy="198000"/>
                   <wp:effectExtent l="0" t="0" r="0" b="0"/>
-                  <wp:docPr id="12" name="Picture 12" descr="Image result for java icon png"/>
+                  <wp:docPr id="10" name="Picture 10" descr="Image result for php icon png"/>
                   <wp:cNvGraphicFramePr>
                     <a:graphicFrameLocks xmlns:a="http://schemas.openxmlformats.org/drawingml/2006/main" noChangeAspect="1"/>
                   </wp:cNvGraphicFramePr>
@@ -1365,7 +1464,7 @@
                     <a:graphicData uri="http://schemas.openxmlformats.org/drawingml/2006/picture">
                       <pic:pic xmlns:pic="http://schemas.openxmlformats.org/drawingml/2006/picture">
                         <pic:nvPicPr>
-                          <pic:cNvPr id="0" name="Picture 23" descr="Image result for java icon png"/>
+                          <pic:cNvPr id="0" name="Picture 19" descr="Image result for php icon png"/>
                           <pic:cNvPicPr>
                             <a:picLocks noChangeAspect="1" noChangeArrowheads="1"/>
                           </pic:cNvPicPr>
@@ -1406,7 +1505,7 @@
               <w:t xml:space="preserve">  </w:t>
             </w:r>
             <w:r>
-              <w:t>Java</w:t>
+              <w:t>PHP</w:t>
             </w:r>
           </w:p>
           <w:p/>
@@ -1416,10 +1515,10 @@
                 <w:noProof/>
               </w:rPr>
               <w:drawing>
-                <wp:inline distT="0" distB="0" distL="0" distR="0" wp14:anchorId="0083CED7" wp14:editId="6083505B">
+                <wp:inline distT="0" distB="0" distL="0" distR="0" wp14:anchorId="447E3C1D" wp14:editId="31D94A0E">
                   <wp:extent cx="198000" cy="198000"/>
                   <wp:effectExtent l="0" t="0" r="0" b="0"/>
-                  <wp:docPr id="13" name="Picture 13" descr="Related image"/>
+                  <wp:docPr id="11" name="Picture 11" descr="Image result for nodejs icon png"/>
                   <wp:cNvGraphicFramePr>
                     <a:graphicFrameLocks xmlns:a="http://schemas.openxmlformats.org/drawingml/2006/main" noChangeAspect="1"/>
                   </wp:cNvGraphicFramePr>
@@ -1427,7 +1526,7 @@
                     <a:graphicData uri="http://schemas.openxmlformats.org/drawingml/2006/picture">
                       <pic:pic xmlns:pic="http://schemas.openxmlformats.org/drawingml/2006/picture">
                         <pic:nvPicPr>
-                          <pic:cNvPr id="0" name="Picture 25" descr="Related image"/>
+                          <pic:cNvPr id="0" name="Picture 21" descr="Image result for nodejs icon png"/>
                           <pic:cNvPicPr>
                             <a:picLocks noChangeAspect="1" noChangeArrowheads="1"/>
                           </pic:cNvPicPr>
@@ -1468,1047 +1567,9 @@
               <w:t xml:space="preserve">  </w:t>
             </w:r>
             <w:r>
-              <w:t>C#</w:t>
-            </w:r>
-          </w:p>
-        </w:tc>
-        <w:tc>
-          <w:tcPr>
-            <w:tcW w:w="2268" w:type="dxa"/>
-            <w:vMerge w:val="restart"/>
-            <w:tcBorders>
-              <w:top w:val="nil"/>
-              <w:left w:val="nil"/>
-              <w:right w:val="nil"/>
-            </w:tcBorders>
-            <w:shd w:val="clear" w:color="auto" w:fill="F2F2F2" w:themeFill="background1" w:themeFillShade="F2"/>
-          </w:tcPr>
-          <w:p>
-            <w:pPr>
-              <w:rPr>
-                <w:color w:val="0BEF57"/>
-                <w:highlight w:val="green"/>
-              </w:rPr>
-            </w:pPr>
-          </w:p>
-          <w:p>
-            <w:pPr>
-              <w:rPr>
-                <w:color w:val="0BEF57"/>
-              </w:rPr>
-            </w:pPr>
-          </w:p>
-          <w:p>
-            <w:pPr>
-              <w:rPr>
-                <w:color w:val="0BEF57"/>
-              </w:rPr>
-            </w:pPr>
-          </w:p>
-          <w:p>
-            <w:pPr>
-              <w:rPr>
-                <w:color w:val="0BEF57"/>
-              </w:rPr>
-            </w:pPr>
-          </w:p>
-          <w:p>
-            <w:pPr>
-              <w:rPr>
-                <w:color w:val="0BEF57"/>
-              </w:rPr>
-            </w:pPr>
-          </w:p>
-        </w:tc>
-        <w:tc>
-          <w:tcPr>
-            <w:tcW w:w="7366" w:type="dxa"/>
-            <w:tcBorders>
-              <w:top w:val="nil"/>
-              <w:left w:val="nil"/>
-              <w:bottom w:val="nil"/>
-              <w:right w:val="nil"/>
-            </w:tcBorders>
-            <w:shd w:val="clear" w:color="auto" w:fill="ECEAE8"/>
-          </w:tcPr>
-          <w:p/>
-          <w:p>
-            <w:pPr>
-              <w:pStyle w:val="ListParagraph"/>
-              <w:numPr>
-                <w:ilvl w:val="0"/>
-                <w:numId w:val="3"/>
-              </w:numPr>
-            </w:pPr>
-            <w:r>
-              <w:t>Poste du B</w:t>
-            </w:r>
-            <w:r>
-              <w:t>é</w:t>
-            </w:r>
-            <w:r>
-              <w:t>nin SA (</w:t>
-            </w:r>
-            <w:r>
-              <w:rPr>
-                <w:i/>
-                <w:iCs/>
-              </w:rPr>
-              <w:t>Porto-Novo</w:t>
-            </w:r>
-            <w:r>
-              <w:t xml:space="preserve">) – </w:t>
-            </w:r>
-            <w:r>
-              <w:rPr>
-                <w:b/>
-                <w:bCs/>
-              </w:rPr>
-              <w:t>Assistant Telecom</w:t>
-            </w:r>
-          </w:p>
-          <w:p>
-            <w:pPr>
-              <w:pStyle w:val="ListParagraph"/>
-            </w:pPr>
-          </w:p>
-          <w:p>
-            <w:pPr>
-              <w:pStyle w:val="ListParagraph"/>
-              <w:numPr>
-                <w:ilvl w:val="0"/>
-                <w:numId w:val="9"/>
-              </w:numPr>
-            </w:pPr>
-            <w:r>
-              <w:t>Installations des infrastructures t</w:t>
-            </w:r>
-            <w:r>
-              <w:t>é</w:t>
-            </w:r>
-            <w:r>
-              <w:t>l</w:t>
-            </w:r>
-            <w:r>
-              <w:t>é</w:t>
-            </w:r>
-            <w:r>
-              <w:t>coms</w:t>
-            </w:r>
-          </w:p>
-          <w:p>
-            <w:pPr>
-              <w:pStyle w:val="ListParagraph"/>
-              <w:ind w:left="1440"/>
-            </w:pPr>
-          </w:p>
-          <w:p>
-            <w:pPr>
-              <w:pStyle w:val="ListParagraph"/>
-              <w:numPr>
-                <w:ilvl w:val="0"/>
-                <w:numId w:val="9"/>
-              </w:numPr>
-            </w:pPr>
-            <w:r>
-              <w:t>R</w:t>
-            </w:r>
-            <w:r>
-              <w:t>é</w:t>
-            </w:r>
-            <w:r>
-              <w:t>paration et maintenance des infrastructures t</w:t>
-            </w:r>
-            <w:r>
-              <w:t>é</w:t>
-            </w:r>
-            <w:r>
-              <w:t>l</w:t>
-            </w:r>
-            <w:r>
-              <w:t>é</w:t>
-            </w:r>
-            <w:r>
-              <w:t>coms</w:t>
-            </w:r>
-          </w:p>
-        </w:tc>
-      </w:tr>
-      <w:tr>
-        <w:tc>
-          <w:tcPr>
-            <w:tcW w:w="1843" w:type="dxa"/>
-            <w:vMerge/>
-            <w:tcBorders>
-              <w:top w:val="nil"/>
-              <w:left w:val="nil"/>
-              <w:bottom w:val="nil"/>
-              <w:right w:val="nil"/>
-            </w:tcBorders>
-            <w:shd w:val="clear" w:color="auto" w:fill="F2F2F2" w:themeFill="background1" w:themeFillShade="F2"/>
-          </w:tcPr>
-          <w:p/>
-        </w:tc>
-        <w:tc>
-          <w:tcPr>
-            <w:tcW w:w="2268" w:type="dxa"/>
-            <w:vMerge/>
-            <w:tcBorders>
-              <w:left w:val="nil"/>
-              <w:right w:val="nil"/>
-            </w:tcBorders>
-            <w:shd w:val="clear" w:color="auto" w:fill="F2F2F2" w:themeFill="background1" w:themeFillShade="F2"/>
-          </w:tcPr>
-          <w:p/>
-        </w:tc>
-        <w:tc>
-          <w:tcPr>
-            <w:tcW w:w="7366" w:type="dxa"/>
-            <w:tcBorders>
-              <w:top w:val="nil"/>
-              <w:left w:val="nil"/>
-              <w:bottom w:val="nil"/>
-              <w:right w:val="nil"/>
-            </w:tcBorders>
-            <w:shd w:val="clear" w:color="auto" w:fill="ECEAE8"/>
-          </w:tcPr>
-          <w:p>
-            <w:r>
-              <w:rPr>
-                <w:color w:val="D9D9D9" w:themeColor="background1" w:themeShade="D9"/>
-              </w:rPr>
-              <w:t>_________________________________________________________________</w:t>
-            </w:r>
-          </w:p>
-        </w:tc>
-      </w:tr>
-      <w:tr>
-        <w:tc>
-          <w:tcPr>
-            <w:tcW w:w="1843" w:type="dxa"/>
-            <w:vMerge/>
-            <w:tcBorders>
-              <w:top w:val="nil"/>
-              <w:left w:val="nil"/>
-              <w:bottom w:val="nil"/>
-              <w:right w:val="nil"/>
-            </w:tcBorders>
-            <w:shd w:val="clear" w:color="auto" w:fill="F2F2F2" w:themeFill="background1" w:themeFillShade="F2"/>
-          </w:tcPr>
-          <w:p/>
-        </w:tc>
-        <w:tc>
-          <w:tcPr>
-            <w:tcW w:w="2268" w:type="dxa"/>
-            <w:vMerge/>
-            <w:tcBorders>
-              <w:left w:val="nil"/>
-              <w:right w:val="nil"/>
-            </w:tcBorders>
-            <w:shd w:val="clear" w:color="auto" w:fill="F2F2F2" w:themeFill="background1" w:themeFillShade="F2"/>
-          </w:tcPr>
-          <w:p/>
-        </w:tc>
-        <w:tc>
-          <w:tcPr>
-            <w:tcW w:w="7366" w:type="dxa"/>
-            <w:tcBorders>
-              <w:top w:val="nil"/>
-              <w:left w:val="nil"/>
-              <w:bottom w:val="nil"/>
-              <w:right w:val="nil"/>
-            </w:tcBorders>
-            <w:shd w:val="clear" w:color="auto" w:fill="ECEAE8"/>
-          </w:tcPr>
-          <w:p>
-            <w:pPr>
-              <w:pStyle w:val="ListParagraph"/>
-              <w:numPr>
-                <w:ilvl w:val="0"/>
-                <w:numId w:val="3"/>
-              </w:numPr>
-            </w:pPr>
-            <w:r>
-              <w:t>B</w:t>
-            </w:r>
-            <w:r>
-              <w:t>é</w:t>
-            </w:r>
-            <w:r>
-              <w:t>nin Telecom SA (</w:t>
-            </w:r>
-            <w:r>
-              <w:rPr>
-                <w:i/>
-                <w:iCs/>
-              </w:rPr>
-              <w:t>Cotonou</w:t>
-            </w:r>
-            <w:r>
-              <w:t xml:space="preserve">) – </w:t>
-            </w:r>
-            <w:r>
-              <w:rPr>
-                <w:b/>
-                <w:bCs/>
-              </w:rPr>
-              <w:t>D</w:t>
-            </w:r>
-            <w:r>
-              <w:rPr>
-                <w:b/>
-                <w:bCs/>
-              </w:rPr>
-              <w:t>é</w:t>
-            </w:r>
-            <w:r>
-              <w:rPr>
-                <w:b/>
-                <w:bCs/>
-              </w:rPr>
-              <w:t>velop</w:t>
-            </w:r>
-            <w:r>
-              <w:rPr>
-                <w:b/>
-                <w:bCs/>
-              </w:rPr>
-              <w:t>p</w:t>
-            </w:r>
-            <w:r>
-              <w:rPr>
-                <w:b/>
-                <w:bCs/>
-              </w:rPr>
-              <w:t>eur Web &amp; Assistant RH</w:t>
-            </w:r>
-          </w:p>
-          <w:p>
-            <w:pPr>
-              <w:pStyle w:val="ListParagraph"/>
-            </w:pPr>
-          </w:p>
-          <w:p>
-            <w:pPr>
-              <w:pStyle w:val="ListParagraph"/>
-              <w:numPr>
-                <w:ilvl w:val="0"/>
-                <w:numId w:val="7"/>
-              </w:numPr>
-            </w:pPr>
-            <w:r>
-              <w:t>Conception de sites web a des fins publicitaires</w:t>
-            </w:r>
-          </w:p>
-          <w:p>
-            <w:pPr>
-              <w:pStyle w:val="ListParagraph"/>
-              <w:ind w:left="1440"/>
-            </w:pPr>
-          </w:p>
-          <w:p>
-            <w:pPr>
-              <w:pStyle w:val="ListParagraph"/>
-              <w:numPr>
-                <w:ilvl w:val="0"/>
-                <w:numId w:val="7"/>
-              </w:numPr>
-            </w:pPr>
-            <w:r>
-              <w:t xml:space="preserve">Conception d’app web de gestion des </w:t>
-            </w:r>
-            <w:r>
-              <w:t>é</w:t>
-            </w:r>
-            <w:r>
-              <w:t>tudiants</w:t>
-            </w:r>
-          </w:p>
-          <w:p>
-            <w:pPr>
-              <w:pStyle w:val="ListParagraph"/>
-            </w:pPr>
-          </w:p>
-          <w:p>
-            <w:pPr>
-              <w:pStyle w:val="ListParagraph"/>
-              <w:numPr>
-                <w:ilvl w:val="0"/>
-                <w:numId w:val="7"/>
-              </w:numPr>
-            </w:pPr>
-            <w:r>
-              <w:t>Gestion administrative de l’</w:t>
-            </w:r>
-            <w:r>
-              <w:t>é</w:t>
-            </w:r>
-            <w:r>
-              <w:t>tablissement (RH)</w:t>
-            </w:r>
-          </w:p>
-          <w:p/>
-        </w:tc>
-      </w:tr>
-      <w:tr>
-        <w:tc>
-          <w:tcPr>
-            <w:tcW w:w="1843" w:type="dxa"/>
-            <w:vMerge/>
-            <w:tcBorders>
-              <w:top w:val="nil"/>
-              <w:left w:val="nil"/>
-              <w:bottom w:val="nil"/>
-              <w:right w:val="nil"/>
-            </w:tcBorders>
-            <w:shd w:val="clear" w:color="auto" w:fill="F2F2F2" w:themeFill="background1" w:themeFillShade="F2"/>
-          </w:tcPr>
-          <w:p/>
-        </w:tc>
-        <w:tc>
-          <w:tcPr>
-            <w:tcW w:w="2268" w:type="dxa"/>
-            <w:vMerge/>
-            <w:tcBorders>
-              <w:left w:val="nil"/>
-              <w:right w:val="nil"/>
-            </w:tcBorders>
-            <w:shd w:val="clear" w:color="auto" w:fill="F2F2F2" w:themeFill="background1" w:themeFillShade="F2"/>
-          </w:tcPr>
-          <w:p/>
-        </w:tc>
-        <w:tc>
-          <w:tcPr>
-            <w:tcW w:w="7366" w:type="dxa"/>
-            <w:tcBorders>
-              <w:top w:val="nil"/>
-              <w:left w:val="nil"/>
-              <w:bottom w:val="nil"/>
-              <w:right w:val="nil"/>
-            </w:tcBorders>
-            <w:shd w:val="clear" w:color="auto" w:fill="ECEAE8"/>
-          </w:tcPr>
-          <w:p>
-            <w:r>
-              <w:rPr>
-                <w:color w:val="D9D9D9" w:themeColor="background1" w:themeShade="D9"/>
-              </w:rPr>
-              <w:t>_________________________________________________________________</w:t>
-            </w:r>
-          </w:p>
-        </w:tc>
-      </w:tr>
-      <w:tr>
-        <w:tc>
-          <w:tcPr>
-            <w:tcW w:w="1843" w:type="dxa"/>
-            <w:vMerge/>
-            <w:tcBorders>
-              <w:top w:val="nil"/>
-              <w:left w:val="nil"/>
-              <w:bottom w:val="nil"/>
-              <w:right w:val="nil"/>
-            </w:tcBorders>
-            <w:shd w:val="clear" w:color="auto" w:fill="F2F2F2" w:themeFill="background1" w:themeFillShade="F2"/>
-          </w:tcPr>
-          <w:p/>
-        </w:tc>
-        <w:tc>
-          <w:tcPr>
-            <w:tcW w:w="2268" w:type="dxa"/>
-            <w:vMerge/>
-            <w:tcBorders>
-              <w:left w:val="nil"/>
-              <w:right w:val="nil"/>
-            </w:tcBorders>
-            <w:shd w:val="clear" w:color="auto" w:fill="F2F2F2" w:themeFill="background1" w:themeFillShade="F2"/>
-          </w:tcPr>
-          <w:p/>
-        </w:tc>
-        <w:tc>
-          <w:tcPr>
-            <w:tcW w:w="7366" w:type="dxa"/>
-            <w:tcBorders>
-              <w:top w:val="nil"/>
-              <w:left w:val="nil"/>
-              <w:bottom w:val="nil"/>
-              <w:right w:val="nil"/>
-            </w:tcBorders>
-            <w:shd w:val="clear" w:color="auto" w:fill="ECEAE8"/>
-          </w:tcPr>
-          <w:p>
-            <w:pPr>
-              <w:pStyle w:val="ListParagraph"/>
-              <w:numPr>
-                <w:ilvl w:val="0"/>
-                <w:numId w:val="3"/>
-              </w:numPr>
-            </w:pPr>
-            <w:r>
-              <w:t>SAHAM Assurance (</w:t>
-            </w:r>
-            <w:r>
-              <w:rPr>
-                <w:i/>
-                <w:iCs/>
-              </w:rPr>
-              <w:t>Cotonou</w:t>
-            </w:r>
-            <w:r>
-              <w:t xml:space="preserve">) – </w:t>
-            </w:r>
-            <w:r>
-              <w:rPr>
-                <w:b/>
-                <w:bCs/>
-              </w:rPr>
-              <w:t>D</w:t>
-            </w:r>
-            <w:r>
-              <w:rPr>
-                <w:b/>
-                <w:bCs/>
-              </w:rPr>
-              <w:t>é</w:t>
-            </w:r>
-            <w:r>
-              <w:rPr>
-                <w:b/>
-                <w:bCs/>
-              </w:rPr>
-              <w:t>veloppeur web Backend</w:t>
-            </w:r>
-          </w:p>
-          <w:p>
-            <w:pPr>
-              <w:pStyle w:val="ListParagraph"/>
-            </w:pPr>
-          </w:p>
-          <w:p>
-            <w:pPr>
-              <w:pStyle w:val="ListParagraph"/>
-              <w:numPr>
-                <w:ilvl w:val="0"/>
-                <w:numId w:val="10"/>
-              </w:numPr>
-            </w:pPr>
-            <w:r>
-              <w:t>D</w:t>
-            </w:r>
-            <w:r>
-              <w:t>é</w:t>
-            </w:r>
-            <w:r>
-              <w:t>veloppement d’APIs</w:t>
-            </w:r>
-          </w:p>
-          <w:p>
-            <w:pPr>
-              <w:pStyle w:val="ListParagraph"/>
-              <w:ind w:left="1440"/>
-            </w:pPr>
-          </w:p>
-          <w:p>
-            <w:pPr>
-              <w:pStyle w:val="ListParagraph"/>
-              <w:numPr>
-                <w:ilvl w:val="0"/>
-                <w:numId w:val="10"/>
-              </w:numPr>
-            </w:pPr>
-            <w:r>
-              <w:t>Int</w:t>
-            </w:r>
-            <w:r>
-              <w:t>é</w:t>
-            </w:r>
-            <w:r>
-              <w:t>gration d’APIs avec des interfaces utilisateurs</w:t>
-            </w:r>
-          </w:p>
-          <w:p>
-            <w:pPr>
-              <w:pStyle w:val="ListParagraph"/>
-              <w:ind w:left="1440"/>
-            </w:pPr>
-          </w:p>
-          <w:p>
-            <w:pPr>
-              <w:pStyle w:val="ListParagraph"/>
-              <w:numPr>
-                <w:ilvl w:val="0"/>
-                <w:numId w:val="10"/>
-              </w:numPr>
-            </w:pPr>
-            <w:r>
-              <w:t>Application de gestion des comptes clients</w:t>
-            </w:r>
-          </w:p>
-          <w:p>
-            <w:pPr>
-              <w:pStyle w:val="ListParagraph"/>
-              <w:ind w:left="1440"/>
-            </w:pPr>
-          </w:p>
-          <w:p>
-            <w:pPr>
-              <w:pStyle w:val="ListParagraph"/>
-              <w:numPr>
-                <w:ilvl w:val="0"/>
-                <w:numId w:val="10"/>
-              </w:numPr>
-            </w:pPr>
-            <w:r>
-              <w:t>Module de g</w:t>
-            </w:r>
-            <w:r>
-              <w:t>é</w:t>
-            </w:r>
-            <w:r>
-              <w:t>n</w:t>
-            </w:r>
-            <w:r>
-              <w:t>é</w:t>
-            </w:r>
-            <w:r>
-              <w:t>ration de document</w:t>
-            </w:r>
-            <w:r>
-              <w:t>s</w:t>
-            </w:r>
-            <w:r>
-              <w:t xml:space="preserve"> financier</w:t>
-            </w:r>
-          </w:p>
-          <w:p>
-            <w:r>
-              <w:rPr>
-                <w:color w:val="D9D9D9" w:themeColor="background1" w:themeShade="D9"/>
-              </w:rPr>
-              <w:t>_________________________________________________________________</w:t>
-            </w:r>
-          </w:p>
-        </w:tc>
-      </w:tr>
-      <w:tr>
-        <w:tc>
-          <w:tcPr>
-            <w:tcW w:w="1843" w:type="dxa"/>
-            <w:vMerge/>
-            <w:tcBorders>
-              <w:top w:val="nil"/>
-              <w:left w:val="nil"/>
-              <w:bottom w:val="nil"/>
-              <w:right w:val="nil"/>
-            </w:tcBorders>
-            <w:shd w:val="clear" w:color="auto" w:fill="F2F2F2" w:themeFill="background1" w:themeFillShade="F2"/>
-          </w:tcPr>
-          <w:p/>
-        </w:tc>
-        <w:tc>
-          <w:tcPr>
-            <w:tcW w:w="2268" w:type="dxa"/>
-            <w:vMerge/>
-            <w:tcBorders>
-              <w:left w:val="nil"/>
-              <w:right w:val="nil"/>
-            </w:tcBorders>
-            <w:shd w:val="clear" w:color="auto" w:fill="F2F2F2" w:themeFill="background1" w:themeFillShade="F2"/>
-          </w:tcPr>
-          <w:p/>
-        </w:tc>
-        <w:tc>
-          <w:tcPr>
-            <w:tcW w:w="7366" w:type="dxa"/>
-            <w:tcBorders>
-              <w:top w:val="nil"/>
-              <w:left w:val="nil"/>
-              <w:bottom w:val="nil"/>
-              <w:right w:val="nil"/>
-            </w:tcBorders>
-            <w:shd w:val="clear" w:color="auto" w:fill="ECEAE8"/>
-          </w:tcPr>
-          <w:p/>
-        </w:tc>
-      </w:tr>
-      <w:tr>
-        <w:tc>
-          <w:tcPr>
-            <w:tcW w:w="1843" w:type="dxa"/>
-            <w:vMerge/>
-            <w:tcBorders>
-              <w:top w:val="nil"/>
-              <w:left w:val="nil"/>
-              <w:bottom w:val="nil"/>
-              <w:right w:val="nil"/>
-            </w:tcBorders>
-            <w:shd w:val="clear" w:color="auto" w:fill="F2F2F2" w:themeFill="background1" w:themeFillShade="F2"/>
-          </w:tcPr>
-          <w:p/>
-        </w:tc>
-        <w:tc>
-          <w:tcPr>
-            <w:tcW w:w="2268" w:type="dxa"/>
-            <w:vMerge/>
-            <w:tcBorders>
-              <w:left w:val="nil"/>
-              <w:bottom w:val="nil"/>
-              <w:right w:val="nil"/>
-            </w:tcBorders>
-            <w:shd w:val="clear" w:color="auto" w:fill="F2F2F2" w:themeFill="background1" w:themeFillShade="F2"/>
-          </w:tcPr>
-          <w:p/>
-        </w:tc>
-        <w:tc>
-          <w:tcPr>
-            <w:tcW w:w="7366" w:type="dxa"/>
-            <w:tcBorders>
-              <w:top w:val="nil"/>
-              <w:left w:val="nil"/>
-              <w:bottom w:val="nil"/>
-              <w:right w:val="nil"/>
-            </w:tcBorders>
-            <w:shd w:val="clear" w:color="auto" w:fill="ECEAE8"/>
-          </w:tcPr>
-          <w:p>
-            <w:pPr>
-              <w:pStyle w:val="ListParagraph"/>
-              <w:numPr>
-                <w:ilvl w:val="0"/>
-                <w:numId w:val="3"/>
-              </w:numPr>
-            </w:pPr>
-            <w:r>
-              <w:t>Freelance (</w:t>
-            </w:r>
-            <w:r>
-              <w:rPr>
-                <w:i/>
-                <w:iCs/>
-              </w:rPr>
-              <w:t>Saint-</w:t>
-            </w:r>
-            <w:r>
-              <w:rPr>
-                <w:i/>
-                <w:iCs/>
-              </w:rPr>
-              <w:t>Petersburg</w:t>
-            </w:r>
-            <w:r>
-              <w:t xml:space="preserve">) – </w:t>
-            </w:r>
-            <w:r>
-              <w:rPr>
-                <w:b/>
-                <w:bCs/>
-              </w:rPr>
-              <w:t>D</w:t>
-            </w:r>
-            <w:r>
-              <w:rPr>
-                <w:b/>
-                <w:bCs/>
-              </w:rPr>
-              <w:t>é</w:t>
-            </w:r>
-            <w:r>
-              <w:rPr>
-                <w:b/>
-                <w:bCs/>
-              </w:rPr>
-              <w:t xml:space="preserve">veloppeur web </w:t>
-            </w:r>
-            <w:r>
-              <w:rPr>
-                <w:b/>
-                <w:bCs/>
-              </w:rPr>
-              <w:t>Full Stack</w:t>
-            </w:r>
-            <w:r>
-              <w:t xml:space="preserve"> </w:t>
-            </w:r>
-          </w:p>
-          <w:p>
-            <w:pPr>
-              <w:pStyle w:val="ListParagraph"/>
-              <w:numPr>
-                <w:ilvl w:val="0"/>
-                <w:numId w:val="11"/>
-              </w:numPr>
-            </w:pPr>
-            <w:r>
-              <w:t>D</w:t>
-            </w:r>
-            <w:r>
-              <w:t>é</w:t>
-            </w:r>
-            <w:r>
-              <w:t>veloppement d’interfaces utilisateurs pour “</w:t>
-            </w:r>
-            <w:r>
-              <w:rPr>
-                <w:b/>
-                <w:bCs/>
-              </w:rPr>
-              <w:t>RaiseCom</w:t>
-            </w:r>
-            <w:r>
-              <w:t>”</w:t>
-            </w:r>
-          </w:p>
-          <w:p>
-            <w:pPr>
-              <w:pStyle w:val="ListParagraph"/>
-              <w:ind w:left="1440"/>
-            </w:pPr>
-          </w:p>
-          <w:p>
-            <w:pPr>
-              <w:pStyle w:val="ListParagraph"/>
-              <w:numPr>
-                <w:ilvl w:val="0"/>
-                <w:numId w:val="11"/>
-              </w:numPr>
-            </w:pPr>
-            <w:r>
-              <w:t>Dashboard de plateforme e-commerce “</w:t>
-            </w:r>
-            <w:r>
-              <w:rPr>
-                <w:b/>
-                <w:bCs/>
-              </w:rPr>
-              <w:t>Stroy</w:t>
-            </w:r>
-            <w:r>
-              <w:t>"</w:t>
-            </w:r>
-          </w:p>
-          <w:p/>
-          <w:p>
-            <w:pPr>
-              <w:pStyle w:val="ListParagraph"/>
-              <w:numPr>
-                <w:ilvl w:val="0"/>
-                <w:numId w:val="11"/>
-              </w:numPr>
-            </w:pPr>
-            <w:r>
-              <w:t xml:space="preserve">Application d’audit des </w:t>
-            </w:r>
-            <w:r>
-              <w:t>é</w:t>
-            </w:r>
-            <w:r>
-              <w:t xml:space="preserve">tudiants pour </w:t>
-            </w:r>
-            <w:r>
-              <w:t>l’universit</w:t>
-            </w:r>
-            <w:r>
-              <w:t>é</w:t>
-            </w:r>
-            <w:r>
-              <w:t xml:space="preserve"> СПБГУТ</w:t>
-            </w:r>
-          </w:p>
-        </w:tc>
-      </w:tr>
-      <w:tr>
-        <w:tc>
-          <w:tcPr>
-            <w:tcW w:w="4111" w:type="dxa"/>
-            <w:gridSpan w:val="2"/>
-            <w:tcBorders>
-              <w:top w:val="nil"/>
-              <w:left w:val="nil"/>
-              <w:bottom w:val="nil"/>
-              <w:right w:val="nil"/>
-            </w:tcBorders>
-            <w:shd w:val="clear" w:color="auto" w:fill="F2F2F2" w:themeFill="background1" w:themeFillShade="F2"/>
-          </w:tcPr>
-          <w:p/>
-        </w:tc>
-        <w:tc>
-          <w:tcPr>
-            <w:tcW w:w="7366" w:type="dxa"/>
-            <w:tcBorders>
-              <w:top w:val="nil"/>
-              <w:left w:val="nil"/>
-              <w:bottom w:val="nil"/>
-              <w:right w:val="nil"/>
-            </w:tcBorders>
-            <w:shd w:val="clear" w:color="auto" w:fill="ECEAE8"/>
-          </w:tcPr>
-          <w:p>
-            <w:r>
-              <w:rPr>
-                <w:color w:val="D9D9D9" w:themeColor="background1" w:themeShade="D9"/>
-              </w:rPr>
-              <w:t>_________________________________________________________________</w:t>
-            </w:r>
-          </w:p>
-          <w:p>
-            <w:pPr>
-              <w:pStyle w:val="ListParagraph"/>
-              <w:numPr>
-                <w:ilvl w:val="0"/>
-                <w:numId w:val="3"/>
-              </w:numPr>
-            </w:pPr>
-            <w:r>
-              <w:rPr>
-                <w:lang w:val="en-AU"/>
-              </w:rPr>
-              <w:t>MTN B</w:t>
-            </w:r>
-            <w:r>
-              <w:rPr>
-                <w:lang w:val="en-AU"/>
-              </w:rPr>
-              <w:t>é</w:t>
-            </w:r>
-            <w:r>
-              <w:rPr>
-                <w:lang w:val="en-AU"/>
-              </w:rPr>
-              <w:t xml:space="preserve">nin (Cotonou) </w:t>
-            </w:r>
-            <w:r>
-              <w:t xml:space="preserve">– </w:t>
-            </w:r>
-            <w:r>
-              <w:rPr>
-                <w:b/>
-                <w:bCs/>
-              </w:rPr>
-              <w:t>Assistant d</w:t>
-            </w:r>
-            <w:r>
-              <w:rPr>
-                <w:b/>
-                <w:bCs/>
-              </w:rPr>
-              <w:t>é</w:t>
-            </w:r>
-            <w:r>
-              <w:rPr>
-                <w:b/>
-                <w:bCs/>
-              </w:rPr>
-              <w:t>veloppeur web Backend</w:t>
-            </w:r>
-          </w:p>
-          <w:p>
-            <w:pPr>
-              <w:pStyle w:val="ListParagraph"/>
-              <w:numPr>
-                <w:ilvl w:val="0"/>
-                <w:numId w:val="12"/>
-              </w:numPr>
-            </w:pPr>
-            <w:r>
-              <w:t>Interface du site web official</w:t>
-            </w:r>
-          </w:p>
-          <w:p>
-            <w:pPr>
-              <w:pStyle w:val="ListParagraph"/>
-              <w:numPr>
-                <w:ilvl w:val="0"/>
-                <w:numId w:val="12"/>
-              </w:numPr>
-            </w:pPr>
-            <w:r>
-              <w:t>Application de customer messaging</w:t>
-            </w:r>
-          </w:p>
-          <w:p/>
-        </w:tc>
-      </w:tr>
-      <w:tr>
-        <w:tc>
-          <w:tcPr>
-            <w:tcW w:w="4111" w:type="dxa"/>
-            <w:gridSpan w:val="2"/>
-            <w:tcBorders>
-              <w:top w:val="nil"/>
-              <w:left w:val="nil"/>
-              <w:bottom w:val="nil"/>
-              <w:right w:val="nil"/>
-            </w:tcBorders>
-            <w:shd w:val="clear" w:color="auto" w:fill="595959" w:themeFill="text1" w:themeFillTint="A6"/>
-          </w:tcPr>
-          <w:p>
-            <w:r>
-              <w:rPr>
-                <w:color w:val="FFFFFF" w:themeColor="background1"/>
-                <w:sz w:val="28"/>
-                <w:szCs w:val="28"/>
-              </w:rPr>
-              <w:lastRenderedPageBreak/>
-              <w:t>Frameworks / Librairies</w:t>
-            </w:r>
-          </w:p>
-        </w:tc>
-        <w:tc>
-          <w:tcPr>
-            <w:tcW w:w="7366" w:type="dxa"/>
-            <w:tcBorders>
-              <w:top w:val="nil"/>
-              <w:left w:val="nil"/>
-              <w:bottom w:val="nil"/>
-              <w:right w:val="nil"/>
-            </w:tcBorders>
-            <w:shd w:val="clear" w:color="auto" w:fill="7F7F7F" w:themeFill="text1" w:themeFillTint="80"/>
-          </w:tcPr>
-          <w:p>
-            <w:pPr>
-              <w:jc w:val="center"/>
-            </w:pPr>
-            <w:r>
-              <w:rPr>
-                <w:rFonts w:ascii="Roboto Light" w:hAnsi="Roboto Light"/>
-                <w:b/>
-                <w:bCs/>
-                <w:color w:val="FFFFFF" w:themeColor="background1"/>
-                <w:sz w:val="28"/>
-                <w:szCs w:val="28"/>
-              </w:rPr>
-              <w:t xml:space="preserve">PROJETS </w:t>
-            </w:r>
-            <w:r>
-              <w:rPr>
-                <w:rFonts w:ascii="Roboto Light" w:hAnsi="Roboto Light"/>
-                <w:b/>
-                <w:bCs/>
-                <w:color w:val="FFFFFF" w:themeColor="background1"/>
-                <w:sz w:val="28"/>
-                <w:szCs w:val="28"/>
-              </w:rPr>
-              <w:t>REALISEES</w:t>
-            </w:r>
-          </w:p>
-        </w:tc>
-      </w:tr>
-      <w:tr>
-        <w:trPr>
-          <w:trHeight w:val="2976"/>
-        </w:trPr>
-        <w:tc>
-          <w:tcPr>
-            <w:tcW w:w="1843" w:type="dxa"/>
-            <w:vMerge w:val="restart"/>
-            <w:tcBorders>
-              <w:top w:val="nil"/>
-              <w:left w:val="nil"/>
-              <w:bottom w:val="nil"/>
-              <w:right w:val="nil"/>
-            </w:tcBorders>
-            <w:shd w:val="clear" w:color="auto" w:fill="F2F2F2" w:themeFill="background1" w:themeFillShade="F2"/>
-          </w:tcPr>
+              <w:t>NodeJS</w:t>
+            </w:r>
+          </w:p>
           <w:p/>
           <w:p>
             <w:r>
@@ -2516,10 +1577,10 @@
                 <w:noProof/>
               </w:rPr>
               <w:drawing>
-                <wp:inline distT="0" distB="0" distL="0" distR="0" wp14:anchorId="73853DEF" wp14:editId="12FF08E0">
+                <wp:inline distT="0" distB="0" distL="0" distR="0" wp14:anchorId="0DB6FACD" wp14:editId="46A76894">
                   <wp:extent cx="198000" cy="198000"/>
                   <wp:effectExtent l="0" t="0" r="0" b="0"/>
-                  <wp:docPr id="14" name="Picture 14" descr="Image result for reactjs icon png"/>
+                  <wp:docPr id="12" name="Picture 12" descr="Image result for java icon png"/>
                   <wp:cNvGraphicFramePr>
                     <a:graphicFrameLocks xmlns:a="http://schemas.openxmlformats.org/drawingml/2006/main" noChangeAspect="1"/>
                   </wp:cNvGraphicFramePr>
@@ -2527,7 +1588,7 @@
                     <a:graphicData uri="http://schemas.openxmlformats.org/drawingml/2006/picture">
                       <pic:pic xmlns:pic="http://schemas.openxmlformats.org/drawingml/2006/picture">
                         <pic:nvPicPr>
-                          <pic:cNvPr id="0" name="Picture 27" descr="Image result for reactjs icon png"/>
+                          <pic:cNvPr id="0" name="Picture 23" descr="Image result for java icon png"/>
                           <pic:cNvPicPr>
                             <a:picLocks noChangeAspect="1" noChangeArrowheads="1"/>
                           </pic:cNvPicPr>
@@ -2568,7 +1629,7 @@
               <w:t xml:space="preserve">  </w:t>
             </w:r>
             <w:r>
-              <w:t>React JS</w:t>
+              <w:t>Java</w:t>
             </w:r>
           </w:p>
           <w:p/>
@@ -2578,10 +1639,10 @@
                 <w:noProof/>
               </w:rPr>
               <w:drawing>
-                <wp:inline distT="0" distB="0" distL="0" distR="0" wp14:anchorId="1AD14681" wp14:editId="705EF754">
-                  <wp:extent cx="220951" cy="198000"/>
-                  <wp:effectExtent l="0" t="0" r="8255" b="0"/>
-                  <wp:docPr id="15" name="Picture 15" descr="Related image"/>
+                <wp:inline distT="0" distB="0" distL="0" distR="0" wp14:anchorId="0083CED7" wp14:editId="6083505B">
+                  <wp:extent cx="198000" cy="198000"/>
+                  <wp:effectExtent l="0" t="0" r="0" b="0"/>
+                  <wp:docPr id="13" name="Picture 13" descr="Related image"/>
                   <wp:cNvGraphicFramePr>
                     <a:graphicFrameLocks xmlns:a="http://schemas.openxmlformats.org/drawingml/2006/main" noChangeAspect="1"/>
                   </wp:cNvGraphicFramePr>
@@ -2589,7 +1650,7 @@
                     <a:graphicData uri="http://schemas.openxmlformats.org/drawingml/2006/picture">
                       <pic:pic xmlns:pic="http://schemas.openxmlformats.org/drawingml/2006/picture">
                         <pic:nvPicPr>
-                          <pic:cNvPr id="0" name="Picture 29" descr="Related image"/>
+                          <pic:cNvPr id="0" name="Picture 25" descr="Related image"/>
                           <pic:cNvPicPr>
                             <a:picLocks noChangeAspect="1" noChangeArrowheads="1"/>
                           </pic:cNvPicPr>
@@ -2610,7 +1671,7 @@
                         <pic:spPr bwMode="auto">
                           <a:xfrm>
                             <a:off x="0" y="0"/>
-                            <a:ext cx="220951" cy="198000"/>
+                            <a:ext cx="198000" cy="198000"/>
                           </a:xfrm>
                           <a:prstGeom prst="rect">
                             <a:avLst/>
@@ -2627,12 +1688,1260 @@
               </w:drawing>
             </w:r>
             <w:r>
+              <w:t xml:space="preserve">  </w:t>
+            </w:r>
+            <w:r>
+              <w:t>C#</w:t>
+            </w:r>
+          </w:p>
+        </w:tc>
+        <w:tc>
+          <w:tcPr>
+            <w:tcW w:w="2268" w:type="dxa"/>
+            <w:vMerge w:val="restart"/>
+            <w:tcBorders>
+              <w:top w:val="nil"/>
+              <w:left w:val="nil"/>
+              <w:right w:val="nil"/>
+            </w:tcBorders>
+            <w:shd w:val="clear" w:color="auto" w:fill="F2F2F2" w:themeFill="background1" w:themeFillShade="F2"/>
+          </w:tcPr>
+          <w:p>
+            <w:pPr>
+              <w:rPr>
+                <w:color w:val="0BEF57"/>
+                <w:highlight w:val="green"/>
+              </w:rPr>
+            </w:pPr>
+          </w:p>
+          <w:p>
+            <w:pPr>
+              <w:rPr>
+                <w:color w:val="0BEF57"/>
+              </w:rPr>
+            </w:pPr>
+          </w:p>
+          <w:p>
+            <w:pPr>
+              <w:rPr>
+                <w:color w:val="0BEF57"/>
+              </w:rPr>
+            </w:pPr>
+          </w:p>
+          <w:p>
+            <w:pPr>
+              <w:rPr>
+                <w:color w:val="0BEF57"/>
+              </w:rPr>
+            </w:pPr>
+          </w:p>
+          <w:p>
+            <w:pPr>
+              <w:rPr>
+                <w:color w:val="0BEF57"/>
+              </w:rPr>
+            </w:pPr>
+          </w:p>
+        </w:tc>
+        <w:tc>
+          <w:tcPr>
+            <w:tcW w:w="7366" w:type="dxa"/>
+            <w:tcBorders>
+              <w:top w:val="nil"/>
+              <w:left w:val="nil"/>
+              <w:bottom w:val="nil"/>
+              <w:right w:val="nil"/>
+            </w:tcBorders>
+            <w:shd w:val="clear" w:color="auto" w:fill="ECEAE8"/>
+          </w:tcPr>
+          <w:p/>
+          <w:p>
+            <w:pPr>
+              <w:pStyle w:val="ListParagraph"/>
+              <w:numPr>
+                <w:ilvl w:val="0"/>
+                <w:numId w:val="3"/>
+              </w:numPr>
+            </w:pPr>
+            <w:r>
+              <w:t xml:space="preserve">Poste du </w:t>
+            </w:r>
+            <w:proofErr w:type="spellStart"/>
+            <w:r>
+              <w:t>B</w:t>
+            </w:r>
+            <w:r>
+              <w:t>é</w:t>
+            </w:r>
+            <w:r>
+              <w:t>nin</w:t>
+            </w:r>
+            <w:proofErr w:type="spellEnd"/>
+            <w:r>
+              <w:t xml:space="preserve"> SA (</w:t>
+            </w:r>
+            <w:r>
+              <w:rPr>
+                <w:i/>
+                <w:iCs/>
+              </w:rPr>
+              <w:t>Porto-Novo</w:t>
+            </w:r>
+            <w:r>
+              <w:t xml:space="preserve">) – </w:t>
+            </w:r>
+            <w:r>
+              <w:rPr>
+                <w:b/>
+                <w:bCs/>
+              </w:rPr>
+              <w:t>Assistant Telecom</w:t>
+            </w:r>
+          </w:p>
+          <w:p>
+            <w:pPr>
+              <w:pStyle w:val="ListParagraph"/>
+            </w:pPr>
+          </w:p>
+          <w:p>
+            <w:pPr>
+              <w:pStyle w:val="ListParagraph"/>
+              <w:numPr>
+                <w:ilvl w:val="0"/>
+                <w:numId w:val="9"/>
+              </w:numPr>
+            </w:pPr>
+            <w:r>
+              <w:t xml:space="preserve">Installations des infrastructures </w:t>
+            </w:r>
+            <w:proofErr w:type="spellStart"/>
+            <w:r>
+              <w:t>t</w:t>
+            </w:r>
+            <w:r>
+              <w:t>é</w:t>
+            </w:r>
+            <w:r>
+              <w:t>l</w:t>
+            </w:r>
+            <w:r>
+              <w:t>é</w:t>
+            </w:r>
+            <w:r>
+              <w:t>coms</w:t>
+            </w:r>
+            <w:proofErr w:type="spellEnd"/>
+          </w:p>
+          <w:p>
+            <w:pPr>
+              <w:pStyle w:val="ListParagraph"/>
+              <w:ind w:left="1440"/>
+            </w:pPr>
+          </w:p>
+          <w:p>
+            <w:pPr>
+              <w:pStyle w:val="ListParagraph"/>
+              <w:numPr>
+                <w:ilvl w:val="0"/>
+                <w:numId w:val="9"/>
+              </w:numPr>
+            </w:pPr>
+            <w:proofErr w:type="spellStart"/>
+            <w:r>
+              <w:t>R</w:t>
+            </w:r>
+            <w:r>
+              <w:t>é</w:t>
+            </w:r>
+            <w:r>
+              <w:t>paration</w:t>
+            </w:r>
+            <w:proofErr w:type="spellEnd"/>
+            <w:r>
+              <w:t xml:space="preserve"> et maintenance des infrastructures </w:t>
+            </w:r>
+            <w:proofErr w:type="spellStart"/>
+            <w:r>
+              <w:t>t</w:t>
+            </w:r>
+            <w:r>
+              <w:t>é</w:t>
+            </w:r>
+            <w:r>
+              <w:t>l</w:t>
+            </w:r>
+            <w:r>
+              <w:t>é</w:t>
+            </w:r>
+            <w:r>
+              <w:t>coms</w:t>
+            </w:r>
+            <w:proofErr w:type="spellEnd"/>
+          </w:p>
+        </w:tc>
+      </w:tr>
+      <w:tr>
+        <w:tc>
+          <w:tcPr>
+            <w:tcW w:w="1843" w:type="dxa"/>
+            <w:vMerge/>
+            <w:tcBorders>
+              <w:top w:val="nil"/>
+              <w:left w:val="nil"/>
+              <w:bottom w:val="nil"/>
+              <w:right w:val="nil"/>
+            </w:tcBorders>
+            <w:shd w:val="clear" w:color="auto" w:fill="F2F2F2" w:themeFill="background1" w:themeFillShade="F2"/>
+          </w:tcPr>
+          <w:p/>
+        </w:tc>
+        <w:tc>
+          <w:tcPr>
+            <w:tcW w:w="2268" w:type="dxa"/>
+            <w:vMerge/>
+            <w:tcBorders>
+              <w:left w:val="nil"/>
+              <w:right w:val="nil"/>
+            </w:tcBorders>
+            <w:shd w:val="clear" w:color="auto" w:fill="F2F2F2" w:themeFill="background1" w:themeFillShade="F2"/>
+          </w:tcPr>
+          <w:p/>
+        </w:tc>
+        <w:tc>
+          <w:tcPr>
+            <w:tcW w:w="7366" w:type="dxa"/>
+            <w:tcBorders>
+              <w:top w:val="nil"/>
+              <w:left w:val="nil"/>
+              <w:bottom w:val="nil"/>
+              <w:right w:val="nil"/>
+            </w:tcBorders>
+            <w:shd w:val="clear" w:color="auto" w:fill="ECEAE8"/>
+          </w:tcPr>
+          <w:p>
+            <w:r>
+              <w:rPr>
+                <w:color w:val="D9D9D9" w:themeColor="background1" w:themeShade="D9"/>
+              </w:rPr>
+              <w:t>_________________________________________________________________</w:t>
+            </w:r>
+          </w:p>
+        </w:tc>
+      </w:tr>
+      <w:tr>
+        <w:tc>
+          <w:tcPr>
+            <w:tcW w:w="1843" w:type="dxa"/>
+            <w:vMerge/>
+            <w:tcBorders>
+              <w:top w:val="nil"/>
+              <w:left w:val="nil"/>
+              <w:bottom w:val="nil"/>
+              <w:right w:val="nil"/>
+            </w:tcBorders>
+            <w:shd w:val="clear" w:color="auto" w:fill="F2F2F2" w:themeFill="background1" w:themeFillShade="F2"/>
+          </w:tcPr>
+          <w:p/>
+        </w:tc>
+        <w:tc>
+          <w:tcPr>
+            <w:tcW w:w="2268" w:type="dxa"/>
+            <w:vMerge/>
+            <w:tcBorders>
+              <w:left w:val="nil"/>
+              <w:right w:val="nil"/>
+            </w:tcBorders>
+            <w:shd w:val="clear" w:color="auto" w:fill="F2F2F2" w:themeFill="background1" w:themeFillShade="F2"/>
+          </w:tcPr>
+          <w:p/>
+        </w:tc>
+        <w:tc>
+          <w:tcPr>
+            <w:tcW w:w="7366" w:type="dxa"/>
+            <w:tcBorders>
+              <w:top w:val="nil"/>
+              <w:left w:val="nil"/>
+              <w:bottom w:val="nil"/>
+              <w:right w:val="nil"/>
+            </w:tcBorders>
+            <w:shd w:val="clear" w:color="auto" w:fill="ECEAE8"/>
+          </w:tcPr>
+          <w:p>
+            <w:pPr>
+              <w:pStyle w:val="ListParagraph"/>
+              <w:numPr>
+                <w:ilvl w:val="0"/>
+                <w:numId w:val="3"/>
+              </w:numPr>
+            </w:pPr>
+            <w:proofErr w:type="spellStart"/>
+            <w:r>
+              <w:t>B</w:t>
+            </w:r>
+            <w:r>
+              <w:t>é</w:t>
+            </w:r>
+            <w:r>
+              <w:t>nin</w:t>
+            </w:r>
+            <w:proofErr w:type="spellEnd"/>
+            <w:r>
+              <w:t xml:space="preserve"> Telecom SA (</w:t>
+            </w:r>
+            <w:r>
+              <w:rPr>
+                <w:i/>
+                <w:iCs/>
+              </w:rPr>
+              <w:t>Cotonou</w:t>
+            </w:r>
+            <w:r>
+              <w:t xml:space="preserve">) – </w:t>
+            </w:r>
+            <w:proofErr w:type="spellStart"/>
+            <w:r>
+              <w:rPr>
+                <w:b/>
+                <w:bCs/>
+              </w:rPr>
+              <w:t>D</w:t>
+            </w:r>
+            <w:r>
+              <w:rPr>
+                <w:b/>
+                <w:bCs/>
+              </w:rPr>
+              <w:t>é</w:t>
+            </w:r>
+            <w:r>
+              <w:rPr>
+                <w:b/>
+                <w:bCs/>
+              </w:rPr>
+              <w:t>velop</w:t>
+            </w:r>
+            <w:r>
+              <w:rPr>
+                <w:b/>
+                <w:bCs/>
+              </w:rPr>
+              <w:t>p</w:t>
+            </w:r>
+            <w:r>
+              <w:rPr>
+                <w:b/>
+                <w:bCs/>
+              </w:rPr>
+              <w:t>eur</w:t>
+            </w:r>
+            <w:proofErr w:type="spellEnd"/>
+            <w:r>
+              <w:rPr>
+                <w:b/>
+                <w:bCs/>
+              </w:rPr>
+              <w:t xml:space="preserve"> Web &amp; Assistant RH</w:t>
+            </w:r>
+          </w:p>
+          <w:p>
+            <w:pPr>
+              <w:pStyle w:val="ListParagraph"/>
+            </w:pPr>
+          </w:p>
+          <w:p>
+            <w:pPr>
+              <w:pStyle w:val="ListParagraph"/>
+              <w:numPr>
+                <w:ilvl w:val="0"/>
+                <w:numId w:val="7"/>
+              </w:numPr>
+            </w:pPr>
+            <w:r>
+              <w:t xml:space="preserve">Conception de sites web a des fins </w:t>
+            </w:r>
+            <w:proofErr w:type="spellStart"/>
+            <w:r>
+              <w:t>publicitaires</w:t>
+            </w:r>
+            <w:proofErr w:type="spellEnd"/>
+          </w:p>
+          <w:p>
+            <w:pPr>
+              <w:pStyle w:val="ListParagraph"/>
+              <w:ind w:left="1440"/>
+            </w:pPr>
+          </w:p>
+          <w:p>
+            <w:pPr>
+              <w:pStyle w:val="ListParagraph"/>
+              <w:numPr>
+                <w:ilvl w:val="0"/>
+                <w:numId w:val="7"/>
+              </w:numPr>
+            </w:pPr>
+            <w:r>
+              <w:t xml:space="preserve">Conception </w:t>
+            </w:r>
+            <w:proofErr w:type="spellStart"/>
+            <w:r>
+              <w:t>d’app</w:t>
+            </w:r>
+            <w:proofErr w:type="spellEnd"/>
+            <w:r>
+              <w:t xml:space="preserve"> web de gestion des </w:t>
+            </w:r>
+            <w:proofErr w:type="spellStart"/>
+            <w:r>
+              <w:t>é</w:t>
+            </w:r>
+            <w:r>
+              <w:t>tudiants</w:t>
+            </w:r>
+            <w:proofErr w:type="spellEnd"/>
+          </w:p>
+          <w:p>
+            <w:pPr>
+              <w:pStyle w:val="ListParagraph"/>
+            </w:pPr>
+          </w:p>
+          <w:p>
+            <w:pPr>
+              <w:pStyle w:val="ListParagraph"/>
+              <w:numPr>
+                <w:ilvl w:val="0"/>
+                <w:numId w:val="7"/>
+              </w:numPr>
+            </w:pPr>
+            <w:r>
+              <w:t xml:space="preserve">Gestion administrative de </w:t>
+            </w:r>
+            <w:proofErr w:type="spellStart"/>
+            <w:r>
+              <w:t>l’</w:t>
+            </w:r>
+            <w:r>
+              <w:t>é</w:t>
+            </w:r>
+            <w:r>
+              <w:t>tablissement</w:t>
+            </w:r>
+            <w:proofErr w:type="spellEnd"/>
+            <w:r>
+              <w:t xml:space="preserve"> (RH)</w:t>
+            </w:r>
+          </w:p>
+          <w:p/>
+        </w:tc>
+      </w:tr>
+      <w:tr>
+        <w:tc>
+          <w:tcPr>
+            <w:tcW w:w="1843" w:type="dxa"/>
+            <w:vMerge/>
+            <w:tcBorders>
+              <w:top w:val="nil"/>
+              <w:left w:val="nil"/>
+              <w:bottom w:val="nil"/>
+              <w:right w:val="nil"/>
+            </w:tcBorders>
+            <w:shd w:val="clear" w:color="auto" w:fill="F2F2F2" w:themeFill="background1" w:themeFillShade="F2"/>
+          </w:tcPr>
+          <w:p/>
+        </w:tc>
+        <w:tc>
+          <w:tcPr>
+            <w:tcW w:w="2268" w:type="dxa"/>
+            <w:vMerge/>
+            <w:tcBorders>
+              <w:left w:val="nil"/>
+              <w:right w:val="nil"/>
+            </w:tcBorders>
+            <w:shd w:val="clear" w:color="auto" w:fill="F2F2F2" w:themeFill="background1" w:themeFillShade="F2"/>
+          </w:tcPr>
+          <w:p/>
+        </w:tc>
+        <w:tc>
+          <w:tcPr>
+            <w:tcW w:w="7366" w:type="dxa"/>
+            <w:tcBorders>
+              <w:top w:val="nil"/>
+              <w:left w:val="nil"/>
+              <w:bottom w:val="nil"/>
+              <w:right w:val="nil"/>
+            </w:tcBorders>
+            <w:shd w:val="clear" w:color="auto" w:fill="ECEAE8"/>
+          </w:tcPr>
+          <w:p>
+            <w:r>
+              <w:rPr>
+                <w:color w:val="D9D9D9" w:themeColor="background1" w:themeShade="D9"/>
+              </w:rPr>
+              <w:t>_________________________________________________________________</w:t>
+            </w:r>
+          </w:p>
+        </w:tc>
+      </w:tr>
+      <w:tr>
+        <w:tc>
+          <w:tcPr>
+            <w:tcW w:w="1843" w:type="dxa"/>
+            <w:vMerge/>
+            <w:tcBorders>
+              <w:top w:val="nil"/>
+              <w:left w:val="nil"/>
+              <w:bottom w:val="nil"/>
+              <w:right w:val="nil"/>
+            </w:tcBorders>
+            <w:shd w:val="clear" w:color="auto" w:fill="F2F2F2" w:themeFill="background1" w:themeFillShade="F2"/>
+          </w:tcPr>
+          <w:p/>
+        </w:tc>
+        <w:tc>
+          <w:tcPr>
+            <w:tcW w:w="2268" w:type="dxa"/>
+            <w:vMerge/>
+            <w:tcBorders>
+              <w:left w:val="nil"/>
+              <w:right w:val="nil"/>
+            </w:tcBorders>
+            <w:shd w:val="clear" w:color="auto" w:fill="F2F2F2" w:themeFill="background1" w:themeFillShade="F2"/>
+          </w:tcPr>
+          <w:p/>
+        </w:tc>
+        <w:tc>
+          <w:tcPr>
+            <w:tcW w:w="7366" w:type="dxa"/>
+            <w:tcBorders>
+              <w:top w:val="nil"/>
+              <w:left w:val="nil"/>
+              <w:bottom w:val="nil"/>
+              <w:right w:val="nil"/>
+            </w:tcBorders>
+            <w:shd w:val="clear" w:color="auto" w:fill="ECEAE8"/>
+          </w:tcPr>
+          <w:p>
+            <w:pPr>
+              <w:pStyle w:val="ListParagraph"/>
+              <w:numPr>
+                <w:ilvl w:val="0"/>
+                <w:numId w:val="3"/>
+              </w:numPr>
+            </w:pPr>
+            <w:r>
+              <w:t>SAHAM Assurance (</w:t>
+            </w:r>
+            <w:r>
+              <w:rPr>
+                <w:i/>
+                <w:iCs/>
+              </w:rPr>
+              <w:t>Cotonou</w:t>
+            </w:r>
+            <w:r>
+              <w:t xml:space="preserve">) – </w:t>
+            </w:r>
+            <w:proofErr w:type="spellStart"/>
+            <w:r>
+              <w:rPr>
+                <w:b/>
+                <w:bCs/>
+              </w:rPr>
+              <w:t>D</w:t>
+            </w:r>
+            <w:r>
+              <w:rPr>
+                <w:b/>
+                <w:bCs/>
+              </w:rPr>
+              <w:t>é</w:t>
+            </w:r>
+            <w:r>
+              <w:rPr>
+                <w:b/>
+                <w:bCs/>
+              </w:rPr>
+              <w:t>veloppeur</w:t>
+            </w:r>
+            <w:proofErr w:type="spellEnd"/>
+            <w:r>
+              <w:rPr>
+                <w:b/>
+                <w:bCs/>
+              </w:rPr>
+              <w:t xml:space="preserve"> web Backend</w:t>
+            </w:r>
+          </w:p>
+          <w:p>
+            <w:pPr>
+              <w:pStyle w:val="ListParagraph"/>
+            </w:pPr>
+          </w:p>
+          <w:p>
+            <w:pPr>
+              <w:pStyle w:val="ListParagraph"/>
+              <w:numPr>
+                <w:ilvl w:val="0"/>
+                <w:numId w:val="10"/>
+              </w:numPr>
+            </w:pPr>
+            <w:proofErr w:type="spellStart"/>
+            <w:r>
+              <w:t>D</w:t>
+            </w:r>
+            <w:r>
+              <w:t>é</w:t>
+            </w:r>
+            <w:r>
+              <w:t>veloppement</w:t>
+            </w:r>
+            <w:proofErr w:type="spellEnd"/>
+            <w:r>
               <w:t xml:space="preserve"> </w:t>
             </w:r>
-            <w:r>
-              <w:t>React Native</w:t>
-            </w:r>
-          </w:p>
+            <w:proofErr w:type="spellStart"/>
+            <w:r>
+              <w:t>d’APIs</w:t>
+            </w:r>
+            <w:proofErr w:type="spellEnd"/>
+          </w:p>
+          <w:p>
+            <w:pPr>
+              <w:pStyle w:val="ListParagraph"/>
+              <w:ind w:left="1440"/>
+            </w:pPr>
+          </w:p>
+          <w:p>
+            <w:pPr>
+              <w:pStyle w:val="ListParagraph"/>
+              <w:numPr>
+                <w:ilvl w:val="0"/>
+                <w:numId w:val="10"/>
+              </w:numPr>
+            </w:pPr>
+            <w:proofErr w:type="spellStart"/>
+            <w:r>
+              <w:t>Int</w:t>
+            </w:r>
+            <w:r>
+              <w:t>é</w:t>
+            </w:r>
+            <w:r>
+              <w:t>gration</w:t>
+            </w:r>
+            <w:proofErr w:type="spellEnd"/>
+            <w:r>
+              <w:t xml:space="preserve"> </w:t>
+            </w:r>
+            <w:proofErr w:type="spellStart"/>
+            <w:r>
+              <w:t>d’APIs</w:t>
+            </w:r>
+            <w:proofErr w:type="spellEnd"/>
+            <w:r>
+              <w:t xml:space="preserve"> avec des interfaces </w:t>
+            </w:r>
+            <w:proofErr w:type="spellStart"/>
+            <w:r>
+              <w:t>utilisateurs</w:t>
+            </w:r>
+            <w:proofErr w:type="spellEnd"/>
+          </w:p>
+          <w:p>
+            <w:pPr>
+              <w:pStyle w:val="ListParagraph"/>
+              <w:ind w:left="1440"/>
+            </w:pPr>
+          </w:p>
+          <w:p>
+            <w:pPr>
+              <w:pStyle w:val="ListParagraph"/>
+              <w:numPr>
+                <w:ilvl w:val="0"/>
+                <w:numId w:val="10"/>
+              </w:numPr>
+            </w:pPr>
+            <w:r>
+              <w:t xml:space="preserve">Application de gestion des </w:t>
+            </w:r>
+            <w:proofErr w:type="spellStart"/>
+            <w:r>
+              <w:t>comptes</w:t>
+            </w:r>
+            <w:proofErr w:type="spellEnd"/>
+            <w:r>
+              <w:t xml:space="preserve"> clients</w:t>
+            </w:r>
+          </w:p>
+          <w:p>
+            <w:pPr>
+              <w:pStyle w:val="ListParagraph"/>
+              <w:ind w:left="1440"/>
+            </w:pPr>
+          </w:p>
+          <w:p>
+            <w:pPr>
+              <w:pStyle w:val="ListParagraph"/>
+              <w:numPr>
+                <w:ilvl w:val="0"/>
+                <w:numId w:val="10"/>
+              </w:numPr>
+            </w:pPr>
+            <w:r>
+              <w:t xml:space="preserve">Module de </w:t>
+            </w:r>
+            <w:proofErr w:type="spellStart"/>
+            <w:r>
+              <w:t>g</w:t>
+            </w:r>
+            <w:r>
+              <w:t>é</w:t>
+            </w:r>
+            <w:r>
+              <w:t>n</w:t>
+            </w:r>
+            <w:r>
+              <w:t>é</w:t>
+            </w:r>
+            <w:r>
+              <w:t>ration</w:t>
+            </w:r>
+            <w:proofErr w:type="spellEnd"/>
+            <w:r>
+              <w:t xml:space="preserve"> de document</w:t>
+            </w:r>
+            <w:r>
+              <w:t>s</w:t>
+            </w:r>
+            <w:r>
+              <w:t xml:space="preserve"> financier</w:t>
+            </w:r>
+          </w:p>
+          <w:p>
+            <w:r>
+              <w:rPr>
+                <w:color w:val="D9D9D9" w:themeColor="background1" w:themeShade="D9"/>
+              </w:rPr>
+              <w:t>_________________________________________________________________</w:t>
+            </w:r>
+          </w:p>
+        </w:tc>
+      </w:tr>
+      <w:tr>
+        <w:tc>
+          <w:tcPr>
+            <w:tcW w:w="1843" w:type="dxa"/>
+            <w:vMerge/>
+            <w:tcBorders>
+              <w:top w:val="nil"/>
+              <w:left w:val="nil"/>
+              <w:bottom w:val="nil"/>
+              <w:right w:val="nil"/>
+            </w:tcBorders>
+            <w:shd w:val="clear" w:color="auto" w:fill="F2F2F2" w:themeFill="background1" w:themeFillShade="F2"/>
+          </w:tcPr>
+          <w:p/>
+        </w:tc>
+        <w:tc>
+          <w:tcPr>
+            <w:tcW w:w="2268" w:type="dxa"/>
+            <w:vMerge/>
+            <w:tcBorders>
+              <w:left w:val="nil"/>
+              <w:right w:val="nil"/>
+            </w:tcBorders>
+            <w:shd w:val="clear" w:color="auto" w:fill="F2F2F2" w:themeFill="background1" w:themeFillShade="F2"/>
+          </w:tcPr>
+          <w:p/>
+        </w:tc>
+        <w:tc>
+          <w:tcPr>
+            <w:tcW w:w="7366" w:type="dxa"/>
+            <w:tcBorders>
+              <w:top w:val="nil"/>
+              <w:left w:val="nil"/>
+              <w:bottom w:val="nil"/>
+              <w:right w:val="nil"/>
+            </w:tcBorders>
+            <w:shd w:val="clear" w:color="auto" w:fill="ECEAE8"/>
+          </w:tcPr>
+          <w:p/>
+        </w:tc>
+      </w:tr>
+      <w:tr>
+        <w:tc>
+          <w:tcPr>
+            <w:tcW w:w="1843" w:type="dxa"/>
+            <w:vMerge/>
+            <w:tcBorders>
+              <w:top w:val="nil"/>
+              <w:left w:val="nil"/>
+              <w:bottom w:val="nil"/>
+              <w:right w:val="nil"/>
+            </w:tcBorders>
+            <w:shd w:val="clear" w:color="auto" w:fill="F2F2F2" w:themeFill="background1" w:themeFillShade="F2"/>
+          </w:tcPr>
+          <w:p/>
+        </w:tc>
+        <w:tc>
+          <w:tcPr>
+            <w:tcW w:w="2268" w:type="dxa"/>
+            <w:vMerge/>
+            <w:tcBorders>
+              <w:left w:val="nil"/>
+              <w:bottom w:val="nil"/>
+              <w:right w:val="nil"/>
+            </w:tcBorders>
+            <w:shd w:val="clear" w:color="auto" w:fill="F2F2F2" w:themeFill="background1" w:themeFillShade="F2"/>
+          </w:tcPr>
+          <w:p/>
+        </w:tc>
+        <w:tc>
+          <w:tcPr>
+            <w:tcW w:w="7366" w:type="dxa"/>
+            <w:tcBorders>
+              <w:top w:val="nil"/>
+              <w:left w:val="nil"/>
+              <w:bottom w:val="nil"/>
+              <w:right w:val="nil"/>
+            </w:tcBorders>
+            <w:shd w:val="clear" w:color="auto" w:fill="ECEAE8"/>
+          </w:tcPr>
+          <w:p>
+            <w:pPr>
+              <w:pStyle w:val="ListParagraph"/>
+              <w:numPr>
+                <w:ilvl w:val="0"/>
+                <w:numId w:val="3"/>
+              </w:numPr>
+            </w:pPr>
+            <w:r>
+              <w:t>Freelance (</w:t>
+            </w:r>
+            <w:r>
+              <w:rPr>
+                <w:i/>
+                <w:iCs/>
+              </w:rPr>
+              <w:t>Saint-</w:t>
+            </w:r>
+            <w:r>
+              <w:rPr>
+                <w:i/>
+                <w:iCs/>
+              </w:rPr>
+              <w:t>Petersburg</w:t>
+            </w:r>
+            <w:r>
+              <w:t xml:space="preserve">) – </w:t>
+            </w:r>
+            <w:proofErr w:type="spellStart"/>
+            <w:r>
+              <w:rPr>
+                <w:b/>
+                <w:bCs/>
+              </w:rPr>
+              <w:t>D</w:t>
+            </w:r>
+            <w:r>
+              <w:rPr>
+                <w:b/>
+                <w:bCs/>
+              </w:rPr>
+              <w:t>é</w:t>
+            </w:r>
+            <w:r>
+              <w:rPr>
+                <w:b/>
+                <w:bCs/>
+              </w:rPr>
+              <w:t>veloppeur</w:t>
+            </w:r>
+            <w:proofErr w:type="spellEnd"/>
+            <w:r>
+              <w:rPr>
+                <w:b/>
+                <w:bCs/>
+              </w:rPr>
+              <w:t xml:space="preserve"> web </w:t>
+            </w:r>
+            <w:r>
+              <w:rPr>
+                <w:b/>
+                <w:bCs/>
+              </w:rPr>
+              <w:t>Full Stack</w:t>
+            </w:r>
+            <w:r>
+              <w:t xml:space="preserve"> </w:t>
+            </w:r>
+          </w:p>
+          <w:p>
+            <w:pPr>
+              <w:pStyle w:val="ListParagraph"/>
+              <w:numPr>
+                <w:ilvl w:val="0"/>
+                <w:numId w:val="11"/>
+              </w:numPr>
+            </w:pPr>
+            <w:proofErr w:type="spellStart"/>
+            <w:r>
+              <w:t>D</w:t>
+            </w:r>
+            <w:r>
+              <w:t>é</w:t>
+            </w:r>
+            <w:r>
+              <w:t>veloppement</w:t>
+            </w:r>
+            <w:proofErr w:type="spellEnd"/>
+            <w:r>
+              <w:t xml:space="preserve"> </w:t>
+            </w:r>
+            <w:proofErr w:type="spellStart"/>
+            <w:r>
+              <w:t>d’interfaces</w:t>
+            </w:r>
+            <w:proofErr w:type="spellEnd"/>
+            <w:r>
+              <w:t xml:space="preserve"> </w:t>
+            </w:r>
+            <w:proofErr w:type="spellStart"/>
+            <w:r>
+              <w:t>utilisateurs</w:t>
+            </w:r>
+            <w:proofErr w:type="spellEnd"/>
+            <w:r>
+              <w:t xml:space="preserve"> pour “</w:t>
+            </w:r>
+            <w:proofErr w:type="spellStart"/>
+            <w:r>
+              <w:rPr>
+                <w:b/>
+                <w:bCs/>
+              </w:rPr>
+              <w:t>RaiseCom</w:t>
+            </w:r>
+            <w:proofErr w:type="spellEnd"/>
+            <w:r>
+              <w:t>”</w:t>
+            </w:r>
+          </w:p>
+          <w:p>
+            <w:pPr>
+              <w:pStyle w:val="ListParagraph"/>
+              <w:ind w:left="1440"/>
+            </w:pPr>
+          </w:p>
+          <w:p>
+            <w:pPr>
+              <w:pStyle w:val="ListParagraph"/>
+              <w:numPr>
+                <w:ilvl w:val="0"/>
+                <w:numId w:val="11"/>
+              </w:numPr>
+            </w:pPr>
+            <w:r>
+              <w:t xml:space="preserve">Dashboard de </w:t>
+            </w:r>
+            <w:proofErr w:type="spellStart"/>
+            <w:r>
+              <w:t>plateforme</w:t>
+            </w:r>
+            <w:proofErr w:type="spellEnd"/>
+            <w:r>
+              <w:t xml:space="preserve"> e-commerce “</w:t>
+            </w:r>
+            <w:proofErr w:type="spellStart"/>
+            <w:r>
+              <w:rPr>
+                <w:b/>
+                <w:bCs/>
+              </w:rPr>
+              <w:t>Stroy</w:t>
+            </w:r>
+            <w:proofErr w:type="spellEnd"/>
+            <w:r>
+              <w:t>"</w:t>
+            </w:r>
+          </w:p>
+          <w:p/>
+          <w:p>
+            <w:pPr>
+              <w:pStyle w:val="ListParagraph"/>
+              <w:numPr>
+                <w:ilvl w:val="0"/>
+                <w:numId w:val="11"/>
+              </w:numPr>
+            </w:pPr>
+            <w:r>
+              <w:t xml:space="preserve">Application </w:t>
+            </w:r>
+            <w:proofErr w:type="spellStart"/>
+            <w:r>
+              <w:t>d’audit</w:t>
+            </w:r>
+            <w:proofErr w:type="spellEnd"/>
+            <w:r>
+              <w:t xml:space="preserve"> des </w:t>
+            </w:r>
+            <w:proofErr w:type="spellStart"/>
+            <w:r>
+              <w:t>é</w:t>
+            </w:r>
+            <w:r>
+              <w:t>tudiants</w:t>
+            </w:r>
+            <w:proofErr w:type="spellEnd"/>
+            <w:r>
+              <w:t xml:space="preserve"> pour </w:t>
+            </w:r>
+            <w:proofErr w:type="spellStart"/>
+            <w:r>
+              <w:t>l’universit</w:t>
+            </w:r>
+            <w:r>
+              <w:t>é</w:t>
+            </w:r>
+            <w:proofErr w:type="spellEnd"/>
+            <w:r>
+              <w:t xml:space="preserve"> СПБГУТ</w:t>
+            </w:r>
+          </w:p>
+        </w:tc>
+      </w:tr>
+      <w:tr>
+        <w:tc>
+          <w:tcPr>
+            <w:tcW w:w="4111" w:type="dxa"/>
+            <w:gridSpan w:val="2"/>
+            <w:tcBorders>
+              <w:top w:val="nil"/>
+              <w:left w:val="nil"/>
+              <w:bottom w:val="nil"/>
+              <w:right w:val="nil"/>
+            </w:tcBorders>
+            <w:shd w:val="clear" w:color="auto" w:fill="F2F2F2" w:themeFill="background1" w:themeFillShade="F2"/>
+          </w:tcPr>
+          <w:p/>
+        </w:tc>
+        <w:tc>
+          <w:tcPr>
+            <w:tcW w:w="7366" w:type="dxa"/>
+            <w:tcBorders>
+              <w:top w:val="nil"/>
+              <w:left w:val="nil"/>
+              <w:bottom w:val="nil"/>
+              <w:right w:val="nil"/>
+            </w:tcBorders>
+            <w:shd w:val="clear" w:color="auto" w:fill="ECEAE8"/>
+          </w:tcPr>
+          <w:p>
+            <w:r>
+              <w:rPr>
+                <w:color w:val="D9D9D9" w:themeColor="background1" w:themeShade="D9"/>
+              </w:rPr>
+              <w:t>_________________________________________________________________</w:t>
+            </w:r>
+          </w:p>
+          <w:p>
+            <w:pPr>
+              <w:pStyle w:val="ListParagraph"/>
+              <w:numPr>
+                <w:ilvl w:val="0"/>
+                <w:numId w:val="3"/>
+              </w:numPr>
+            </w:pPr>
+            <w:r>
+              <w:rPr>
+                <w:lang w:val="en-AU"/>
+              </w:rPr>
+              <w:t xml:space="preserve">MTN </w:t>
+            </w:r>
+            <w:proofErr w:type="spellStart"/>
+            <w:r>
+              <w:rPr>
+                <w:lang w:val="en-AU"/>
+              </w:rPr>
+              <w:t>B</w:t>
+            </w:r>
+            <w:r>
+              <w:rPr>
+                <w:lang w:val="en-AU"/>
+              </w:rPr>
+              <w:t>é</w:t>
+            </w:r>
+            <w:r>
+              <w:rPr>
+                <w:lang w:val="en-AU"/>
+              </w:rPr>
+              <w:t>nin</w:t>
+            </w:r>
+            <w:proofErr w:type="spellEnd"/>
+            <w:r>
+              <w:rPr>
+                <w:lang w:val="en-AU"/>
+              </w:rPr>
+              <w:t xml:space="preserve"> (Cotonou) </w:t>
+            </w:r>
+            <w:r>
+              <w:t xml:space="preserve">– </w:t>
+            </w:r>
+            <w:r>
+              <w:rPr>
+                <w:b/>
+                <w:bCs/>
+              </w:rPr>
+              <w:t xml:space="preserve">Assistant </w:t>
+            </w:r>
+            <w:proofErr w:type="spellStart"/>
+            <w:r>
+              <w:rPr>
+                <w:b/>
+                <w:bCs/>
+              </w:rPr>
+              <w:t>d</w:t>
+            </w:r>
+            <w:r>
+              <w:rPr>
+                <w:b/>
+                <w:bCs/>
+              </w:rPr>
+              <w:t>é</w:t>
+            </w:r>
+            <w:r>
+              <w:rPr>
+                <w:b/>
+                <w:bCs/>
+              </w:rPr>
+              <w:t>veloppeur</w:t>
+            </w:r>
+            <w:proofErr w:type="spellEnd"/>
+            <w:r>
+              <w:rPr>
+                <w:b/>
+                <w:bCs/>
+              </w:rPr>
+              <w:t xml:space="preserve"> web Backend</w:t>
+            </w:r>
+          </w:p>
+          <w:p>
+            <w:pPr>
+              <w:pStyle w:val="ListParagraph"/>
+              <w:numPr>
+                <w:ilvl w:val="0"/>
+                <w:numId w:val="12"/>
+              </w:numPr>
+            </w:pPr>
+            <w:r>
+              <w:t>Interface du site web official</w:t>
+            </w:r>
+          </w:p>
+          <w:p>
+            <w:pPr>
+              <w:pStyle w:val="ListParagraph"/>
+              <w:numPr>
+                <w:ilvl w:val="0"/>
+                <w:numId w:val="12"/>
+              </w:numPr>
+            </w:pPr>
+            <w:r>
+              <w:t>Application de customer messaging</w:t>
+            </w:r>
+          </w:p>
+          <w:p/>
+        </w:tc>
+      </w:tr>
+      <w:tr>
+        <w:tc>
+          <w:tcPr>
+            <w:tcW w:w="4111" w:type="dxa"/>
+            <w:gridSpan w:val="2"/>
+            <w:tcBorders>
+              <w:top w:val="nil"/>
+              <w:left w:val="nil"/>
+              <w:bottom w:val="nil"/>
+              <w:right w:val="nil"/>
+            </w:tcBorders>
+            <w:shd w:val="clear" w:color="auto" w:fill="595959" w:themeFill="text1" w:themeFillTint="A6"/>
+          </w:tcPr>
+          <w:p>
+            <w:r>
+              <w:rPr>
+                <w:color w:val="FFFFFF" w:themeColor="background1"/>
+                <w:sz w:val="28"/>
+                <w:szCs w:val="28"/>
+              </w:rPr>
+              <w:lastRenderedPageBreak/>
+              <w:t xml:space="preserve">Frameworks / </w:t>
+            </w:r>
+            <w:proofErr w:type="spellStart"/>
+            <w:r>
+              <w:rPr>
+                <w:color w:val="FFFFFF" w:themeColor="background1"/>
+                <w:sz w:val="28"/>
+                <w:szCs w:val="28"/>
+              </w:rPr>
+              <w:t>Librairies</w:t>
+            </w:r>
+            <w:proofErr w:type="spellEnd"/>
+          </w:p>
+        </w:tc>
+        <w:tc>
+          <w:tcPr>
+            <w:tcW w:w="7366" w:type="dxa"/>
+            <w:tcBorders>
+              <w:top w:val="nil"/>
+              <w:left w:val="nil"/>
+              <w:bottom w:val="nil"/>
+              <w:right w:val="nil"/>
+            </w:tcBorders>
+            <w:shd w:val="clear" w:color="auto" w:fill="7F7F7F" w:themeFill="text1" w:themeFillTint="80"/>
+          </w:tcPr>
+          <w:p>
+            <w:pPr>
+              <w:jc w:val="center"/>
+            </w:pPr>
+            <w:r>
+              <w:rPr>
+                <w:rFonts w:ascii="Roboto Light" w:hAnsi="Roboto Light"/>
+                <w:b/>
+                <w:bCs/>
+                <w:color w:val="FFFFFF" w:themeColor="background1"/>
+                <w:sz w:val="28"/>
+                <w:szCs w:val="28"/>
+              </w:rPr>
+              <w:t xml:space="preserve">PROJETS </w:t>
+            </w:r>
+            <w:r>
+              <w:rPr>
+                <w:rFonts w:ascii="Roboto Light" w:hAnsi="Roboto Light"/>
+                <w:b/>
+                <w:bCs/>
+                <w:color w:val="FFFFFF" w:themeColor="background1"/>
+                <w:sz w:val="28"/>
+                <w:szCs w:val="28"/>
+              </w:rPr>
+              <w:t>REALISEES</w:t>
+            </w:r>
+          </w:p>
+        </w:tc>
+      </w:tr>
+      <w:tr>
+        <w:trPr>
+          <w:trHeight w:val="2976"/>
+        </w:trPr>
+        <w:tc>
+          <w:tcPr>
+            <w:tcW w:w="1843" w:type="dxa"/>
+            <w:vMerge w:val="restart"/>
+            <w:tcBorders>
+              <w:top w:val="nil"/>
+              <w:left w:val="nil"/>
+              <w:bottom w:val="nil"/>
+              <w:right w:val="nil"/>
+            </w:tcBorders>
+            <w:shd w:val="clear" w:color="auto" w:fill="F2F2F2" w:themeFill="background1" w:themeFillShade="F2"/>
+          </w:tcPr>
           <w:p/>
           <w:p>
             <w:r>
@@ -2640,10 +2949,10 @@
                 <w:noProof/>
               </w:rPr>
               <w:drawing>
-                <wp:inline distT="0" distB="0" distL="0" distR="0" wp14:anchorId="49758B82" wp14:editId="174F5887">
+                <wp:inline distT="0" distB="0" distL="0" distR="0" wp14:anchorId="73853DEF" wp14:editId="12FF08E0">
                   <wp:extent cx="198000" cy="198000"/>
                   <wp:effectExtent l="0" t="0" r="0" b="0"/>
-                  <wp:docPr id="17" name="Picture 17" descr="Image result for expressjs icon png"/>
+                  <wp:docPr id="14" name="Picture 14" descr="Image result for reactjs icon png"/>
                   <wp:cNvGraphicFramePr>
                     <a:graphicFrameLocks xmlns:a="http://schemas.openxmlformats.org/drawingml/2006/main" noChangeAspect="1"/>
                   </wp:cNvGraphicFramePr>
@@ -2651,7 +2960,7 @@
                     <a:graphicData uri="http://schemas.openxmlformats.org/drawingml/2006/picture">
                       <pic:pic xmlns:pic="http://schemas.openxmlformats.org/drawingml/2006/picture">
                         <pic:nvPicPr>
-                          <pic:cNvPr id="0" name="Picture 36" descr="Image result for expressjs icon png"/>
+                          <pic:cNvPr id="0" name="Picture 27" descr="Image result for reactjs icon png"/>
                           <pic:cNvPicPr>
                             <a:picLocks noChangeAspect="1" noChangeArrowheads="1"/>
                           </pic:cNvPicPr>
@@ -2692,7 +3001,7 @@
               <w:t xml:space="preserve">  </w:t>
             </w:r>
             <w:r>
-              <w:t>Express JS</w:t>
+              <w:t>React JS</w:t>
             </w:r>
           </w:p>
           <w:p/>
@@ -2702,10 +3011,10 @@
                 <w:noProof/>
               </w:rPr>
               <w:drawing>
-                <wp:inline distT="0" distB="0" distL="0" distR="0" wp14:anchorId="3D6B6796" wp14:editId="58CFB573">
-                  <wp:extent cx="198000" cy="198000"/>
-                  <wp:effectExtent l="0" t="0" r="0" b="0"/>
-                  <wp:docPr id="18" name="Picture 18" descr="Image result for laravel icon png"/>
+                <wp:inline distT="0" distB="0" distL="0" distR="0" wp14:anchorId="1AD14681" wp14:editId="705EF754">
+                  <wp:extent cx="220951" cy="198000"/>
+                  <wp:effectExtent l="0" t="0" r="8255" b="0"/>
+                  <wp:docPr id="15" name="Picture 15" descr="Related image"/>
                   <wp:cNvGraphicFramePr>
                     <a:graphicFrameLocks xmlns:a="http://schemas.openxmlformats.org/drawingml/2006/main" noChangeAspect="1"/>
                   </wp:cNvGraphicFramePr>
@@ -2713,7 +3022,7 @@
                     <a:graphicData uri="http://schemas.openxmlformats.org/drawingml/2006/picture">
                       <pic:pic xmlns:pic="http://schemas.openxmlformats.org/drawingml/2006/picture">
                         <pic:nvPicPr>
-                          <pic:cNvPr id="0" name="Picture 38" descr="Image result for laravel icon png"/>
+                          <pic:cNvPr id="0" name="Picture 29" descr="Related image"/>
                           <pic:cNvPicPr>
                             <a:picLocks noChangeAspect="1" noChangeArrowheads="1"/>
                           </pic:cNvPicPr>
@@ -2734,7 +3043,7 @@
                         <pic:spPr bwMode="auto">
                           <a:xfrm>
                             <a:off x="0" y="0"/>
-                            <a:ext cx="198000" cy="198000"/>
+                            <a:ext cx="220951" cy="198000"/>
                           </a:xfrm>
                           <a:prstGeom prst="rect">
                             <a:avLst/>
@@ -2751,10 +3060,10 @@
               </w:drawing>
             </w:r>
             <w:r>
-              <w:t xml:space="preserve">  </w:t>
-            </w:r>
-            <w:r>
-              <w:t>Laravel</w:t>
+              <w:t xml:space="preserve"> </w:t>
+            </w:r>
+            <w:r>
+              <w:t>React Native</w:t>
             </w:r>
           </w:p>
           <w:p/>
@@ -2764,10 +3073,10 @@
                 <w:noProof/>
               </w:rPr>
               <w:drawing>
-                <wp:inline distT="0" distB="0" distL="0" distR="0" wp14:anchorId="2CE535F3" wp14:editId="66D6D044">
+                <wp:inline distT="0" distB="0" distL="0" distR="0" wp14:anchorId="49758B82" wp14:editId="174F5887">
                   <wp:extent cx="198000" cy="198000"/>
                   <wp:effectExtent l="0" t="0" r="0" b="0"/>
-                  <wp:docPr id="19" name="Picture 19" descr="Image result for jquery icon png"/>
+                  <wp:docPr id="17" name="Picture 17" descr="Image result for expressjs icon png"/>
                   <wp:cNvGraphicFramePr>
                     <a:graphicFrameLocks xmlns:a="http://schemas.openxmlformats.org/drawingml/2006/main" noChangeAspect="1"/>
                   </wp:cNvGraphicFramePr>
@@ -2775,7 +3084,7 @@
                     <a:graphicData uri="http://schemas.openxmlformats.org/drawingml/2006/picture">
                       <pic:pic xmlns:pic="http://schemas.openxmlformats.org/drawingml/2006/picture">
                         <pic:nvPicPr>
-                          <pic:cNvPr id="0" name="Picture 40" descr="Image result for jquery icon png"/>
+                          <pic:cNvPr id="0" name="Picture 36" descr="Image result for expressjs icon png"/>
                           <pic:cNvPicPr>
                             <a:picLocks noChangeAspect="1" noChangeArrowheads="1"/>
                           </pic:cNvPicPr>
@@ -2816,7 +3125,7 @@
               <w:t xml:space="preserve">  </w:t>
             </w:r>
             <w:r>
-              <w:t>jQuery</w:t>
+              <w:t>Express JS</w:t>
             </w:r>
           </w:p>
           <w:p/>
@@ -2826,10 +3135,10 @@
                 <w:noProof/>
               </w:rPr>
               <w:drawing>
-                <wp:inline distT="0" distB="0" distL="0" distR="0" wp14:anchorId="4A5B21F0" wp14:editId="4DA3833A">
+                <wp:inline distT="0" distB="0" distL="0" distR="0" wp14:anchorId="3D6B6796" wp14:editId="58CFB573">
                   <wp:extent cx="198000" cy="198000"/>
                   <wp:effectExtent l="0" t="0" r="0" b="0"/>
-                  <wp:docPr id="20" name="Picture 20" descr="Image result for bootstrap icon png"/>
+                  <wp:docPr id="18" name="Picture 18" descr="Image result for laravel icon png"/>
                   <wp:cNvGraphicFramePr>
                     <a:graphicFrameLocks xmlns:a="http://schemas.openxmlformats.org/drawingml/2006/main" noChangeAspect="1"/>
                   </wp:cNvGraphicFramePr>
@@ -2837,7 +3146,7 @@
                     <a:graphicData uri="http://schemas.openxmlformats.org/drawingml/2006/picture">
                       <pic:pic xmlns:pic="http://schemas.openxmlformats.org/drawingml/2006/picture">
                         <pic:nvPicPr>
-                          <pic:cNvPr id="0" name="Picture 42" descr="Image result for bootstrap icon png"/>
+                          <pic:cNvPr id="0" name="Picture 38" descr="Image result for laravel icon png"/>
                           <pic:cNvPicPr>
                             <a:picLocks noChangeAspect="1" noChangeArrowheads="1"/>
                           </pic:cNvPicPr>
@@ -2878,7 +3187,7 @@
               <w:t xml:space="preserve">  </w:t>
             </w:r>
             <w:r>
-              <w:t>Bootstrap</w:t>
+              <w:t>Laravel</w:t>
             </w:r>
           </w:p>
           <w:p/>
@@ -2888,10 +3197,10 @@
                 <w:noProof/>
               </w:rPr>
               <w:drawing>
-                <wp:inline distT="0" distB="0" distL="0" distR="0" wp14:anchorId="6A674C6B" wp14:editId="386C3344">
+                <wp:inline distT="0" distB="0" distL="0" distR="0" wp14:anchorId="2CE535F3" wp14:editId="66D6D044">
                   <wp:extent cx="198000" cy="198000"/>
                   <wp:effectExtent l="0" t="0" r="0" b="0"/>
-                  <wp:docPr id="21" name="Picture 21" descr="Related image"/>
+                  <wp:docPr id="19" name="Picture 19" descr="Image result for jquery icon png"/>
                   <wp:cNvGraphicFramePr>
                     <a:graphicFrameLocks xmlns:a="http://schemas.openxmlformats.org/drawingml/2006/main" noChangeAspect="1"/>
                   </wp:cNvGraphicFramePr>
@@ -2899,7 +3208,7 @@
                     <a:graphicData uri="http://schemas.openxmlformats.org/drawingml/2006/picture">
                       <pic:pic xmlns:pic="http://schemas.openxmlformats.org/drawingml/2006/picture">
                         <pic:nvPicPr>
-                          <pic:cNvPr id="0" name="Picture 44" descr="Related image"/>
+                          <pic:cNvPr id="0" name="Picture 40" descr="Image result for jquery icon png"/>
                           <pic:cNvPicPr>
                             <a:picLocks noChangeAspect="1" noChangeArrowheads="1"/>
                           </pic:cNvPicPr>
@@ -2940,723 +3249,20 @@
               <w:t xml:space="preserve">  </w:t>
             </w:r>
             <w:r>
-              <w:t>Materialize</w:t>
-            </w:r>
-          </w:p>
-        </w:tc>
-        <w:tc>
-          <w:tcPr>
-            <w:tcW w:w="2268" w:type="dxa"/>
-            <w:vMerge w:val="restart"/>
-            <w:tcBorders>
-              <w:top w:val="nil"/>
-              <w:left w:val="nil"/>
-              <w:bottom w:val="nil"/>
-              <w:right w:val="nil"/>
-            </w:tcBorders>
-            <w:shd w:val="clear" w:color="auto" w:fill="F2F2F2" w:themeFill="background1" w:themeFillShade="F2"/>
-          </w:tcPr>
-          <w:p>
-            <w:pPr>
-              <w:rPr>
-                <w:color w:val="0BEF57"/>
-                <w:highlight w:val="green"/>
-              </w:rPr>
-            </w:pPr>
-          </w:p>
-          <w:p/>
-        </w:tc>
-        <w:tc>
-          <w:tcPr>
-            <w:tcW w:w="7366" w:type="dxa"/>
-            <w:tcBorders>
-              <w:top w:val="nil"/>
-              <w:left w:val="nil"/>
-              <w:bottom w:val="nil"/>
-              <w:right w:val="nil"/>
-            </w:tcBorders>
-            <w:shd w:val="clear" w:color="auto" w:fill="ECEAE8"/>
-          </w:tcPr>
-          <w:p>
-            <w:pPr>
-              <w:pStyle w:val="ListParagraph"/>
-              <w:rPr>
-                <w:b/>
-                <w:bCs/>
-              </w:rPr>
-            </w:pPr>
-          </w:p>
-          <w:p>
-            <w:pPr>
-              <w:pStyle w:val="ListParagraph"/>
-              <w:numPr>
-                <w:ilvl w:val="0"/>
-                <w:numId w:val="3"/>
-              </w:numPr>
-              <w:rPr>
-                <w:b/>
-                <w:bCs/>
-              </w:rPr>
-            </w:pPr>
-            <w:r>
-              <w:rPr>
-                <w:b/>
-                <w:bCs/>
-              </w:rPr>
-              <w:t>Application de m</w:t>
-            </w:r>
-            <w:r>
-              <w:rPr>
-                <w:b/>
-                <w:bCs/>
-              </w:rPr>
-              <w:t>é</w:t>
-            </w:r>
-            <w:r>
-              <w:rPr>
-                <w:b/>
-                <w:bCs/>
-              </w:rPr>
-              <w:t>ssagerie customer service</w:t>
-            </w:r>
-          </w:p>
-          <w:p>
-            <w:pPr>
-              <w:pStyle w:val="ListParagraph"/>
-            </w:pPr>
-            <w:r>
-              <w:rPr>
-                <w:b/>
-                <w:bCs/>
-              </w:rPr>
-              <w:t>Technologies:</w:t>
-            </w:r>
-            <w:r>
-              <w:t xml:space="preserve"> NodeJS, Express, MongoDB, SocketIO</w:t>
-            </w:r>
-          </w:p>
-          <w:p>
-            <w:pPr>
-              <w:pStyle w:val="ListParagraph"/>
-            </w:pPr>
-          </w:p>
-          <w:p>
-            <w:pPr>
-              <w:pStyle w:val="ListParagraph"/>
-            </w:pPr>
-            <w:r>
-              <w:rPr>
-                <w:b/>
-                <w:bCs/>
-              </w:rPr>
-              <w:t>Description</w:t>
-            </w:r>
-            <w:r>
-              <w:t xml:space="preserve">: Application de communication entre multiples clients et un ou plusieurs administrateurs. </w:t>
-            </w:r>
-          </w:p>
-          <w:p>
-            <w:pPr>
-              <w:pStyle w:val="ListParagraph"/>
-            </w:pPr>
-          </w:p>
-          <w:p>
-            <w:pPr>
-              <w:pStyle w:val="ListParagraph"/>
-            </w:pPr>
-            <w:r>
-              <w:rPr>
-                <w:b/>
-                <w:bCs/>
-              </w:rPr>
-              <w:t>But:</w:t>
-            </w:r>
-            <w:r>
-              <w:t xml:space="preserve"> Mettre en place un syst</w:t>
-            </w:r>
-            <w:r>
-              <w:t>è</w:t>
-            </w:r>
-            <w:r>
-              <w:t>m</w:t>
-            </w:r>
-            <w:r>
-              <w:t>e</w:t>
-            </w:r>
-            <w:r>
-              <w:t xml:space="preserve"> de customer service pour le support client</w:t>
-            </w:r>
-            <w:r>
-              <w:t>è</w:t>
-            </w:r>
-            <w:r>
-              <w:t>le d’un produit</w:t>
-            </w:r>
-          </w:p>
-        </w:tc>
-      </w:tr>
-      <w:tr>
-        <w:tc>
-          <w:tcPr>
-            <w:tcW w:w="1843" w:type="dxa"/>
-            <w:vMerge/>
-            <w:tcBorders>
-              <w:top w:val="nil"/>
-              <w:left w:val="nil"/>
-              <w:bottom w:val="nil"/>
-              <w:right w:val="nil"/>
-            </w:tcBorders>
-            <w:shd w:val="clear" w:color="auto" w:fill="F2F2F2" w:themeFill="background1" w:themeFillShade="F2"/>
-          </w:tcPr>
-          <w:p/>
-        </w:tc>
-        <w:tc>
-          <w:tcPr>
-            <w:tcW w:w="2268" w:type="dxa"/>
-            <w:vMerge/>
-            <w:tcBorders>
-              <w:top w:val="nil"/>
-              <w:left w:val="nil"/>
-              <w:bottom w:val="nil"/>
-              <w:right w:val="nil"/>
-            </w:tcBorders>
-            <w:shd w:val="clear" w:color="auto" w:fill="F2F2F2" w:themeFill="background1" w:themeFillShade="F2"/>
-          </w:tcPr>
-          <w:p/>
-        </w:tc>
-        <w:tc>
-          <w:tcPr>
-            <w:tcW w:w="7366" w:type="dxa"/>
-            <w:tcBorders>
-              <w:top w:val="nil"/>
-              <w:left w:val="nil"/>
-              <w:bottom w:val="nil"/>
-              <w:right w:val="nil"/>
-            </w:tcBorders>
-            <w:shd w:val="clear" w:color="auto" w:fill="ECEAE8"/>
-          </w:tcPr>
-          <w:p>
-            <w:r>
-              <w:rPr>
-                <w:color w:val="D9D9D9" w:themeColor="background1" w:themeShade="D9"/>
-              </w:rPr>
-              <w:t>_________________________________________________________________</w:t>
-            </w:r>
-          </w:p>
-        </w:tc>
-      </w:tr>
-      <w:tr>
-        <w:tc>
-          <w:tcPr>
-            <w:tcW w:w="1843" w:type="dxa"/>
-            <w:vMerge/>
-            <w:tcBorders>
-              <w:top w:val="nil"/>
-              <w:left w:val="nil"/>
-              <w:bottom w:val="nil"/>
-              <w:right w:val="nil"/>
-            </w:tcBorders>
-            <w:shd w:val="clear" w:color="auto" w:fill="F2F2F2" w:themeFill="background1" w:themeFillShade="F2"/>
-          </w:tcPr>
-          <w:p/>
-        </w:tc>
-        <w:tc>
-          <w:tcPr>
-            <w:tcW w:w="2268" w:type="dxa"/>
-            <w:vMerge/>
-            <w:tcBorders>
-              <w:top w:val="nil"/>
-              <w:left w:val="nil"/>
-              <w:bottom w:val="nil"/>
-              <w:right w:val="nil"/>
-            </w:tcBorders>
-            <w:shd w:val="clear" w:color="auto" w:fill="F2F2F2" w:themeFill="background1" w:themeFillShade="F2"/>
-          </w:tcPr>
-          <w:p/>
-        </w:tc>
-        <w:tc>
-          <w:tcPr>
-            <w:tcW w:w="7366" w:type="dxa"/>
-            <w:tcBorders>
-              <w:top w:val="nil"/>
-              <w:left w:val="nil"/>
-              <w:bottom w:val="nil"/>
-              <w:right w:val="nil"/>
-            </w:tcBorders>
-            <w:shd w:val="clear" w:color="auto" w:fill="ECEAE8"/>
-          </w:tcPr>
-          <w:p>
-            <w:pPr>
-              <w:pStyle w:val="ListParagraph"/>
-            </w:pPr>
-          </w:p>
-          <w:p>
-            <w:pPr>
-              <w:pStyle w:val="ListParagraph"/>
-              <w:numPr>
-                <w:ilvl w:val="0"/>
-                <w:numId w:val="3"/>
-              </w:numPr>
-            </w:pPr>
-            <w:r>
-              <w:rPr>
-                <w:b/>
-                <w:bCs/>
-              </w:rPr>
-              <w:t xml:space="preserve">Systeme d’audit des </w:t>
-            </w:r>
-            <w:r>
-              <w:rPr>
-                <w:b/>
-                <w:bCs/>
-              </w:rPr>
-              <w:t>é</w:t>
-            </w:r>
-            <w:r>
-              <w:rPr>
-                <w:b/>
-                <w:bCs/>
-              </w:rPr>
-              <w:t>tudiants de l’universit</w:t>
-            </w:r>
-            <w:r>
-              <w:rPr>
-                <w:b/>
-                <w:bCs/>
-              </w:rPr>
-              <w:t>é</w:t>
-            </w:r>
-            <w:r>
-              <w:rPr>
-                <w:b/>
-                <w:bCs/>
-              </w:rPr>
-              <w:t xml:space="preserve"> </w:t>
-            </w:r>
-            <w:r>
-              <w:rPr>
-                <w:b/>
-                <w:bCs/>
-                <w:lang w:val="ru-RU"/>
-              </w:rPr>
-              <w:t>СПБГУТ</w:t>
-            </w:r>
-          </w:p>
-          <w:p>
-            <w:pPr>
-              <w:pStyle w:val="ListParagraph"/>
-            </w:pPr>
-            <w:r>
-              <w:rPr>
-                <w:b/>
-                <w:bCs/>
-              </w:rPr>
-              <w:t xml:space="preserve">Technologies: </w:t>
-            </w:r>
-            <w:r>
-              <w:rPr>
-                <w:lang w:val="en-AU"/>
-              </w:rPr>
-              <w:t>PHP</w:t>
-            </w:r>
-            <w:r>
-              <w:t xml:space="preserve">, </w:t>
-            </w:r>
-            <w:r>
-              <w:t>MySQL</w:t>
-            </w:r>
-          </w:p>
-          <w:p>
-            <w:pPr>
-              <w:pStyle w:val="ListParagraph"/>
-            </w:pPr>
-          </w:p>
-          <w:p>
-            <w:pPr>
-              <w:pStyle w:val="ListParagraph"/>
-            </w:pPr>
-            <w:r>
-              <w:rPr>
-                <w:b/>
-                <w:bCs/>
-              </w:rPr>
-              <w:t>Description</w:t>
-            </w:r>
-            <w:r>
-              <w:t>: Plateform</w:t>
-            </w:r>
-            <w:r>
-              <w:t>e</w:t>
-            </w:r>
-            <w:r>
-              <w:t xml:space="preserve"> d</w:t>
-            </w:r>
-            <w:r>
-              <w:t>’audit des etudiants</w:t>
-            </w:r>
-            <w:r>
-              <w:t xml:space="preserve">. </w:t>
-            </w:r>
-          </w:p>
-          <w:p>
-            <w:pPr>
-              <w:pStyle w:val="ListParagraph"/>
-            </w:pPr>
-          </w:p>
-          <w:p>
-            <w:pPr>
-              <w:pStyle w:val="ListParagraph"/>
-            </w:pPr>
-            <w:r>
-              <w:rPr>
-                <w:b/>
-                <w:bCs/>
-              </w:rPr>
-              <w:t>But:</w:t>
-            </w:r>
-            <w:r>
-              <w:t xml:space="preserve"> Mettre en place une plateforme </w:t>
-            </w:r>
-            <w:r>
-              <w:t>pour g</w:t>
-            </w:r>
-            <w:r>
-              <w:rPr>
-                <w:lang w:val="en-AU"/>
-              </w:rPr>
-              <w:t>é</w:t>
-            </w:r>
-            <w:r>
-              <w:t>n</w:t>
-            </w:r>
-            <w:r>
-              <w:rPr>
-                <w:lang w:val="en-AU"/>
-              </w:rPr>
-              <w:t>é</w:t>
-            </w:r>
-            <w:r>
-              <w:t xml:space="preserve">rer des statistiques concernant les </w:t>
-            </w:r>
-            <w:r>
-              <w:rPr>
-                <w:lang w:val="en-AU"/>
-              </w:rPr>
-              <w:t>é</w:t>
-            </w:r>
-            <w:r>
-              <w:t>tudiants de l’universit</w:t>
-            </w:r>
-            <w:r>
-              <w:rPr>
-                <w:lang w:val="en-AU"/>
-              </w:rPr>
-              <w:t>é</w:t>
-            </w:r>
-            <w:r>
-              <w:t>.</w:t>
-            </w:r>
-          </w:p>
-          <w:p>
-            <w:pPr>
-              <w:pStyle w:val="ListParagraph"/>
-            </w:pPr>
-            <w:r>
-              <w:rPr>
-                <w:rStyle w:val="Hyperlink"/>
-              </w:rPr>
-              <w:t xml:space="preserve"> </w:t>
-            </w:r>
-          </w:p>
-        </w:tc>
-      </w:tr>
-      <w:tr>
-        <w:tc>
-          <w:tcPr>
-            <w:tcW w:w="1843" w:type="dxa"/>
-            <w:vMerge/>
-            <w:tcBorders>
-              <w:top w:val="nil"/>
-              <w:left w:val="nil"/>
-              <w:bottom w:val="nil"/>
-              <w:right w:val="nil"/>
-            </w:tcBorders>
-            <w:shd w:val="clear" w:color="auto" w:fill="F2F2F2" w:themeFill="background1" w:themeFillShade="F2"/>
-          </w:tcPr>
-          <w:p/>
-        </w:tc>
-        <w:tc>
-          <w:tcPr>
-            <w:tcW w:w="2268" w:type="dxa"/>
-            <w:vMerge/>
-            <w:tcBorders>
-              <w:top w:val="nil"/>
-              <w:left w:val="nil"/>
-              <w:bottom w:val="nil"/>
-              <w:right w:val="nil"/>
-            </w:tcBorders>
-            <w:shd w:val="clear" w:color="auto" w:fill="F2F2F2" w:themeFill="background1" w:themeFillShade="F2"/>
-          </w:tcPr>
-          <w:p/>
-        </w:tc>
-        <w:tc>
-          <w:tcPr>
-            <w:tcW w:w="7366" w:type="dxa"/>
-            <w:tcBorders>
-              <w:top w:val="nil"/>
-              <w:left w:val="nil"/>
-              <w:bottom w:val="nil"/>
-              <w:right w:val="nil"/>
-            </w:tcBorders>
-            <w:shd w:val="clear" w:color="auto" w:fill="ECEAE8"/>
-          </w:tcPr>
-          <w:p>
-            <w:r>
-              <w:rPr>
-                <w:color w:val="D9D9D9" w:themeColor="background1" w:themeShade="D9"/>
-              </w:rPr>
-              <w:t>_________________________________________________________________</w:t>
-            </w:r>
-          </w:p>
-        </w:tc>
-      </w:tr>
-      <w:tr>
-        <w:tc>
-          <w:tcPr>
-            <w:tcW w:w="4111" w:type="dxa"/>
-            <w:gridSpan w:val="2"/>
-            <w:tcBorders>
-              <w:bottom w:val="nil"/>
-              <w:right w:val="nil"/>
-            </w:tcBorders>
-            <w:shd w:val="clear" w:color="auto" w:fill="595959" w:themeFill="text1" w:themeFillTint="A6"/>
-          </w:tcPr>
-          <w:p>
-            <w:r>
-              <w:rPr>
-                <w:color w:val="FFFFFF" w:themeColor="background1"/>
-                <w:sz w:val="28"/>
-                <w:szCs w:val="28"/>
-              </w:rPr>
-              <w:t>Base de donn</w:t>
-            </w:r>
-            <w:r>
-              <w:rPr>
-                <w:color w:val="FFFFFF" w:themeColor="background1"/>
-                <w:sz w:val="28"/>
-                <w:szCs w:val="28"/>
-              </w:rPr>
-              <w:t>é</w:t>
-            </w:r>
-            <w:r>
-              <w:rPr>
-                <w:color w:val="FFFFFF" w:themeColor="background1"/>
-                <w:sz w:val="28"/>
-                <w:szCs w:val="28"/>
-              </w:rPr>
-              <w:t>es</w:t>
-            </w:r>
-          </w:p>
-        </w:tc>
-        <w:tc>
-          <w:tcPr>
-            <w:tcW w:w="7366" w:type="dxa"/>
-            <w:vMerge w:val="restart"/>
-            <w:tcBorders>
-              <w:top w:val="nil"/>
-              <w:left w:val="nil"/>
-              <w:bottom w:val="nil"/>
-              <w:right w:val="nil"/>
-            </w:tcBorders>
-            <w:shd w:val="clear" w:color="auto" w:fill="ECEAE8"/>
-          </w:tcPr>
-          <w:p/>
-          <w:p>
-            <w:pPr>
-              <w:pStyle w:val="ListParagraph"/>
-              <w:numPr>
-                <w:ilvl w:val="0"/>
-                <w:numId w:val="3"/>
-              </w:numPr>
-            </w:pPr>
-            <w:r>
-              <w:rPr>
-                <w:b/>
-                <w:bCs/>
-              </w:rPr>
-              <w:t>Implementation d’un r</w:t>
-            </w:r>
-            <w:r>
-              <w:rPr>
-                <w:b/>
-                <w:bCs/>
-              </w:rPr>
-              <w:t>é</w:t>
-            </w:r>
-            <w:r>
-              <w:rPr>
-                <w:b/>
-                <w:bCs/>
-              </w:rPr>
-              <w:t xml:space="preserve">seau </w:t>
-            </w:r>
-            <w:r>
-              <w:rPr>
-                <w:b/>
-                <w:bCs/>
-              </w:rPr>
-              <w:t xml:space="preserve">pour une </w:t>
-            </w:r>
-            <w:r>
-              <w:rPr>
-                <w:b/>
-                <w:bCs/>
-              </w:rPr>
-              <w:t>universit</w:t>
-            </w:r>
-            <w:r>
-              <w:rPr>
-                <w:b/>
-                <w:bCs/>
-              </w:rPr>
-              <w:t>é</w:t>
-            </w:r>
-          </w:p>
-          <w:p>
-            <w:pPr>
-              <w:pStyle w:val="ListParagraph"/>
-            </w:pPr>
-            <w:r>
-              <w:rPr>
-                <w:b/>
-                <w:bCs/>
-              </w:rPr>
-              <w:t xml:space="preserve">Technologies: </w:t>
-            </w:r>
-            <w:r>
-              <w:t>Equipement</w:t>
-            </w:r>
-            <w:r>
-              <w:t>s</w:t>
-            </w:r>
-            <w:r>
-              <w:t xml:space="preserve"> CISCO</w:t>
-            </w:r>
-          </w:p>
-          <w:p>
-            <w:pPr>
-              <w:pStyle w:val="ListParagraph"/>
-            </w:pPr>
-          </w:p>
-          <w:p>
-            <w:pPr>
-              <w:pStyle w:val="ListParagraph"/>
-            </w:pPr>
-            <w:r>
-              <w:rPr>
-                <w:b/>
-                <w:bCs/>
-              </w:rPr>
-              <w:t>Description</w:t>
-            </w:r>
-            <w:r>
-              <w:t xml:space="preserve">: </w:t>
-            </w:r>
-            <w:r>
-              <w:t>Design et deployment d’un r</w:t>
-            </w:r>
-            <w:r>
-              <w:rPr>
-                <w:lang w:val="en-AU"/>
-              </w:rPr>
-              <w:t>é</w:t>
-            </w:r>
-            <w:r>
-              <w:t>seau locale</w:t>
-            </w:r>
-            <w:r>
-              <w:t xml:space="preserve">. </w:t>
-            </w:r>
-          </w:p>
-          <w:p>
-            <w:pPr>
-              <w:pStyle w:val="ListParagraph"/>
-            </w:pPr>
-          </w:p>
-          <w:p>
-            <w:pPr>
-              <w:pStyle w:val="ListParagraph"/>
-            </w:pPr>
-            <w:r>
-              <w:rPr>
-                <w:b/>
-                <w:bCs/>
-              </w:rPr>
-              <w:t>But:</w:t>
-            </w:r>
-            <w:r>
-              <w:t xml:space="preserve"> Mettre en place un r</w:t>
-            </w:r>
-            <w:r>
-              <w:t>é</w:t>
-            </w:r>
-            <w:r>
-              <w:t xml:space="preserve">seau </w:t>
-            </w:r>
-            <w:r>
-              <w:t>de communication a l’echelle d’une universit</w:t>
-            </w:r>
-            <w:r>
-              <w:rPr>
-                <w:lang w:val="en-AU"/>
-              </w:rPr>
-              <w:t>é</w:t>
-            </w:r>
-            <w:r>
-              <w:t>.</w:t>
-            </w:r>
-          </w:p>
-          <w:p>
-            <w:pPr>
-              <w:pStyle w:val="ListParagraph"/>
-            </w:pPr>
-          </w:p>
-          <w:p>
-            <w:r>
-              <w:rPr>
-                <w:color w:val="D9D9D9" w:themeColor="background1" w:themeShade="D9"/>
-              </w:rPr>
-              <w:t>_________________________________________________________________</w:t>
-            </w:r>
-          </w:p>
-        </w:tc>
-      </w:tr>
-      <w:tr>
-        <w:trPr>
-          <w:trHeight w:val="2417"/>
-        </w:trPr>
-        <w:tc>
-          <w:tcPr>
-            <w:tcW w:w="4111" w:type="dxa"/>
-            <w:gridSpan w:val="2"/>
-            <w:tcBorders>
-              <w:top w:val="nil"/>
-              <w:left w:val="nil"/>
-              <w:bottom w:val="nil"/>
-              <w:right w:val="nil"/>
-            </w:tcBorders>
-            <w:shd w:val="clear" w:color="auto" w:fill="F2F2F2" w:themeFill="background1" w:themeFillShade="F2"/>
-          </w:tcPr>
+              <w:t>jQuery</w:t>
+            </w:r>
+          </w:p>
+          <w:p/>
           <w:p>
             <w:r>
               <w:rPr>
                 <w:noProof/>
               </w:rPr>
               <w:drawing>
-                <wp:inline distT="0" distB="0" distL="0" distR="0" wp14:anchorId="0387A562" wp14:editId="0B070EF9">
+                <wp:inline distT="0" distB="0" distL="0" distR="0" wp14:anchorId="4A5B21F0" wp14:editId="4DA3833A">
                   <wp:extent cx="198000" cy="198000"/>
                   <wp:effectExtent l="0" t="0" r="0" b="0"/>
-                  <wp:docPr id="22" name="Picture 22" descr="Image result for mysql icon png"/>
+                  <wp:docPr id="20" name="Picture 20" descr="Image result for bootstrap icon png"/>
                   <wp:cNvGraphicFramePr>
                     <a:graphicFrameLocks xmlns:a="http://schemas.openxmlformats.org/drawingml/2006/main" noChangeAspect="1"/>
                   </wp:cNvGraphicFramePr>
@@ -3664,7 +3270,7 @@
                     <a:graphicData uri="http://schemas.openxmlformats.org/drawingml/2006/picture">
                       <pic:pic xmlns:pic="http://schemas.openxmlformats.org/drawingml/2006/picture">
                         <pic:nvPicPr>
-                          <pic:cNvPr id="0" name="Picture 46" descr="Image result for mysql icon png"/>
+                          <pic:cNvPr id="0" name="Picture 42" descr="Image result for bootstrap icon png"/>
                           <pic:cNvPicPr>
                             <a:picLocks noChangeAspect="1" noChangeArrowheads="1"/>
                           </pic:cNvPicPr>
@@ -3702,10 +3308,10 @@
               </w:drawing>
             </w:r>
             <w:r>
-              <w:t xml:space="preserve">   </w:t>
-            </w:r>
-            <w:r>
-              <w:t>MySQL</w:t>
+              <w:t xml:space="preserve">  </w:t>
+            </w:r>
+            <w:r>
+              <w:t>Bootstrap</w:t>
             </w:r>
           </w:p>
           <w:p/>
@@ -3715,10 +3321,10 @@
                 <w:noProof/>
               </w:rPr>
               <w:drawing>
-                <wp:inline distT="0" distB="0" distL="0" distR="0" wp14:anchorId="2125BEBD" wp14:editId="499A793B">
-                  <wp:extent cx="168866" cy="198000"/>
-                  <wp:effectExtent l="0" t="0" r="3175" b="0"/>
-                  <wp:docPr id="23" name="Picture 23" descr="Image result for mongodb icon png"/>
+                <wp:inline distT="0" distB="0" distL="0" distR="0" wp14:anchorId="6A674C6B" wp14:editId="386C3344">
+                  <wp:extent cx="198000" cy="198000"/>
+                  <wp:effectExtent l="0" t="0" r="0" b="0"/>
+                  <wp:docPr id="21" name="Picture 21" descr="Related image"/>
                   <wp:cNvGraphicFramePr>
                     <a:graphicFrameLocks xmlns:a="http://schemas.openxmlformats.org/drawingml/2006/main" noChangeAspect="1"/>
                   </wp:cNvGraphicFramePr>
@@ -3726,7 +3332,7 @@
                     <a:graphicData uri="http://schemas.openxmlformats.org/drawingml/2006/picture">
                       <pic:pic xmlns:pic="http://schemas.openxmlformats.org/drawingml/2006/picture">
                         <pic:nvPicPr>
-                          <pic:cNvPr id="0" name="Picture 48" descr="Image result for mongodb icon png"/>
+                          <pic:cNvPr id="0" name="Picture 44" descr="Related image"/>
                           <pic:cNvPicPr>
                             <a:picLocks noChangeAspect="1" noChangeArrowheads="1"/>
                           </pic:cNvPicPr>
@@ -3747,7 +3353,7 @@
                         <pic:spPr bwMode="auto">
                           <a:xfrm>
                             <a:off x="0" y="0"/>
-                            <a:ext cx="168866" cy="198000"/>
+                            <a:ext cx="198000" cy="198000"/>
                           </a:xfrm>
                           <a:prstGeom prst="rect">
                             <a:avLst/>
@@ -3764,23 +3370,1025 @@
               </w:drawing>
             </w:r>
             <w:r>
-              <w:t xml:space="preserve">   </w:t>
-            </w:r>
-            <w:r>
-              <w:t>MongoDB</w:t>
-            </w:r>
-          </w:p>
-          <w:p/>
+              <w:t xml:space="preserve">  </w:t>
+            </w:r>
+            <w:r>
+              <w:t>Materialize</w:t>
+            </w:r>
+          </w:p>
+        </w:tc>
+        <w:tc>
+          <w:tcPr>
+            <w:tcW w:w="2268" w:type="dxa"/>
+            <w:vMerge w:val="restart"/>
+            <w:tcBorders>
+              <w:top w:val="nil"/>
+              <w:left w:val="nil"/>
+              <w:bottom w:val="nil"/>
+              <w:right w:val="nil"/>
+            </w:tcBorders>
+            <w:shd w:val="clear" w:color="auto" w:fill="F2F2F2" w:themeFill="background1" w:themeFillShade="F2"/>
+          </w:tcPr>
+          <w:p>
+            <w:pPr>
+              <w:rPr>
+                <w:color w:val="0BEF57"/>
+                <w:highlight w:val="green"/>
+              </w:rPr>
+            </w:pPr>
+          </w:p>
+          <w:p/>
+        </w:tc>
+        <w:tc>
+          <w:tcPr>
+            <w:tcW w:w="7366" w:type="dxa"/>
+            <w:tcBorders>
+              <w:top w:val="nil"/>
+              <w:left w:val="nil"/>
+              <w:bottom w:val="nil"/>
+              <w:right w:val="nil"/>
+            </w:tcBorders>
+            <w:shd w:val="clear" w:color="auto" w:fill="ECEAE8"/>
+          </w:tcPr>
+          <w:p>
+            <w:pPr>
+              <w:pStyle w:val="ListParagraph"/>
+              <w:rPr>
+                <w:b/>
+                <w:bCs/>
+              </w:rPr>
+            </w:pPr>
+          </w:p>
+          <w:p>
+            <w:pPr>
+              <w:pStyle w:val="ListParagraph"/>
+              <w:numPr>
+                <w:ilvl w:val="0"/>
+                <w:numId w:val="3"/>
+              </w:numPr>
+              <w:rPr>
+                <w:b/>
+                <w:bCs/>
+              </w:rPr>
+            </w:pPr>
+            <w:r>
+              <w:rPr>
+                <w:b/>
+                <w:bCs/>
+              </w:rPr>
+              <w:t xml:space="preserve">Application de </w:t>
+            </w:r>
+            <w:proofErr w:type="spellStart"/>
+            <w:r>
+              <w:rPr>
+                <w:b/>
+                <w:bCs/>
+              </w:rPr>
+              <w:t>m</w:t>
+            </w:r>
+            <w:r>
+              <w:rPr>
+                <w:b/>
+                <w:bCs/>
+              </w:rPr>
+              <w:t>é</w:t>
+            </w:r>
+            <w:r>
+              <w:rPr>
+                <w:b/>
+                <w:bCs/>
+              </w:rPr>
+              <w:t>ssagerie</w:t>
+            </w:r>
+            <w:proofErr w:type="spellEnd"/>
+            <w:r>
+              <w:rPr>
+                <w:b/>
+                <w:bCs/>
+              </w:rPr>
+              <w:t xml:space="preserve"> customer service</w:t>
+            </w:r>
+          </w:p>
+          <w:p>
+            <w:pPr>
+              <w:pStyle w:val="ListParagraph"/>
+            </w:pPr>
+            <w:r>
+              <w:rPr>
+                <w:b/>
+                <w:bCs/>
+              </w:rPr>
+              <w:t>Technologies:</w:t>
+            </w:r>
+            <w:r>
+              <w:t xml:space="preserve"> NodeJS, Express, MongoDB, </w:t>
+            </w:r>
+            <w:proofErr w:type="spellStart"/>
+            <w:r>
+              <w:t>SocketIO</w:t>
+            </w:r>
+            <w:proofErr w:type="spellEnd"/>
+          </w:p>
+          <w:p>
+            <w:pPr>
+              <w:pStyle w:val="ListParagraph"/>
+            </w:pPr>
+          </w:p>
+          <w:p>
+            <w:pPr>
+              <w:pStyle w:val="ListParagraph"/>
+            </w:pPr>
+            <w:r>
+              <w:rPr>
+                <w:b/>
+                <w:bCs/>
+              </w:rPr>
+              <w:t>Description</w:t>
+            </w:r>
+            <w:r>
+              <w:t xml:space="preserve">: Application de communication entre multiples clients et un </w:t>
+            </w:r>
+            <w:proofErr w:type="spellStart"/>
+            <w:r>
+              <w:t>ou</w:t>
+            </w:r>
+            <w:proofErr w:type="spellEnd"/>
+            <w:r>
+              <w:t xml:space="preserve"> </w:t>
+            </w:r>
+            <w:proofErr w:type="spellStart"/>
+            <w:r>
+              <w:t>plusieurs</w:t>
+            </w:r>
+            <w:proofErr w:type="spellEnd"/>
+            <w:r>
+              <w:t xml:space="preserve"> </w:t>
+            </w:r>
+            <w:proofErr w:type="spellStart"/>
+            <w:r>
+              <w:t>administrateurs</w:t>
+            </w:r>
+            <w:proofErr w:type="spellEnd"/>
+            <w:r>
+              <w:t xml:space="preserve">. </w:t>
+            </w:r>
+          </w:p>
+          <w:p>
+            <w:pPr>
+              <w:pStyle w:val="ListParagraph"/>
+            </w:pPr>
+          </w:p>
+          <w:p>
+            <w:pPr>
+              <w:pStyle w:val="ListParagraph"/>
+            </w:pPr>
+            <w:r>
+              <w:rPr>
+                <w:b/>
+                <w:bCs/>
+              </w:rPr>
+              <w:t>But:</w:t>
+            </w:r>
+            <w:r>
+              <w:t xml:space="preserve"> </w:t>
+            </w:r>
+            <w:proofErr w:type="spellStart"/>
+            <w:r>
+              <w:t>Mettre</w:t>
+            </w:r>
+            <w:proofErr w:type="spellEnd"/>
+            <w:r>
+              <w:t xml:space="preserve"> </w:t>
+            </w:r>
+            <w:proofErr w:type="spellStart"/>
+            <w:r>
+              <w:t>en</w:t>
+            </w:r>
+            <w:proofErr w:type="spellEnd"/>
+            <w:r>
+              <w:t xml:space="preserve"> place un </w:t>
+            </w:r>
+            <w:proofErr w:type="spellStart"/>
+            <w:r>
+              <w:t>syst</w:t>
+            </w:r>
+            <w:r>
+              <w:t>è</w:t>
+            </w:r>
+            <w:r>
+              <w:t>m</w:t>
+            </w:r>
+            <w:r>
+              <w:t>e</w:t>
+            </w:r>
+            <w:proofErr w:type="spellEnd"/>
+            <w:r>
+              <w:t xml:space="preserve"> de customer service pour le support </w:t>
+            </w:r>
+            <w:proofErr w:type="spellStart"/>
+            <w:r>
+              <w:t>client</w:t>
+            </w:r>
+            <w:r>
+              <w:t>è</w:t>
+            </w:r>
+            <w:r>
+              <w:t>le</w:t>
+            </w:r>
+            <w:proofErr w:type="spellEnd"/>
+            <w:r>
+              <w:t xml:space="preserve"> d’un </w:t>
+            </w:r>
+            <w:proofErr w:type="spellStart"/>
+            <w:r>
+              <w:t>produit</w:t>
+            </w:r>
+            <w:proofErr w:type="spellEnd"/>
+          </w:p>
+        </w:tc>
+      </w:tr>
+      <w:tr>
+        <w:tc>
+          <w:tcPr>
+            <w:tcW w:w="1843" w:type="dxa"/>
+            <w:vMerge/>
+            <w:tcBorders>
+              <w:top w:val="nil"/>
+              <w:left w:val="nil"/>
+              <w:bottom w:val="nil"/>
+              <w:right w:val="nil"/>
+            </w:tcBorders>
+            <w:shd w:val="clear" w:color="auto" w:fill="F2F2F2" w:themeFill="background1" w:themeFillShade="F2"/>
+          </w:tcPr>
+          <w:p/>
+        </w:tc>
+        <w:tc>
+          <w:tcPr>
+            <w:tcW w:w="2268" w:type="dxa"/>
+            <w:vMerge/>
+            <w:tcBorders>
+              <w:top w:val="nil"/>
+              <w:left w:val="nil"/>
+              <w:bottom w:val="nil"/>
+              <w:right w:val="nil"/>
+            </w:tcBorders>
+            <w:shd w:val="clear" w:color="auto" w:fill="F2F2F2" w:themeFill="background1" w:themeFillShade="F2"/>
+          </w:tcPr>
+          <w:p/>
+        </w:tc>
+        <w:tc>
+          <w:tcPr>
+            <w:tcW w:w="7366" w:type="dxa"/>
+            <w:tcBorders>
+              <w:top w:val="nil"/>
+              <w:left w:val="nil"/>
+              <w:bottom w:val="nil"/>
+              <w:right w:val="nil"/>
+            </w:tcBorders>
+            <w:shd w:val="clear" w:color="auto" w:fill="ECEAE8"/>
+          </w:tcPr>
+          <w:p>
+            <w:r>
+              <w:rPr>
+                <w:color w:val="D9D9D9" w:themeColor="background1" w:themeShade="D9"/>
+              </w:rPr>
+              <w:t>_________________________________________________________________</w:t>
+            </w:r>
+          </w:p>
+        </w:tc>
+      </w:tr>
+      <w:tr>
+        <w:tc>
+          <w:tcPr>
+            <w:tcW w:w="1843" w:type="dxa"/>
+            <w:vMerge/>
+            <w:tcBorders>
+              <w:top w:val="nil"/>
+              <w:left w:val="nil"/>
+              <w:bottom w:val="nil"/>
+              <w:right w:val="nil"/>
+            </w:tcBorders>
+            <w:shd w:val="clear" w:color="auto" w:fill="F2F2F2" w:themeFill="background1" w:themeFillShade="F2"/>
+          </w:tcPr>
+          <w:p/>
+        </w:tc>
+        <w:tc>
+          <w:tcPr>
+            <w:tcW w:w="2268" w:type="dxa"/>
+            <w:vMerge/>
+            <w:tcBorders>
+              <w:top w:val="nil"/>
+              <w:left w:val="nil"/>
+              <w:bottom w:val="nil"/>
+              <w:right w:val="nil"/>
+            </w:tcBorders>
+            <w:shd w:val="clear" w:color="auto" w:fill="F2F2F2" w:themeFill="background1" w:themeFillShade="F2"/>
+          </w:tcPr>
+          <w:p/>
+        </w:tc>
+        <w:tc>
+          <w:tcPr>
+            <w:tcW w:w="7366" w:type="dxa"/>
+            <w:tcBorders>
+              <w:top w:val="nil"/>
+              <w:left w:val="nil"/>
+              <w:bottom w:val="nil"/>
+              <w:right w:val="nil"/>
+            </w:tcBorders>
+            <w:shd w:val="clear" w:color="auto" w:fill="ECEAE8"/>
+          </w:tcPr>
+          <w:p>
+            <w:pPr>
+              <w:pStyle w:val="ListParagraph"/>
+            </w:pPr>
+          </w:p>
+          <w:p>
+            <w:pPr>
+              <w:pStyle w:val="ListParagraph"/>
+              <w:numPr>
+                <w:ilvl w:val="0"/>
+                <w:numId w:val="3"/>
+              </w:numPr>
+            </w:pPr>
+            <w:proofErr w:type="spellStart"/>
+            <w:r>
+              <w:rPr>
+                <w:b/>
+                <w:bCs/>
+              </w:rPr>
+              <w:t>Systeme</w:t>
+            </w:r>
+            <w:proofErr w:type="spellEnd"/>
+            <w:r>
+              <w:rPr>
+                <w:b/>
+                <w:bCs/>
+              </w:rPr>
+              <w:t xml:space="preserve"> </w:t>
+            </w:r>
+            <w:proofErr w:type="spellStart"/>
+            <w:r>
+              <w:rPr>
+                <w:b/>
+                <w:bCs/>
+              </w:rPr>
+              <w:t>d’audit</w:t>
+            </w:r>
+            <w:proofErr w:type="spellEnd"/>
+            <w:r>
+              <w:rPr>
+                <w:b/>
+                <w:bCs/>
+              </w:rPr>
+              <w:t xml:space="preserve"> des </w:t>
+            </w:r>
+            <w:proofErr w:type="spellStart"/>
+            <w:r>
+              <w:rPr>
+                <w:b/>
+                <w:bCs/>
+              </w:rPr>
+              <w:t>é</w:t>
+            </w:r>
+            <w:r>
+              <w:rPr>
+                <w:b/>
+                <w:bCs/>
+              </w:rPr>
+              <w:t>tudiants</w:t>
+            </w:r>
+            <w:proofErr w:type="spellEnd"/>
+            <w:r>
+              <w:rPr>
+                <w:b/>
+                <w:bCs/>
+              </w:rPr>
+              <w:t xml:space="preserve"> de </w:t>
+            </w:r>
+            <w:proofErr w:type="spellStart"/>
+            <w:r>
+              <w:rPr>
+                <w:b/>
+                <w:bCs/>
+              </w:rPr>
+              <w:t>l’universit</w:t>
+            </w:r>
+            <w:r>
+              <w:rPr>
+                <w:b/>
+                <w:bCs/>
+              </w:rPr>
+              <w:t>é</w:t>
+            </w:r>
+            <w:proofErr w:type="spellEnd"/>
+            <w:r>
+              <w:rPr>
+                <w:b/>
+                <w:bCs/>
+              </w:rPr>
+              <w:t xml:space="preserve"> </w:t>
+            </w:r>
+            <w:r>
+              <w:rPr>
+                <w:b/>
+                <w:bCs/>
+                <w:lang w:val="ru-RU"/>
+              </w:rPr>
+              <w:t>СПБГУТ</w:t>
+            </w:r>
+          </w:p>
+          <w:p>
+            <w:pPr>
+              <w:pStyle w:val="ListParagraph"/>
+            </w:pPr>
+            <w:r>
+              <w:rPr>
+                <w:b/>
+                <w:bCs/>
+              </w:rPr>
+              <w:t xml:space="preserve">Technologies: </w:t>
+            </w:r>
+            <w:r>
+              <w:rPr>
+                <w:lang w:val="en-AU"/>
+              </w:rPr>
+              <w:t>PHP</w:t>
+            </w:r>
+            <w:r>
+              <w:t xml:space="preserve">, </w:t>
+            </w:r>
+            <w:r>
+              <w:t>MySQL</w:t>
+            </w:r>
+          </w:p>
+          <w:p>
+            <w:pPr>
+              <w:pStyle w:val="ListParagraph"/>
+            </w:pPr>
+          </w:p>
+          <w:p>
+            <w:pPr>
+              <w:pStyle w:val="ListParagraph"/>
+            </w:pPr>
+            <w:r>
+              <w:rPr>
+                <w:b/>
+                <w:bCs/>
+              </w:rPr>
+              <w:t>Description</w:t>
+            </w:r>
+            <w:r>
+              <w:t xml:space="preserve">: </w:t>
+            </w:r>
+            <w:proofErr w:type="spellStart"/>
+            <w:r>
+              <w:t>Plateform</w:t>
+            </w:r>
+            <w:r>
+              <w:t>e</w:t>
+            </w:r>
+            <w:proofErr w:type="spellEnd"/>
+            <w:r>
+              <w:t xml:space="preserve"> </w:t>
+            </w:r>
+            <w:proofErr w:type="spellStart"/>
+            <w:r>
+              <w:t>d</w:t>
+            </w:r>
+            <w:r>
+              <w:t>’audit</w:t>
+            </w:r>
+            <w:proofErr w:type="spellEnd"/>
+            <w:r>
+              <w:t xml:space="preserve"> des </w:t>
+            </w:r>
+            <w:proofErr w:type="spellStart"/>
+            <w:r>
+              <w:t>etudiants</w:t>
+            </w:r>
+            <w:proofErr w:type="spellEnd"/>
+            <w:r>
+              <w:t xml:space="preserve">. </w:t>
+            </w:r>
+          </w:p>
+          <w:p>
+            <w:pPr>
+              <w:pStyle w:val="ListParagraph"/>
+            </w:pPr>
+          </w:p>
+          <w:p>
+            <w:pPr>
+              <w:pStyle w:val="ListParagraph"/>
+            </w:pPr>
+            <w:r>
+              <w:rPr>
+                <w:b/>
+                <w:bCs/>
+              </w:rPr>
+              <w:t>But:</w:t>
+            </w:r>
+            <w:r>
+              <w:t xml:space="preserve"> </w:t>
+            </w:r>
+            <w:proofErr w:type="spellStart"/>
+            <w:r>
+              <w:t>Mettre</w:t>
+            </w:r>
+            <w:proofErr w:type="spellEnd"/>
+            <w:r>
+              <w:t xml:space="preserve"> </w:t>
+            </w:r>
+            <w:proofErr w:type="spellStart"/>
+            <w:r>
+              <w:t>en</w:t>
+            </w:r>
+            <w:proofErr w:type="spellEnd"/>
+            <w:r>
+              <w:t xml:space="preserve"> place </w:t>
+            </w:r>
+            <w:proofErr w:type="spellStart"/>
+            <w:r>
+              <w:t>une</w:t>
+            </w:r>
+            <w:proofErr w:type="spellEnd"/>
+            <w:r>
+              <w:t xml:space="preserve"> </w:t>
+            </w:r>
+            <w:proofErr w:type="spellStart"/>
+            <w:r>
+              <w:t>plateforme</w:t>
+            </w:r>
+            <w:proofErr w:type="spellEnd"/>
+            <w:r>
+              <w:t xml:space="preserve"> </w:t>
+            </w:r>
+            <w:r>
+              <w:t>pour g</w:t>
+            </w:r>
+            <w:r>
+              <w:rPr>
+                <w:lang w:val="en-AU"/>
+              </w:rPr>
+              <w:t>é</w:t>
+            </w:r>
+            <w:r>
+              <w:t>n</w:t>
+            </w:r>
+            <w:r>
+              <w:rPr>
+                <w:lang w:val="en-AU"/>
+              </w:rPr>
+              <w:t>é</w:t>
+            </w:r>
+            <w:proofErr w:type="spellStart"/>
+            <w:r>
+              <w:t>rer</w:t>
+            </w:r>
+            <w:proofErr w:type="spellEnd"/>
+            <w:r>
+              <w:t xml:space="preserve"> des </w:t>
+            </w:r>
+            <w:proofErr w:type="spellStart"/>
+            <w:r>
+              <w:t>statistiques</w:t>
+            </w:r>
+            <w:proofErr w:type="spellEnd"/>
+            <w:r>
+              <w:t xml:space="preserve"> </w:t>
+            </w:r>
+            <w:proofErr w:type="spellStart"/>
+            <w:r>
+              <w:t>concernant</w:t>
+            </w:r>
+            <w:proofErr w:type="spellEnd"/>
+            <w:r>
+              <w:t xml:space="preserve"> les </w:t>
+            </w:r>
+            <w:r>
+              <w:rPr>
+                <w:lang w:val="en-AU"/>
+              </w:rPr>
+              <w:t>é</w:t>
+            </w:r>
+            <w:proofErr w:type="spellStart"/>
+            <w:r>
+              <w:t>tudiants</w:t>
+            </w:r>
+            <w:proofErr w:type="spellEnd"/>
+            <w:r>
+              <w:t xml:space="preserve"> de </w:t>
+            </w:r>
+            <w:proofErr w:type="spellStart"/>
+            <w:r>
+              <w:t>l’universit</w:t>
+            </w:r>
+            <w:proofErr w:type="spellEnd"/>
+            <w:r>
+              <w:rPr>
+                <w:lang w:val="en-AU"/>
+              </w:rPr>
+              <w:t>é</w:t>
+            </w:r>
+            <w:r>
+              <w:t>.</w:t>
+            </w:r>
+          </w:p>
+          <w:p>
+            <w:pPr>
+              <w:pStyle w:val="ListParagraph"/>
+            </w:pPr>
+            <w:r>
+              <w:rPr>
+                <w:rStyle w:val="Hyperlink"/>
+              </w:rPr>
+              <w:t xml:space="preserve"> </w:t>
+            </w:r>
+          </w:p>
+        </w:tc>
+      </w:tr>
+      <w:tr>
+        <w:tc>
+          <w:tcPr>
+            <w:tcW w:w="1843" w:type="dxa"/>
+            <w:vMerge/>
+            <w:tcBorders>
+              <w:top w:val="nil"/>
+              <w:left w:val="nil"/>
+              <w:bottom w:val="nil"/>
+              <w:right w:val="nil"/>
+            </w:tcBorders>
+            <w:shd w:val="clear" w:color="auto" w:fill="F2F2F2" w:themeFill="background1" w:themeFillShade="F2"/>
+          </w:tcPr>
+          <w:p/>
+        </w:tc>
+        <w:tc>
+          <w:tcPr>
+            <w:tcW w:w="2268" w:type="dxa"/>
+            <w:vMerge/>
+            <w:tcBorders>
+              <w:top w:val="nil"/>
+              <w:left w:val="nil"/>
+              <w:bottom w:val="nil"/>
+              <w:right w:val="nil"/>
+            </w:tcBorders>
+            <w:shd w:val="clear" w:color="auto" w:fill="F2F2F2" w:themeFill="background1" w:themeFillShade="F2"/>
+          </w:tcPr>
+          <w:p/>
+        </w:tc>
+        <w:tc>
+          <w:tcPr>
+            <w:tcW w:w="7366" w:type="dxa"/>
+            <w:tcBorders>
+              <w:top w:val="nil"/>
+              <w:left w:val="nil"/>
+              <w:bottom w:val="nil"/>
+              <w:right w:val="nil"/>
+            </w:tcBorders>
+            <w:shd w:val="clear" w:color="auto" w:fill="ECEAE8"/>
+          </w:tcPr>
+          <w:p>
+            <w:r>
+              <w:rPr>
+                <w:color w:val="D9D9D9" w:themeColor="background1" w:themeShade="D9"/>
+              </w:rPr>
+              <w:t>_________________________________________________________________</w:t>
+            </w:r>
+          </w:p>
+        </w:tc>
+      </w:tr>
+      <w:tr>
+        <w:tc>
+          <w:tcPr>
+            <w:tcW w:w="4111" w:type="dxa"/>
+            <w:gridSpan w:val="2"/>
+            <w:tcBorders>
+              <w:bottom w:val="nil"/>
+              <w:right w:val="nil"/>
+            </w:tcBorders>
+            <w:shd w:val="clear" w:color="auto" w:fill="595959" w:themeFill="text1" w:themeFillTint="A6"/>
+          </w:tcPr>
+          <w:p>
+            <w:r>
+              <w:rPr>
+                <w:color w:val="FFFFFF" w:themeColor="background1"/>
+                <w:sz w:val="28"/>
+                <w:szCs w:val="28"/>
+              </w:rPr>
+              <w:t xml:space="preserve">Base de </w:t>
+            </w:r>
+            <w:proofErr w:type="spellStart"/>
+            <w:r>
+              <w:rPr>
+                <w:color w:val="FFFFFF" w:themeColor="background1"/>
+                <w:sz w:val="28"/>
+                <w:szCs w:val="28"/>
+              </w:rPr>
+              <w:t>donn</w:t>
+            </w:r>
+            <w:r>
+              <w:rPr>
+                <w:color w:val="FFFFFF" w:themeColor="background1"/>
+                <w:sz w:val="28"/>
+                <w:szCs w:val="28"/>
+              </w:rPr>
+              <w:t>é</w:t>
+            </w:r>
+            <w:r>
+              <w:rPr>
+                <w:color w:val="FFFFFF" w:themeColor="background1"/>
+                <w:sz w:val="28"/>
+                <w:szCs w:val="28"/>
+              </w:rPr>
+              <w:t>es</w:t>
+            </w:r>
+            <w:proofErr w:type="spellEnd"/>
+          </w:p>
+        </w:tc>
+        <w:tc>
+          <w:tcPr>
+            <w:tcW w:w="7366" w:type="dxa"/>
+            <w:vMerge w:val="restart"/>
+            <w:tcBorders>
+              <w:top w:val="nil"/>
+              <w:left w:val="nil"/>
+              <w:bottom w:val="nil"/>
+              <w:right w:val="nil"/>
+            </w:tcBorders>
+            <w:shd w:val="clear" w:color="auto" w:fill="ECEAE8"/>
+          </w:tcPr>
+          <w:p/>
+          <w:p>
+            <w:pPr>
+              <w:pStyle w:val="ListParagraph"/>
+              <w:numPr>
+                <w:ilvl w:val="0"/>
+                <w:numId w:val="3"/>
+              </w:numPr>
+            </w:pPr>
+            <w:r>
+              <w:rPr>
+                <w:b/>
+                <w:bCs/>
+              </w:rPr>
+              <w:t xml:space="preserve">Implementation d’un </w:t>
+            </w:r>
+            <w:proofErr w:type="spellStart"/>
+            <w:r>
+              <w:rPr>
+                <w:b/>
+                <w:bCs/>
+              </w:rPr>
+              <w:t>r</w:t>
+            </w:r>
+            <w:r>
+              <w:rPr>
+                <w:b/>
+                <w:bCs/>
+              </w:rPr>
+              <w:t>é</w:t>
+            </w:r>
+            <w:r>
+              <w:rPr>
+                <w:b/>
+                <w:bCs/>
+              </w:rPr>
+              <w:t>seau</w:t>
+            </w:r>
+            <w:proofErr w:type="spellEnd"/>
+            <w:r>
+              <w:rPr>
+                <w:b/>
+                <w:bCs/>
+              </w:rPr>
+              <w:t xml:space="preserve"> </w:t>
+            </w:r>
+            <w:r>
+              <w:rPr>
+                <w:b/>
+                <w:bCs/>
+              </w:rPr>
+              <w:t xml:space="preserve">pour </w:t>
+            </w:r>
+            <w:proofErr w:type="spellStart"/>
+            <w:r>
+              <w:rPr>
+                <w:b/>
+                <w:bCs/>
+              </w:rPr>
+              <w:t>une</w:t>
+            </w:r>
+            <w:proofErr w:type="spellEnd"/>
+            <w:r>
+              <w:rPr>
+                <w:b/>
+                <w:bCs/>
+              </w:rPr>
+              <w:t xml:space="preserve"> </w:t>
+            </w:r>
+            <w:proofErr w:type="spellStart"/>
+            <w:r>
+              <w:rPr>
+                <w:b/>
+                <w:bCs/>
+              </w:rPr>
+              <w:t>universit</w:t>
+            </w:r>
+            <w:r>
+              <w:rPr>
+                <w:b/>
+                <w:bCs/>
+              </w:rPr>
+              <w:t>é</w:t>
+            </w:r>
+            <w:proofErr w:type="spellEnd"/>
+          </w:p>
+          <w:p>
+            <w:pPr>
+              <w:pStyle w:val="ListParagraph"/>
+            </w:pPr>
+            <w:r>
+              <w:rPr>
+                <w:b/>
+                <w:bCs/>
+              </w:rPr>
+              <w:t xml:space="preserve">Technologies: </w:t>
+            </w:r>
+            <w:proofErr w:type="spellStart"/>
+            <w:r>
+              <w:t>Equipement</w:t>
+            </w:r>
+            <w:r>
+              <w:t>s</w:t>
+            </w:r>
+            <w:proofErr w:type="spellEnd"/>
+            <w:r>
+              <w:t xml:space="preserve"> CISCO</w:t>
+            </w:r>
+          </w:p>
+          <w:p>
+            <w:pPr>
+              <w:pStyle w:val="ListParagraph"/>
+            </w:pPr>
+          </w:p>
+          <w:p>
+            <w:pPr>
+              <w:pStyle w:val="ListParagraph"/>
+            </w:pPr>
+            <w:r>
+              <w:rPr>
+                <w:b/>
+                <w:bCs/>
+              </w:rPr>
+              <w:t>Description</w:t>
+            </w:r>
+            <w:r>
+              <w:t xml:space="preserve">: </w:t>
+            </w:r>
+            <w:r>
+              <w:t>Design et deployment d’un r</w:t>
+            </w:r>
+            <w:r>
+              <w:rPr>
+                <w:lang w:val="en-AU"/>
+              </w:rPr>
+              <w:t>é</w:t>
+            </w:r>
+            <w:proofErr w:type="spellStart"/>
+            <w:r>
+              <w:t>seau</w:t>
+            </w:r>
+            <w:proofErr w:type="spellEnd"/>
+            <w:r>
+              <w:t xml:space="preserve"> locale</w:t>
+            </w:r>
+            <w:r>
+              <w:t xml:space="preserve">. </w:t>
+            </w:r>
+          </w:p>
+          <w:p>
+            <w:pPr>
+              <w:pStyle w:val="ListParagraph"/>
+            </w:pPr>
+          </w:p>
+          <w:p>
+            <w:pPr>
+              <w:pStyle w:val="ListParagraph"/>
+            </w:pPr>
+            <w:r>
+              <w:rPr>
+                <w:b/>
+                <w:bCs/>
+              </w:rPr>
+              <w:t>But:</w:t>
+            </w:r>
+            <w:r>
+              <w:t xml:space="preserve"> </w:t>
+            </w:r>
+            <w:proofErr w:type="spellStart"/>
+            <w:r>
+              <w:t>Mettre</w:t>
+            </w:r>
+            <w:proofErr w:type="spellEnd"/>
+            <w:r>
+              <w:t xml:space="preserve"> </w:t>
+            </w:r>
+            <w:proofErr w:type="spellStart"/>
+            <w:r>
+              <w:t>en</w:t>
+            </w:r>
+            <w:proofErr w:type="spellEnd"/>
+            <w:r>
+              <w:t xml:space="preserve"> place un </w:t>
+            </w:r>
+            <w:proofErr w:type="spellStart"/>
+            <w:r>
+              <w:t>r</w:t>
+            </w:r>
+            <w:r>
+              <w:t>é</w:t>
+            </w:r>
+            <w:r>
+              <w:t>seau</w:t>
+            </w:r>
+            <w:proofErr w:type="spellEnd"/>
+            <w:r>
+              <w:t xml:space="preserve"> </w:t>
+            </w:r>
+            <w:r>
+              <w:t xml:space="preserve">de communication a </w:t>
+            </w:r>
+            <w:proofErr w:type="spellStart"/>
+            <w:r>
+              <w:t>l’echelle</w:t>
+            </w:r>
+            <w:proofErr w:type="spellEnd"/>
+            <w:r>
+              <w:t xml:space="preserve"> </w:t>
+            </w:r>
+            <w:proofErr w:type="spellStart"/>
+            <w:r>
+              <w:t>d’une</w:t>
+            </w:r>
+            <w:proofErr w:type="spellEnd"/>
+            <w:r>
+              <w:t xml:space="preserve"> </w:t>
+            </w:r>
+            <w:proofErr w:type="spellStart"/>
+            <w:r>
+              <w:t>universit</w:t>
+            </w:r>
+            <w:proofErr w:type="spellEnd"/>
+            <w:r>
+              <w:rPr>
+                <w:lang w:val="en-AU"/>
+              </w:rPr>
+              <w:t>é</w:t>
+            </w:r>
+            <w:r>
+              <w:t>.</w:t>
+            </w:r>
+          </w:p>
+          <w:p>
+            <w:pPr>
+              <w:pStyle w:val="ListParagraph"/>
+            </w:pPr>
+          </w:p>
+          <w:p>
+            <w:r>
+              <w:rPr>
+                <w:color w:val="D9D9D9" w:themeColor="background1" w:themeShade="D9"/>
+              </w:rPr>
+              <w:t>_________________________________________________________________</w:t>
+            </w:r>
+          </w:p>
+        </w:tc>
+      </w:tr>
+      <w:tr>
+        <w:trPr>
+          <w:trHeight w:val="2417"/>
+        </w:trPr>
+        <w:tc>
+          <w:tcPr>
+            <w:tcW w:w="4111" w:type="dxa"/>
+            <w:gridSpan w:val="2"/>
+            <w:tcBorders>
+              <w:top w:val="nil"/>
+              <w:left w:val="nil"/>
+              <w:bottom w:val="nil"/>
+              <w:right w:val="nil"/>
+            </w:tcBorders>
+            <w:shd w:val="clear" w:color="auto" w:fill="F2F2F2" w:themeFill="background1" w:themeFillShade="F2"/>
+          </w:tcPr>
           <w:p>
             <w:r>
               <w:rPr>
                 <w:noProof/>
               </w:rPr>
               <w:drawing>
-                <wp:inline distT="0" distB="0" distL="0" distR="0" wp14:anchorId="66C0C494" wp14:editId="510E40B9">
+                <wp:inline distT="0" distB="0" distL="0" distR="0" wp14:anchorId="0387A562" wp14:editId="0B070EF9">
                   <wp:extent cx="198000" cy="198000"/>
                   <wp:effectExtent l="0" t="0" r="0" b="0"/>
-                  <wp:docPr id="24" name="Picture 24" descr="Image result for rethinkdb icon png"/>
+                  <wp:docPr id="22" name="Picture 22" descr="Image result for mysql icon png"/>
                   <wp:cNvGraphicFramePr>
                     <a:graphicFrameLocks xmlns:a="http://schemas.openxmlformats.org/drawingml/2006/main" noChangeAspect="1"/>
                   </wp:cNvGraphicFramePr>
@@ -3788,7 +4396,7 @@
                     <a:graphicData uri="http://schemas.openxmlformats.org/drawingml/2006/picture">
                       <pic:pic xmlns:pic="http://schemas.openxmlformats.org/drawingml/2006/picture">
                         <pic:nvPicPr>
-                          <pic:cNvPr id="0" name="Picture 50" descr="Image result for rethinkdb icon png"/>
+                          <pic:cNvPr id="0" name="Picture 46" descr="Image result for mysql icon png"/>
                           <pic:cNvPicPr>
                             <a:picLocks noChangeAspect="1" noChangeArrowheads="1"/>
                           </pic:cNvPicPr>
@@ -3826,26 +4434,23 @@
               </w:drawing>
             </w:r>
             <w:r>
-              <w:t xml:space="preserve">  </w:t>
-            </w:r>
-            <w:r>
-              <w:t>Rethink DB</w:t>
-            </w:r>
-          </w:p>
-          <w:p/>
-          <w:p>
-            <w:r>
-              <w:t xml:space="preserve">  </w:t>
-            </w:r>
+              <w:t xml:space="preserve">   </w:t>
+            </w:r>
+            <w:r>
+              <w:t>MySQL</w:t>
+            </w:r>
+          </w:p>
+          <w:p/>
+          <w:p>
             <w:r>
               <w:rPr>
                 <w:noProof/>
               </w:rPr>
               <w:drawing>
-                <wp:inline distT="0" distB="0" distL="0" distR="0" wp14:anchorId="55E59D8B" wp14:editId="1F6136CC">
-                  <wp:extent cx="198000" cy="198000"/>
-                  <wp:effectExtent l="0" t="0" r="0" b="0"/>
-                  <wp:docPr id="28" name="Picture 28" descr="Image result for firebase icon png"/>
+                <wp:inline distT="0" distB="0" distL="0" distR="0" wp14:anchorId="2125BEBD" wp14:editId="499A793B">
+                  <wp:extent cx="168866" cy="198000"/>
+                  <wp:effectExtent l="0" t="0" r="3175" b="0"/>
+                  <wp:docPr id="23" name="Picture 23" descr="Image result for mongodb icon png"/>
                   <wp:cNvGraphicFramePr>
                     <a:graphicFrameLocks xmlns:a="http://schemas.openxmlformats.org/drawingml/2006/main" noChangeAspect="1"/>
                   </wp:cNvGraphicFramePr>
@@ -3853,7 +4458,7 @@
                     <a:graphicData uri="http://schemas.openxmlformats.org/drawingml/2006/picture">
                       <pic:pic xmlns:pic="http://schemas.openxmlformats.org/drawingml/2006/picture">
                         <pic:nvPicPr>
-                          <pic:cNvPr id="0" name="Picture 58" descr="Image result for firebase icon png"/>
+                          <pic:cNvPr id="0" name="Picture 48" descr="Image result for mongodb icon png"/>
                           <pic:cNvPicPr>
                             <a:picLocks noChangeAspect="1" noChangeArrowheads="1"/>
                           </pic:cNvPicPr>
@@ -3874,7 +4479,7 @@
                         <pic:spPr bwMode="auto">
                           <a:xfrm>
                             <a:off x="0" y="0"/>
-                            <a:ext cx="198000" cy="198000"/>
+                            <a:ext cx="168866" cy="198000"/>
                           </a:xfrm>
                           <a:prstGeom prst="rect">
                             <a:avLst/>
@@ -3891,26 +4496,23 @@
               </w:drawing>
             </w:r>
             <w:r>
-              <w:t xml:space="preserve"> </w:t>
-            </w:r>
-            <w:r>
-              <w:t xml:space="preserve">Firebase </w:t>
-            </w:r>
-          </w:p>
-          <w:p/>
-          <w:p>
-            <w:r>
-              <w:t xml:space="preserve">  </w:t>
-            </w:r>
+              <w:t xml:space="preserve">   </w:t>
+            </w:r>
+            <w:r>
+              <w:t>MongoDB</w:t>
+            </w:r>
+          </w:p>
+          <w:p/>
+          <w:p>
             <w:r>
               <w:rPr>
                 <w:noProof/>
               </w:rPr>
               <w:drawing>
-                <wp:inline distT="0" distB="0" distL="0" distR="0" wp14:anchorId="46E1F6C6" wp14:editId="1076273B">
+                <wp:inline distT="0" distB="0" distL="0" distR="0" wp14:anchorId="66C0C494" wp14:editId="510E40B9">
                   <wp:extent cx="198000" cy="198000"/>
                   <wp:effectExtent l="0" t="0" r="0" b="0"/>
-                  <wp:docPr id="29" name="Picture 29" descr="Related image"/>
+                  <wp:docPr id="24" name="Picture 24" descr="Image result for rethinkdb icon png"/>
                   <wp:cNvGraphicFramePr>
                     <a:graphicFrameLocks xmlns:a="http://schemas.openxmlformats.org/drawingml/2006/main" noChangeAspect="1"/>
                   </wp:cNvGraphicFramePr>
@@ -3918,7 +4520,7 @@
                     <a:graphicData uri="http://schemas.openxmlformats.org/drawingml/2006/picture">
                       <pic:pic xmlns:pic="http://schemas.openxmlformats.org/drawingml/2006/picture">
                         <pic:nvPicPr>
-                          <pic:cNvPr id="0" name="Picture 60" descr="Related image"/>
+                          <pic:cNvPr id="0" name="Picture 50" descr="Image result for rethinkdb icon png"/>
                           <pic:cNvPicPr>
                             <a:picLocks noChangeAspect="1" noChangeArrowheads="1"/>
                           </pic:cNvPicPr>
@@ -3956,232 +4558,26 @@
               </w:drawing>
             </w:r>
             <w:r>
-              <w:t xml:space="preserve"> </w:t>
-            </w:r>
-            <w:r>
-              <w:t>Oracle</w:t>
-            </w:r>
-          </w:p>
-        </w:tc>
-        <w:tc>
-          <w:tcPr>
-            <w:tcW w:w="7366" w:type="dxa"/>
-            <w:vMerge/>
-            <w:tcBorders>
-              <w:top w:val="nil"/>
-              <w:left w:val="nil"/>
-              <w:bottom w:val="nil"/>
-              <w:right w:val="nil"/>
-            </w:tcBorders>
-            <w:shd w:val="clear" w:color="auto" w:fill="ECEAE8"/>
-          </w:tcPr>
-          <w:p/>
-        </w:tc>
-      </w:tr>
-      <w:tr>
-        <w:tc>
-          <w:tcPr>
-            <w:tcW w:w="4111" w:type="dxa"/>
-            <w:gridSpan w:val="2"/>
-            <w:tcBorders>
-              <w:top w:val="nil"/>
-              <w:bottom w:val="nil"/>
-              <w:right w:val="nil"/>
-            </w:tcBorders>
-            <w:shd w:val="clear" w:color="auto" w:fill="595959" w:themeFill="text1" w:themeFillTint="A6"/>
-          </w:tcPr>
-          <w:p>
-            <w:r>
-              <w:rPr>
-                <w:color w:val="FFFFFF" w:themeColor="background1"/>
-                <w:sz w:val="28"/>
-                <w:szCs w:val="28"/>
-              </w:rPr>
-              <w:t>Design</w:t>
-            </w:r>
-          </w:p>
-        </w:tc>
-        <w:tc>
-          <w:tcPr>
-            <w:tcW w:w="7366" w:type="dxa"/>
-            <w:vMerge w:val="restart"/>
-            <w:tcBorders>
-              <w:top w:val="nil"/>
-              <w:left w:val="nil"/>
-              <w:bottom w:val="nil"/>
-              <w:right w:val="nil"/>
-            </w:tcBorders>
-            <w:shd w:val="clear" w:color="auto" w:fill="ECEAE8"/>
-          </w:tcPr>
-          <w:p>
-            <w:pPr>
-              <w:pStyle w:val="ListParagraph"/>
-              <w:numPr>
-                <w:ilvl w:val="0"/>
-                <w:numId w:val="3"/>
-              </w:numPr>
-              <w:rPr>
-                <w:b/>
-                <w:bCs/>
-              </w:rPr>
-            </w:pPr>
-            <w:r>
-              <w:rPr>
-                <w:b/>
-                <w:bCs/>
-              </w:rPr>
-              <w:t>Virtuali</w:t>
-            </w:r>
-            <w:r>
-              <w:rPr>
-                <w:b/>
-                <w:bCs/>
-              </w:rPr>
-              <w:t>s</w:t>
-            </w:r>
-            <w:r>
-              <w:rPr>
-                <w:b/>
-                <w:bCs/>
-              </w:rPr>
-              <w:t>ation et implementation d’un environement vSphere</w:t>
-            </w:r>
-          </w:p>
-          <w:p>
-            <w:pPr>
-              <w:pStyle w:val="ListParagraph"/>
-            </w:pPr>
-            <w:r>
-              <w:rPr>
-                <w:b/>
-                <w:bCs/>
-              </w:rPr>
-              <w:t xml:space="preserve">Technologies: </w:t>
-            </w:r>
-            <w:r>
-              <w:t>VMWare virtualization, ESXi, vSphere</w:t>
-            </w:r>
-          </w:p>
-          <w:p>
-            <w:pPr>
-              <w:pStyle w:val="ListParagraph"/>
-            </w:pPr>
-          </w:p>
-          <w:p>
-            <w:pPr>
-              <w:pStyle w:val="ListParagraph"/>
-            </w:pPr>
-            <w:r>
-              <w:rPr>
-                <w:b/>
-                <w:bCs/>
-              </w:rPr>
-              <w:t>Description</w:t>
-            </w:r>
-            <w:r>
-              <w:t xml:space="preserve">: </w:t>
-            </w:r>
-            <w:r>
-              <w:t>Utilisation des technologies VMWare pour la gestion des ressources r</w:t>
-            </w:r>
-            <w:r>
-              <w:rPr>
-                <w:lang w:val="en-AU"/>
-              </w:rPr>
-              <w:t>é</w:t>
-            </w:r>
-            <w:r>
-              <w:t>seaux et l’implementation de r</w:t>
-            </w:r>
-            <w:r>
-              <w:rPr>
-                <w:lang w:val="en-AU"/>
-              </w:rPr>
-              <w:t>é</w:t>
-            </w:r>
-            <w:r>
-              <w:t>seaux de grande echelle</w:t>
-            </w:r>
-            <w:r>
-              <w:t xml:space="preserve">. </w:t>
-            </w:r>
-          </w:p>
-          <w:p>
-            <w:pPr>
-              <w:pStyle w:val="ListParagraph"/>
-            </w:pPr>
-          </w:p>
-          <w:p>
-            <w:pPr>
-              <w:pStyle w:val="ListParagraph"/>
-            </w:pPr>
-            <w:r>
-              <w:rPr>
-                <w:b/>
-                <w:bCs/>
-              </w:rPr>
-              <w:t>But:</w:t>
-            </w:r>
-            <w:r>
-              <w:t xml:space="preserve"> </w:t>
-            </w:r>
-            <w:r>
-              <w:t>Mettre en place une infrastructure de machine virtuelles pour implementer des r</w:t>
-            </w:r>
-            <w:r>
-              <w:rPr>
-                <w:lang w:val="en-AU"/>
-              </w:rPr>
-              <w:t>é</w:t>
-            </w:r>
-            <w:bookmarkStart w:id="0" w:name="_GoBack"/>
-            <w:bookmarkEnd w:id="0"/>
-            <w:r>
-              <w:t>seaux a grande echelles</w:t>
-            </w:r>
-            <w:r>
-              <w:t>.</w:t>
-            </w:r>
-          </w:p>
-          <w:p>
-            <w:pPr>
-              <w:pStyle w:val="ListParagraph"/>
-            </w:pPr>
-          </w:p>
-          <w:p>
-            <w:r>
-              <w:t xml:space="preserve">           </w:t>
-            </w:r>
-          </w:p>
-        </w:tc>
-      </w:tr>
-      <w:tr>
-        <w:trPr>
-          <w:trHeight w:val="1343"/>
-        </w:trPr>
-        <w:tc>
-          <w:tcPr>
-            <w:tcW w:w="4111" w:type="dxa"/>
-            <w:gridSpan w:val="2"/>
-            <w:tcBorders>
-              <w:top w:val="nil"/>
-              <w:left w:val="nil"/>
-              <w:bottom w:val="nil"/>
-              <w:right w:val="nil"/>
-            </w:tcBorders>
-            <w:shd w:val="clear" w:color="auto" w:fill="F2F2F2" w:themeFill="background1" w:themeFillShade="F2"/>
-          </w:tcPr>
-          <w:p/>
-          <w:p>
+              <w:t xml:space="preserve">  </w:t>
+            </w:r>
+            <w:r>
+              <w:t>Rethink DB</w:t>
+            </w:r>
+          </w:p>
+          <w:p/>
+          <w:p>
+            <w:r>
+              <w:t xml:space="preserve">  </w:t>
+            </w:r>
             <w:r>
               <w:rPr>
                 <w:noProof/>
               </w:rPr>
               <w:drawing>
-                <wp:inline distT="0" distB="0" distL="0" distR="0" wp14:anchorId="222C897C" wp14:editId="78F65116">
+                <wp:inline distT="0" distB="0" distL="0" distR="0" wp14:anchorId="55E59D8B" wp14:editId="1F6136CC">
                   <wp:extent cx="198000" cy="198000"/>
                   <wp:effectExtent l="0" t="0" r="0" b="0"/>
-                  <wp:docPr id="30" name="Picture 30" descr="Image result for photoshop icon png"/>
+                  <wp:docPr id="28" name="Picture 28" descr="Image result for firebase icon png"/>
                   <wp:cNvGraphicFramePr>
                     <a:graphicFrameLocks xmlns:a="http://schemas.openxmlformats.org/drawingml/2006/main" noChangeAspect="1"/>
                   </wp:cNvGraphicFramePr>
@@ -4189,7 +4585,7 @@
                     <a:graphicData uri="http://schemas.openxmlformats.org/drawingml/2006/picture">
                       <pic:pic xmlns:pic="http://schemas.openxmlformats.org/drawingml/2006/picture">
                         <pic:nvPicPr>
-                          <pic:cNvPr id="0" name="Picture 62" descr="Image result for photoshop icon png"/>
+                          <pic:cNvPr id="0" name="Picture 58" descr="Image result for firebase icon png"/>
                           <pic:cNvPicPr>
                             <a:picLocks noChangeAspect="1" noChangeArrowheads="1"/>
                           </pic:cNvPicPr>
@@ -4227,23 +4623,26 @@
               </w:drawing>
             </w:r>
             <w:r>
+              <w:t xml:space="preserve"> </w:t>
+            </w:r>
+            <w:r>
+              <w:t xml:space="preserve">Firebase </w:t>
+            </w:r>
+          </w:p>
+          <w:p/>
+          <w:p>
+            <w:r>
               <w:t xml:space="preserve">  </w:t>
             </w:r>
             <w:r>
-              <w:t>Adobe Photoshop</w:t>
-            </w:r>
-          </w:p>
-          <w:p/>
-          <w:p>
-            <w:r>
               <w:rPr>
                 <w:noProof/>
               </w:rPr>
               <w:drawing>
-                <wp:inline distT="0" distB="0" distL="0" distR="0" wp14:anchorId="5955CB83" wp14:editId="2DEE3620">
+                <wp:inline distT="0" distB="0" distL="0" distR="0" wp14:anchorId="46E1F6C6" wp14:editId="1076273B">
                   <wp:extent cx="198000" cy="198000"/>
                   <wp:effectExtent l="0" t="0" r="0" b="0"/>
-                  <wp:docPr id="31" name="Picture 31" descr="Image result for illustrator icon png"/>
+                  <wp:docPr id="29" name="Picture 29" descr="Related image"/>
                   <wp:cNvGraphicFramePr>
                     <a:graphicFrameLocks xmlns:a="http://schemas.openxmlformats.org/drawingml/2006/main" noChangeAspect="1"/>
                   </wp:cNvGraphicFramePr>
@@ -4251,7 +4650,7 @@
                     <a:graphicData uri="http://schemas.openxmlformats.org/drawingml/2006/picture">
                       <pic:pic xmlns:pic="http://schemas.openxmlformats.org/drawingml/2006/picture">
                         <pic:nvPicPr>
-                          <pic:cNvPr id="0" name="Picture 64" descr="Image result for illustrator icon png"/>
+                          <pic:cNvPr id="0" name="Picture 60" descr="Related image"/>
                           <pic:cNvPicPr>
                             <a:picLocks noChangeAspect="1" noChangeArrowheads="1"/>
                           </pic:cNvPicPr>
@@ -4289,13 +4688,12 @@
               </w:drawing>
             </w:r>
             <w:r>
-              <w:t xml:space="preserve">  </w:t>
-            </w:r>
-            <w:r>
-              <w:t>Adobe Illustrator</w:t>
-            </w:r>
-          </w:p>
-          <w:p/>
+              <w:t xml:space="preserve"> </w:t>
+            </w:r>
+            <w:r>
+              <w:t>Oracle</w:t>
+            </w:r>
+          </w:p>
         </w:tc>
         <w:tc>
           <w:tcPr>
@@ -4325,29 +4723,477 @@
             <w:shd w:val="clear" w:color="auto" w:fill="595959" w:themeFill="text1" w:themeFillTint="A6"/>
           </w:tcPr>
           <w:p>
-            <w:pPr>
+            <w:r>
               <w:rPr>
                 <w:color w:val="FFFFFF" w:themeColor="background1"/>
                 <w:sz w:val="28"/>
                 <w:szCs w:val="28"/>
               </w:rPr>
-            </w:pPr>
-            <w:r>
+              <w:t>Design</w:t>
+            </w:r>
+          </w:p>
+        </w:tc>
+        <w:tc>
+          <w:tcPr>
+            <w:tcW w:w="7366" w:type="dxa"/>
+            <w:vMerge w:val="restart"/>
+            <w:tcBorders>
+              <w:top w:val="nil"/>
+              <w:left w:val="nil"/>
+              <w:bottom w:val="nil"/>
+              <w:right w:val="nil"/>
+            </w:tcBorders>
+            <w:shd w:val="clear" w:color="auto" w:fill="ECEAE8"/>
+          </w:tcPr>
+          <w:p>
+            <w:pPr>
+              <w:pStyle w:val="ListParagraph"/>
+              <w:numPr>
+                <w:ilvl w:val="0"/>
+                <w:numId w:val="3"/>
+              </w:numPr>
+              <w:rPr>
+                <w:b/>
+                <w:bCs/>
+              </w:rPr>
+            </w:pPr>
+            <w:proofErr w:type="spellStart"/>
+            <w:r>
+              <w:rPr>
+                <w:b/>
+                <w:bCs/>
+              </w:rPr>
+              <w:t>Virtuali</w:t>
+            </w:r>
+            <w:r>
+              <w:rPr>
+                <w:b/>
+                <w:bCs/>
+              </w:rPr>
+              <w:t>s</w:t>
+            </w:r>
+            <w:r>
+              <w:rPr>
+                <w:b/>
+                <w:bCs/>
+              </w:rPr>
+              <w:t>ation</w:t>
+            </w:r>
+            <w:proofErr w:type="spellEnd"/>
+            <w:r>
+              <w:rPr>
+                <w:b/>
+                <w:bCs/>
+              </w:rPr>
+              <w:t xml:space="preserve"> et implementation d’un </w:t>
+            </w:r>
+            <w:proofErr w:type="spellStart"/>
+            <w:r>
+              <w:rPr>
+                <w:b/>
+                <w:bCs/>
+              </w:rPr>
+              <w:t>environement</w:t>
+            </w:r>
+            <w:proofErr w:type="spellEnd"/>
+            <w:r>
+              <w:rPr>
+                <w:b/>
+                <w:bCs/>
+              </w:rPr>
+              <w:t xml:space="preserve"> vSphere</w:t>
+            </w:r>
+          </w:p>
+          <w:p>
+            <w:pPr>
+              <w:pStyle w:val="ListParagraph"/>
+            </w:pPr>
+            <w:r>
+              <w:rPr>
+                <w:b/>
+                <w:bCs/>
+              </w:rPr>
+              <w:t xml:space="preserve">Technologies: </w:t>
+            </w:r>
+            <w:r>
+              <w:t xml:space="preserve">VMWare virtualization, </w:t>
+            </w:r>
+            <w:proofErr w:type="spellStart"/>
+            <w:r>
+              <w:t>ESXi</w:t>
+            </w:r>
+            <w:proofErr w:type="spellEnd"/>
+            <w:r>
+              <w:t>, vSphere</w:t>
+            </w:r>
+          </w:p>
+          <w:p>
+            <w:pPr>
+              <w:pStyle w:val="ListParagraph"/>
+            </w:pPr>
+          </w:p>
+          <w:p>
+            <w:pPr>
+              <w:pStyle w:val="ListParagraph"/>
+            </w:pPr>
+            <w:r>
+              <w:rPr>
+                <w:b/>
+                <w:bCs/>
+              </w:rPr>
+              <w:t>Description</w:t>
+            </w:r>
+            <w:r>
+              <w:t xml:space="preserve">: </w:t>
+            </w:r>
+            <w:proofErr w:type="spellStart"/>
+            <w:r>
+              <w:t>Utilisation</w:t>
+            </w:r>
+            <w:proofErr w:type="spellEnd"/>
+            <w:r>
+              <w:t xml:space="preserve"> des technologies VMWare pour la gestion des </w:t>
+            </w:r>
+            <w:proofErr w:type="spellStart"/>
+            <w:r>
+              <w:t>ressources</w:t>
+            </w:r>
+            <w:proofErr w:type="spellEnd"/>
+            <w:r>
+              <w:t xml:space="preserve"> r</w:t>
+            </w:r>
+            <w:r>
+              <w:rPr>
+                <w:lang w:val="en-AU"/>
+              </w:rPr>
+              <w:t>é</w:t>
+            </w:r>
+            <w:proofErr w:type="spellStart"/>
+            <w:r>
+              <w:t>seaux</w:t>
+            </w:r>
+            <w:proofErr w:type="spellEnd"/>
+            <w:r>
+              <w:t xml:space="preserve"> et </w:t>
+            </w:r>
+            <w:proofErr w:type="spellStart"/>
+            <w:r>
+              <w:t>l’implementation</w:t>
+            </w:r>
+            <w:proofErr w:type="spellEnd"/>
+            <w:r>
+              <w:t xml:space="preserve"> de r</w:t>
+            </w:r>
+            <w:r>
+              <w:rPr>
+                <w:lang w:val="en-AU"/>
+              </w:rPr>
+              <w:t>é</w:t>
+            </w:r>
+            <w:proofErr w:type="spellStart"/>
+            <w:r>
+              <w:t>seaux</w:t>
+            </w:r>
+            <w:proofErr w:type="spellEnd"/>
+            <w:r>
+              <w:t xml:space="preserve"> de </w:t>
+            </w:r>
+            <w:proofErr w:type="spellStart"/>
+            <w:r>
+              <w:t>grande</w:t>
+            </w:r>
+            <w:proofErr w:type="spellEnd"/>
+            <w:r>
+              <w:t xml:space="preserve"> echelle</w:t>
+            </w:r>
+            <w:r>
+              <w:t xml:space="preserve">. </w:t>
+            </w:r>
+          </w:p>
+          <w:p>
+            <w:pPr>
+              <w:pStyle w:val="ListParagraph"/>
+            </w:pPr>
+          </w:p>
+          <w:p>
+            <w:pPr>
+              <w:pStyle w:val="ListParagraph"/>
+            </w:pPr>
+            <w:r>
+              <w:rPr>
+                <w:b/>
+                <w:bCs/>
+              </w:rPr>
+              <w:t>But:</w:t>
+            </w:r>
+            <w:r>
+              <w:t xml:space="preserve"> </w:t>
+            </w:r>
+            <w:proofErr w:type="spellStart"/>
+            <w:r>
+              <w:t>Mettre</w:t>
+            </w:r>
+            <w:proofErr w:type="spellEnd"/>
+            <w:r>
+              <w:t xml:space="preserve"> </w:t>
+            </w:r>
+            <w:proofErr w:type="spellStart"/>
+            <w:r>
+              <w:t>en</w:t>
+            </w:r>
+            <w:proofErr w:type="spellEnd"/>
+            <w:r>
+              <w:t xml:space="preserve"> place </w:t>
+            </w:r>
+            <w:proofErr w:type="spellStart"/>
+            <w:r>
+              <w:t>une</w:t>
+            </w:r>
+            <w:proofErr w:type="spellEnd"/>
+            <w:r>
+              <w:t xml:space="preserve"> infrastructure de machine </w:t>
+            </w:r>
+            <w:proofErr w:type="spellStart"/>
+            <w:r>
+              <w:t>virtuelles</w:t>
+            </w:r>
+            <w:proofErr w:type="spellEnd"/>
+            <w:r>
+              <w:t xml:space="preserve"> pour implementer des r</w:t>
+            </w:r>
+            <w:r>
+              <w:rPr>
+                <w:lang w:val="en-AU"/>
+              </w:rPr>
+              <w:t>é</w:t>
+            </w:r>
+            <w:proofErr w:type="spellStart"/>
+            <w:r>
+              <w:t>seaux</w:t>
+            </w:r>
+            <w:proofErr w:type="spellEnd"/>
+            <w:r>
+              <w:t xml:space="preserve"> a </w:t>
+            </w:r>
+            <w:proofErr w:type="spellStart"/>
+            <w:r>
+              <w:t>grande</w:t>
+            </w:r>
+            <w:proofErr w:type="spellEnd"/>
+            <w:r>
+              <w:t xml:space="preserve"> echelles</w:t>
+            </w:r>
+            <w:r>
+              <w:t>.</w:t>
+            </w:r>
+          </w:p>
+          <w:p>
+            <w:pPr>
+              <w:pStyle w:val="ListParagraph"/>
+            </w:pPr>
+          </w:p>
+          <w:p>
+            <w:r>
+              <w:t xml:space="preserve">           </w:t>
+            </w:r>
+          </w:p>
+        </w:tc>
+      </w:tr>
+      <w:tr>
+        <w:trPr>
+          <w:trHeight w:val="1343"/>
+        </w:trPr>
+        <w:tc>
+          <w:tcPr>
+            <w:tcW w:w="4111" w:type="dxa"/>
+            <w:gridSpan w:val="2"/>
+            <w:tcBorders>
+              <w:top w:val="nil"/>
+              <w:left w:val="nil"/>
+              <w:bottom w:val="nil"/>
+              <w:right w:val="nil"/>
+            </w:tcBorders>
+            <w:shd w:val="clear" w:color="auto" w:fill="F2F2F2" w:themeFill="background1" w:themeFillShade="F2"/>
+          </w:tcPr>
+          <w:p/>
+          <w:p>
+            <w:r>
+              <w:rPr>
+                <w:noProof/>
+              </w:rPr>
+              <w:drawing>
+                <wp:inline distT="0" distB="0" distL="0" distR="0" wp14:anchorId="222C897C" wp14:editId="78F65116">
+                  <wp:extent cx="198000" cy="198000"/>
+                  <wp:effectExtent l="0" t="0" r="0" b="0"/>
+                  <wp:docPr id="30" name="Picture 30" descr="Image result for photoshop icon png"/>
+                  <wp:cNvGraphicFramePr>
+                    <a:graphicFrameLocks xmlns:a="http://schemas.openxmlformats.org/drawingml/2006/main" noChangeAspect="1"/>
+                  </wp:cNvGraphicFramePr>
+                  <a:graphic xmlns:a="http://schemas.openxmlformats.org/drawingml/2006/main">
+                    <a:graphicData uri="http://schemas.openxmlformats.org/drawingml/2006/picture">
+                      <pic:pic xmlns:pic="http://schemas.openxmlformats.org/drawingml/2006/picture">
+                        <pic:nvPicPr>
+                          <pic:cNvPr id="0" name="Picture 62" descr="Image result for photoshop icon png"/>
+                          <pic:cNvPicPr>
+                            <a:picLocks noChangeAspect="1" noChangeArrowheads="1"/>
+                          </pic:cNvPicPr>
+                        </pic:nvPicPr>
+                        <pic:blipFill>
+                          <a:blip r:embed="rId31" cstate="print">
+                            <a:extLst>
+                              <a:ext uri="{28A0092B-C50C-407E-A947-70E740481C1C}">
+                                <a14:useLocalDpi xmlns:a14="http://schemas.microsoft.com/office/drawing/2010/main" val="0"/>
+                              </a:ext>
+                            </a:extLst>
+                          </a:blip>
+                          <a:srcRect/>
+                          <a:stretch>
+                            <a:fillRect/>
+                          </a:stretch>
+                        </pic:blipFill>
+                        <pic:spPr bwMode="auto">
+                          <a:xfrm>
+                            <a:off x="0" y="0"/>
+                            <a:ext cx="198000" cy="198000"/>
+                          </a:xfrm>
+                          <a:prstGeom prst="rect">
+                            <a:avLst/>
+                          </a:prstGeom>
+                          <a:noFill/>
+                          <a:ln>
+                            <a:noFill/>
+                          </a:ln>
+                        </pic:spPr>
+                      </pic:pic>
+                    </a:graphicData>
+                  </a:graphic>
+                </wp:inline>
+              </w:drawing>
+            </w:r>
+            <w:r>
+              <w:t xml:space="preserve">  </w:t>
+            </w:r>
+            <w:r>
+              <w:t>Adobe Photoshop</w:t>
+            </w:r>
+          </w:p>
+          <w:p/>
+          <w:p>
+            <w:r>
+              <w:rPr>
+                <w:noProof/>
+              </w:rPr>
+              <w:drawing>
+                <wp:inline distT="0" distB="0" distL="0" distR="0" wp14:anchorId="5955CB83" wp14:editId="2DEE3620">
+                  <wp:extent cx="198000" cy="198000"/>
+                  <wp:effectExtent l="0" t="0" r="0" b="0"/>
+                  <wp:docPr id="31" name="Picture 31" descr="Image result for illustrator icon png"/>
+                  <wp:cNvGraphicFramePr>
+                    <a:graphicFrameLocks xmlns:a="http://schemas.openxmlformats.org/drawingml/2006/main" noChangeAspect="1"/>
+                  </wp:cNvGraphicFramePr>
+                  <a:graphic xmlns:a="http://schemas.openxmlformats.org/drawingml/2006/main">
+                    <a:graphicData uri="http://schemas.openxmlformats.org/drawingml/2006/picture">
+                      <pic:pic xmlns:pic="http://schemas.openxmlformats.org/drawingml/2006/picture">
+                        <pic:nvPicPr>
+                          <pic:cNvPr id="0" name="Picture 64" descr="Image result for illustrator icon png"/>
+                          <pic:cNvPicPr>
+                            <a:picLocks noChangeAspect="1" noChangeArrowheads="1"/>
+                          </pic:cNvPicPr>
+                        </pic:nvPicPr>
+                        <pic:blipFill>
+                          <a:blip r:embed="rId32" cstate="print">
+                            <a:extLst>
+                              <a:ext uri="{28A0092B-C50C-407E-A947-70E740481C1C}">
+                                <a14:useLocalDpi xmlns:a14="http://schemas.microsoft.com/office/drawing/2010/main" val="0"/>
+                              </a:ext>
+                            </a:extLst>
+                          </a:blip>
+                          <a:srcRect/>
+                          <a:stretch>
+                            <a:fillRect/>
+                          </a:stretch>
+                        </pic:blipFill>
+                        <pic:spPr bwMode="auto">
+                          <a:xfrm>
+                            <a:off x="0" y="0"/>
+                            <a:ext cx="198000" cy="198000"/>
+                          </a:xfrm>
+                          <a:prstGeom prst="rect">
+                            <a:avLst/>
+                          </a:prstGeom>
+                          <a:noFill/>
+                          <a:ln>
+                            <a:noFill/>
+                          </a:ln>
+                        </pic:spPr>
+                      </pic:pic>
+                    </a:graphicData>
+                  </a:graphic>
+                </wp:inline>
+              </w:drawing>
+            </w:r>
+            <w:r>
+              <w:t xml:space="preserve">  </w:t>
+            </w:r>
+            <w:r>
+              <w:t>Adobe Illustrator</w:t>
+            </w:r>
+          </w:p>
+          <w:p/>
+        </w:tc>
+        <w:tc>
+          <w:tcPr>
+            <w:tcW w:w="7366" w:type="dxa"/>
+            <w:vMerge/>
+            <w:tcBorders>
+              <w:top w:val="nil"/>
+              <w:left w:val="nil"/>
+              <w:bottom w:val="nil"/>
+              <w:right w:val="nil"/>
+            </w:tcBorders>
+            <w:shd w:val="clear" w:color="auto" w:fill="ECEAE8"/>
+          </w:tcPr>
+          <w:p/>
+        </w:tc>
+      </w:tr>
+      <w:tr>
+        <w:tc>
+          <w:tcPr>
+            <w:tcW w:w="4111" w:type="dxa"/>
+            <w:gridSpan w:val="2"/>
+            <w:tcBorders>
+              <w:top w:val="nil"/>
+              <w:bottom w:val="nil"/>
+              <w:right w:val="nil"/>
+            </w:tcBorders>
+            <w:shd w:val="clear" w:color="auto" w:fill="595959" w:themeFill="text1" w:themeFillTint="A6"/>
+          </w:tcPr>
+          <w:p>
+            <w:pPr>
               <w:rPr>
                 <w:color w:val="FFFFFF" w:themeColor="background1"/>
                 <w:sz w:val="28"/>
                 <w:szCs w:val="28"/>
               </w:rPr>
-              <w:t>In</w:t>
-            </w:r>
+            </w:pPr>
+            <w:proofErr w:type="spellStart"/>
             <w:r>
               <w:rPr>
                 <w:color w:val="FFFFFF" w:themeColor="background1"/>
                 <w:sz w:val="28"/>
                 <w:szCs w:val="28"/>
               </w:rPr>
+              <w:t>In</w:t>
+            </w:r>
+            <w:r>
+              <w:rPr>
+                <w:color w:val="FFFFFF" w:themeColor="background1"/>
+                <w:sz w:val="28"/>
+                <w:szCs w:val="28"/>
+              </w:rPr>
               <w:t>térêts</w:t>
             </w:r>
+            <w:proofErr w:type="spellEnd"/>
           </w:p>
         </w:tc>
         <w:tc>
@@ -4389,15 +5235,19 @@
           </w:p>
           <w:p/>
           <w:p>
+            <w:proofErr w:type="spellStart"/>
             <w:r>
               <w:t>Animaux</w:t>
             </w:r>
-          </w:p>
-          <w:p/>
-          <w:p>
+            <w:proofErr w:type="spellEnd"/>
+          </w:p>
+          <w:p/>
+          <w:p>
+            <w:proofErr w:type="spellStart"/>
             <w:r>
               <w:t>Langues</w:t>
             </w:r>
+            <w:proofErr w:type="spellEnd"/>
           </w:p>
           <w:p/>
         </w:tc>
@@ -4430,6 +5280,32 @@
 
 <file path=word/numbering.xml><?xml version="1.0" encoding="utf-8"?>
 <w:numbering xmlns:wpc="http://schemas.microsoft.com/office/word/2010/wordprocessingCanvas" xmlns:cx="http://schemas.microsoft.com/office/drawing/2014/chartex" xmlns:cx1="http://schemas.microsoft.com/office/drawing/2015/9/8/chartex" xmlns:cx2="http://schemas.microsoft.com/office/drawing/2015/10/21/chartex" xmlns:cx3="http://schemas.microsoft.com/office/drawing/2016/5/9/chartex" xmlns:cx4="http://schemas.microsoft.com/office/drawing/2016/5/10/chartex" xmlns:cx5="http://schemas.microsoft.com/office/drawing/2016/5/11/chartex" xmlns:cx6="http://schemas.microsoft.com/office/drawing/2016/5/12/chartex" xmlns:cx7="http://schemas.microsoft.com/office/drawing/2016/5/13/chartex" xmlns:cx8="http://schemas.microsoft.com/office/drawing/2016/5/14/chartex" xmlns:mc="http://schemas.openxmlformats.org/markup-compatibility/2006" xmlns:aink="http://schemas.microsoft.com/office/drawing/2016/ink" xmlns:am3d="http://schemas.microsoft.com/office/drawing/2017/model3d" xmlns:o="urn:schemas-microsoft-com:office:office" xmlns:r="http://schemas.openxmlformats.org/officeDocument/2006/relationships" xmlns:m="http://schemas.openxmlformats.org/officeDocument/2006/math" xmlns:v="urn:schemas-microsoft-com:vml" xmlns:wp14="http://schemas.microsoft.com/office/word/2010/wordprocessingDrawing" xmlns:wp="http://schemas.openxmlformats.org/drawingml/2006/wordprocessingDrawing" xmlns:w10="urn:schemas-microsoft-com:office:word" xmlns:w="http://schemas.openxmlformats.org/wordprocessingml/2006/main" xmlns:w14="http://schemas.microsoft.com/office/word/2010/wordml" xmlns:w15="http://schemas.microsoft.com/office/word/2012/wordml" xmlns:w16cid="http://schemas.microsoft.com/office/word/2016/wordml/cid" xmlns:w16se="http://schemas.microsoft.com/office/word/2015/wordml/symex" xmlns:wpg="http://schemas.microsoft.com/office/word/2010/wordprocessingGroup" xmlns:wpi="http://schemas.microsoft.com/office/word/2010/wordprocessingInk" xmlns:wne="http://schemas.microsoft.com/office/word/2006/wordml" xmlns:wps="http://schemas.microsoft.com/office/word/2010/wordprocessingShape" mc:Ignorable="w14 w15 w16se w16cid wp14">
+  <w:numPicBullet w:numPicBulletId="0">
+    <w:pict>
+      <v:shapetype id="_x0000_t75" coordsize="21600,21600" o:spt="75" o:preferrelative="t" path="m@4@5l@4@11@9@11@9@5xe" filled="f" stroked="f">
+        <v:stroke joinstyle="miter"/>
+        <v:formulas>
+          <v:f eqn="if lineDrawn pixelLineWidth 0"/>
+          <v:f eqn="sum @0 1 0"/>
+          <v:f eqn="sum 0 0 @1"/>
+          <v:f eqn="prod @2 1 2"/>
+          <v:f eqn="prod @3 21600 pixelWidth"/>
+          <v:f eqn="prod @3 21600 pixelHeight"/>
+          <v:f eqn="sum @0 0 1"/>
+          <v:f eqn="prod @6 1 2"/>
+          <v:f eqn="prod @7 21600 pixelWidth"/>
+          <v:f eqn="sum @8 21600 0"/>
+          <v:f eqn="prod @7 21600 pixelHeight"/>
+          <v:f eqn="sum @10 21600 0"/>
+        </v:formulas>
+        <v:path o:extrusionok="f" gradientshapeok="t" o:connecttype="rect"/>
+        <o:lock v:ext="edit" aspectratio="t"/>
+      </v:shapetype>
+      <v:shape id="_x0000_i1035" type="#_x0000_t75" alt="Related image" style="width:10.8pt;height:10.8pt;flip:x;visibility:visible;mso-wrap-style:square" o:bullet="t">
+        <v:imagedata r:id="rId1" o:title="Related image"/>
+      </v:shape>
+    </w:pict>
+  </w:numPicBullet>
   <w:abstractNum w:abstractNumId="0" w15:restartNumberingAfterBreak="0">
     <w:nsid w:val="07BD013B"/>
     <w:multiLevelType w:val="hybridMultilevel"/>
@@ -6072,6 +6948,18 @@
       <w:iCs/>
     </w:rPr>
   </w:style>
+  <w:style w:type="character" w:styleId="FollowedHyperlink">
+    <w:name w:val="FollowedHyperlink"/>
+    <w:basedOn w:val="DefaultParagraphFont"/>
+    <w:uiPriority w:val="99"/>
+    <w:semiHidden/>
+    <w:unhideWhenUsed/>
+    <w:rsid w:val="00D7403F"/>
+    <w:rPr>
+      <w:color w:val="954F72" w:themeColor="followedHyperlink"/>
+      <w:u w:val="single"/>
+    </w:rPr>
+  </w:style>
 </w:styles>
 </file>
 

--- a/CV_Patrick_Hermann_initial.docx
+++ b/CV_Patrick_Hermann_initial.docx
@@ -1225,7 +1225,7 @@
           <w:p>
             <w:r>
               <w:pict w14:anchorId="5FE6F479">
-                <v:shape id="Picture 11" o:spid="_x0000_i1033" type="#_x0000_t75" alt="Image result for nodejs icon png" style="width:15.6pt;height:15.6pt;visibility:visible;mso-wrap-style:square">
+                <v:shape id="Picture 11" o:spid="_x0000_i1029" type="#_x0000_t75" alt="Image result for nodejs icon png" style="width:15.6pt;height:15.6pt;visibility:visible;mso-wrap-style:square">
                   <v:imagedata r:id="rId15" o:title="Image result for nodejs icon png"/>
                 </v:shape>
               </w:pict>
@@ -1241,7 +1241,7 @@
           <w:p>
             <w:r>
               <w:pict w14:anchorId="54EC9089">
-                <v:shape id="Picture 2" o:spid="_x0000_i1043" type="#_x0000_t75" style="width:12.6pt;height:12.6pt;visibility:visible;mso-wrap-style:square">
+                <v:shape id="Picture 2" o:spid="_x0000_i1030" type="#_x0000_t75" style="width:12.6pt;height:12.6pt;visibility:visible;mso-wrap-style:square">
                   <v:imagedata r:id="rId16" o:title="70C5AF93"/>
                 </v:shape>
               </w:pict>
@@ -1759,7 +1759,13 @@
               </w:numPr>
             </w:pPr>
             <w:r>
-              <w:t>SAHAM Assurance (</w:t>
+              <w:t xml:space="preserve">SAHAM </w:t>
+            </w:r>
+            <w:r>
+              <w:t>In</w:t>
+            </w:r>
+            <w:r>
+              <w:t>surance (</w:t>
             </w:r>
             <w:r>
               <w:rPr>
@@ -2335,7 +2341,17 @@
               </w:numPr>
             </w:pPr>
             <w:r>
-              <w:t>Creating user interactions</w:t>
+              <w:t xml:space="preserve">Developing </w:t>
+            </w:r>
+            <w:r>
+              <w:rPr>
+                <w:b/>
+                <w:bCs/>
+              </w:rPr>
+              <w:t>Bidofi.com</w:t>
+            </w:r>
+            <w:r>
+              <w:t>, a data visualization application</w:t>
             </w:r>
           </w:p>
           <w:p>
@@ -2601,7 +2617,7 @@
           <w:p>
             <w:r>
               <w:pict w14:anchorId="7213BE32">
-                <v:shape id="Picture 15" o:spid="_x0000_i1051" type="#_x0000_t75" alt="Related image" style="width:17.4pt;height:15.6pt;visibility:visible;mso-wrap-style:square">
+                <v:shape id="Picture 15" o:spid="_x0000_i1031" type="#_x0000_t75" alt="Related image" style="width:17.4pt;height:15.6pt;visibility:visible;mso-wrap-style:square">
                   <v:imagedata r:id="rId18" o:title="Related image"/>
                 </v:shape>
               </w:pict>
@@ -3008,10 +3024,7 @@
               </w:rPr>
             </w:pPr>
           </w:p>
-          <w:p>
-            <w:bookmarkStart w:id="0" w:name="_GoBack"/>
-            <w:bookmarkEnd w:id="0"/>
-          </w:p>
+          <w:p/>
         </w:tc>
         <w:tc>
           <w:tcPr>
@@ -3156,6 +3169,19 @@
             <w:r>
               <w:t xml:space="preserve">Set a messaging application for handling customers questions and requests. </w:t>
             </w:r>
+          </w:p>
+          <w:p/>
+          <w:p>
+            <w:pPr>
+              <w:tabs>
+                <w:tab w:val="left" w:pos="1476"/>
+              </w:tabs>
+            </w:pPr>
+            <w:r>
+              <w:tab/>
+            </w:r>
+            <w:bookmarkStart w:id="0" w:name="_GoBack"/>
+            <w:bookmarkEnd w:id="0"/>
           </w:p>
         </w:tc>
       </w:tr>
@@ -4607,28 +4633,28 @@
         <v:path o:extrusionok="f" gradientshapeok="t" o:connecttype="rect"/>
         <o:lock v:ext="edit" aspectratio="t"/>
       </v:shapetype>
-      <v:shape id="_x0000_i1107" type="#_x0000_t75" alt="Related image" style="width:10.8pt;height:10.8pt;flip:x;visibility:visible;mso-wrap-style:square" o:bullet="t">
+      <v:shape id="_x0000_i1038" type="#_x0000_t75" alt="Related image" style="width:10.8pt;height:10.8pt;flip:x;visibility:visible;mso-wrap-style:square" o:bullet="t">
         <v:imagedata r:id="rId1" o:title="Related image"/>
       </v:shape>
     </w:pict>
   </w:numPicBullet>
   <w:numPicBullet w:numPicBulletId="1">
     <w:pict>
-      <v:shape id="_x0000_i1108" type="#_x0000_t75" alt="Image result for nodejs icon png" style="width:168.6pt;height:168.6pt;visibility:visible;mso-wrap-style:square" o:bullet="t">
+      <v:shape id="_x0000_i1039" type="#_x0000_t75" alt="Image result for nodejs icon png" style="width:168.6pt;height:168.6pt;visibility:visible;mso-wrap-style:square" o:bullet="t">
         <v:imagedata r:id="rId2" o:title="Image result for nodejs icon png"/>
       </v:shape>
     </w:pict>
   </w:numPicBullet>
   <w:numPicBullet w:numPicBulletId="2">
     <w:pict>
-      <v:shape id="_x0000_i1109" type="#_x0000_t75" style="width:168.6pt;height:168.6pt;visibility:visible;mso-wrap-style:square" o:bullet="t">
+      <v:shape id="_x0000_i1040" type="#_x0000_t75" style="width:168.6pt;height:168.6pt;visibility:visible;mso-wrap-style:square" o:bullet="t">
         <v:imagedata r:id="rId3" o:title="70C5AF93"/>
       </v:shape>
     </w:pict>
   </w:numPicBullet>
   <w:numPicBullet w:numPicBulletId="3">
     <w:pict>
-      <v:shape id="_x0000_i1110" type="#_x0000_t75" alt="Related image" style="width:340.8pt;height:304.8pt;visibility:visible;mso-wrap-style:square" o:bullet="t">
+      <v:shape id="_x0000_i1041" type="#_x0000_t75" alt="Related image" style="width:340.8pt;height:304.8pt;visibility:visible;mso-wrap-style:square" o:bullet="t">
         <v:imagedata r:id="rId4" o:title="Related image"/>
       </v:shape>
     </w:pict>
@@ -5997,6 +6023,7 @@
     <w:lsdException w:name="HTML Sample" w:semiHidden="1" w:unhideWhenUsed="1"/>
     <w:lsdException w:name="HTML Typewriter" w:semiHidden="1" w:unhideWhenUsed="1"/>
     <w:lsdException w:name="HTML Variable" w:semiHidden="1" w:unhideWhenUsed="1"/>
+    <w:lsdException w:name="Normal Table" w:semiHidden="1" w:unhideWhenUsed="1"/>
     <w:lsdException w:name="annotation subject" w:semiHidden="1" w:unhideWhenUsed="1"/>
     <w:lsdException w:name="No List" w:semiHidden="1" w:unhideWhenUsed="1"/>
     <w:lsdException w:name="Outline List 1" w:semiHidden="1" w:unhideWhenUsed="1"/>
@@ -6043,8 +6070,10 @@
     <w:lsdException w:name="Table Subtle 2" w:semiHidden="1" w:unhideWhenUsed="1"/>
     <w:lsdException w:name="Table Web 1" w:semiHidden="1" w:unhideWhenUsed="1"/>
     <w:lsdException w:name="Table Web 2" w:semiHidden="1" w:unhideWhenUsed="1"/>
+    <w:lsdException w:name="Table Web 3" w:semiHidden="1" w:unhideWhenUsed="1"/>
     <w:lsdException w:name="Balloon Text" w:semiHidden="1" w:unhideWhenUsed="1"/>
     <w:lsdException w:name="Table Grid" w:uiPriority="39"/>
+    <w:lsdException w:name="Table Theme" w:semiHidden="1" w:unhideWhenUsed="1"/>
     <w:lsdException w:name="Placeholder Text" w:semiHidden="1"/>
     <w:lsdException w:name="No Spacing" w:uiPriority="1" w:qFormat="1"/>
     <w:lsdException w:name="Light Shading" w:uiPriority="60"/>

--- a/CV_Patrick_Hermann_initial.docx
+++ b/CV_Patrick_Hermann_initial.docx
@@ -406,129 +406,6 @@
             </w:r>
           </w:p>
           <w:p/>
-          <w:p>
-            <w:r>
-              <w:rPr>
-                <w:noProof/>
-              </w:rPr>
-              <w:drawing>
-                <wp:inline distT="0" distB="0" distL="0" distR="0" wp14:anchorId="64CA106F" wp14:editId="59737226">
-                  <wp:extent cx="144780" cy="144780"/>
-                  <wp:effectExtent l="0" t="0" r="7620" b="7620"/>
-                  <wp:docPr id="5" name="Picture 5" descr="Image result for phone icon png"/>
-                  <wp:cNvGraphicFramePr>
-                    <a:graphicFrameLocks xmlns:a="http://schemas.openxmlformats.org/drawingml/2006/main" noChangeAspect="1"/>
-                  </wp:cNvGraphicFramePr>
-                  <a:graphic xmlns:a="http://schemas.openxmlformats.org/drawingml/2006/main">
-                    <a:graphicData uri="http://schemas.openxmlformats.org/drawingml/2006/picture">
-                      <pic:pic xmlns:pic="http://schemas.openxmlformats.org/drawingml/2006/picture">
-                        <pic:nvPicPr>
-                          <pic:cNvPr id="0" name="Picture 9" descr="Image result for phone icon png"/>
-                          <pic:cNvPicPr>
-                            <a:picLocks noChangeAspect="1" noChangeArrowheads="1"/>
-                          </pic:cNvPicPr>
-                        </pic:nvPicPr>
-                        <pic:blipFill>
-                          <a:blip r:embed="rId6" cstate="print">
-                            <a:extLst>
-                              <a:ext uri="{28A0092B-C50C-407E-A947-70E740481C1C}">
-                                <a14:useLocalDpi xmlns:a14="http://schemas.microsoft.com/office/drawing/2010/main" val="0"/>
-                              </a:ext>
-                            </a:extLst>
-                          </a:blip>
-                          <a:srcRect/>
-                          <a:stretch>
-                            <a:fillRect/>
-                          </a:stretch>
-                        </pic:blipFill>
-                        <pic:spPr bwMode="auto">
-                          <a:xfrm>
-                            <a:off x="0" y="0"/>
-                            <a:ext cx="144780" cy="144780"/>
-                          </a:xfrm>
-                          <a:prstGeom prst="rect">
-                            <a:avLst/>
-                          </a:prstGeom>
-                          <a:noFill/>
-                          <a:ln>
-                            <a:noFill/>
-                          </a:ln>
-                        </pic:spPr>
-                      </pic:pic>
-                    </a:graphicData>
-                  </a:graphic>
-                </wp:inline>
-              </w:drawing>
-            </w:r>
-            <w:r>
-              <w:t xml:space="preserve"> </w:t>
-            </w:r>
-            <w:r>
-              <w:t>Telephone</w:t>
-            </w:r>
-          </w:p>
-          <w:p/>
-          <w:p>
-            <w:r>
-              <w:rPr>
-                <w:noProof/>
-              </w:rPr>
-              <w:drawing>
-                <wp:inline distT="0" distB="0" distL="0" distR="0" wp14:anchorId="4FE45452" wp14:editId="577848F5">
-                  <wp:extent cx="137160" cy="137160"/>
-                  <wp:effectExtent l="0" t="0" r="0" b="0"/>
-                  <wp:docPr id="3" name="Picture 3" descr="Image result for whatsapp icon png"/>
-                  <wp:cNvGraphicFramePr>
-                    <a:graphicFrameLocks xmlns:a="http://schemas.openxmlformats.org/drawingml/2006/main" noChangeAspect="1"/>
-                  </wp:cNvGraphicFramePr>
-                  <a:graphic xmlns:a="http://schemas.openxmlformats.org/drawingml/2006/main">
-                    <a:graphicData uri="http://schemas.openxmlformats.org/drawingml/2006/picture">
-                      <pic:pic xmlns:pic="http://schemas.openxmlformats.org/drawingml/2006/picture">
-                        <pic:nvPicPr>
-                          <pic:cNvPr id="0" name="Picture 5" descr="Image result for whatsapp icon png"/>
-                          <pic:cNvPicPr>
-                            <a:picLocks noChangeAspect="1" noChangeArrowheads="1"/>
-                          </pic:cNvPicPr>
-                        </pic:nvPicPr>
-                        <pic:blipFill>
-                          <a:blip r:embed="rId7" cstate="print">
-                            <a:extLst>
-                              <a:ext uri="{28A0092B-C50C-407E-A947-70E740481C1C}">
-                                <a14:useLocalDpi xmlns:a14="http://schemas.microsoft.com/office/drawing/2010/main" val="0"/>
-                              </a:ext>
-                            </a:extLst>
-                          </a:blip>
-                          <a:srcRect/>
-                          <a:stretch>
-                            <a:fillRect/>
-                          </a:stretch>
-                        </pic:blipFill>
-                        <pic:spPr bwMode="auto">
-                          <a:xfrm>
-                            <a:off x="0" y="0"/>
-                            <a:ext cx="137160" cy="137160"/>
-                          </a:xfrm>
-                          <a:prstGeom prst="rect">
-                            <a:avLst/>
-                          </a:prstGeom>
-                          <a:noFill/>
-                          <a:ln>
-                            <a:noFill/>
-                          </a:ln>
-                        </pic:spPr>
-                      </pic:pic>
-                    </a:graphicData>
-                  </a:graphic>
-                </wp:inline>
-              </w:drawing>
-            </w:r>
-            <w:r>
-              <w:t xml:space="preserve">  </w:t>
-            </w:r>
-            <w:r>
-              <w:t>WhatsApp</w:t>
-            </w:r>
-          </w:p>
           <w:p/>
           <w:p>
             <w:r>
@@ -553,7 +430,7 @@
                           </pic:cNvPicPr>
                         </pic:nvPicPr>
                         <pic:blipFill>
-                          <a:blip r:embed="rId8" cstate="print">
+                          <a:blip r:embed="rId6" cstate="print">
                             <a:extLst>
                               <a:ext uri="{28A0092B-C50C-407E-A947-70E740481C1C}">
                                 <a14:useLocalDpi xmlns:a14="http://schemas.microsoft.com/office/drawing/2010/main" val="0"/>
@@ -602,7 +479,7 @@
           </w:tcPr>
           <w:p/>
           <w:p>
-            <w:hyperlink r:id="rId9" w:history="1">
+            <w:hyperlink r:id="rId7" w:history="1">
               <w:r>
                 <w:rPr>
                   <w:rStyle w:val="Hyperlink"/>
@@ -612,29 +489,22 @@
             </w:hyperlink>
           </w:p>
           <w:p/>
-          <w:p>
-            <w:r>
-              <w:t>+229 96 97 13 77</w:t>
-            </w:r>
-          </w:p>
-          <w:p/>
-          <w:p>
-            <w:r>
-              <w:t>+229 96 97 13 77</w:t>
-            </w:r>
-          </w:p>
-          <w:p/>
-          <w:p>
-            <w:pPr>
-              <w:rPr>
+          <w:p/>
+          <w:p>
+            <w:pPr>
+              <w:rPr>
+                <w:b/>
+                <w:bCs/>
                 <w:sz w:val="20"/>
                 <w:szCs w:val="20"/>
               </w:rPr>
             </w:pPr>
-            <w:hyperlink r:id="rId10" w:history="1">
+            <w:hyperlink r:id="rId8" w:history="1">
               <w:r>
                 <w:rPr>
                   <w:rStyle w:val="Hyperlink"/>
+                  <w:b/>
+                  <w:bCs/>
                   <w:sz w:val="20"/>
                   <w:szCs w:val="20"/>
                 </w:rPr>
@@ -728,42 +598,7 @@
                 <w:b/>
                 <w:bCs/>
               </w:rPr>
-              <w:t>Telecommunications University</w:t>
-            </w:r>
-            <w:r>
-              <w:rPr>
-                <w:b/>
-                <w:bCs/>
-              </w:rPr>
-              <w:t xml:space="preserve"> </w:t>
-            </w:r>
-            <w:r>
-              <w:rPr>
-                <w:b/>
-                <w:bCs/>
-              </w:rPr>
-              <w:t>of</w:t>
-            </w:r>
-            <w:r>
-              <w:rPr>
-                <w:b/>
-                <w:bCs/>
-              </w:rPr>
-              <w:t xml:space="preserve"> </w:t>
-            </w:r>
-            <w:r>
-              <w:rPr>
-                <w:b/>
-                <w:bCs/>
-              </w:rPr>
-              <w:t>Benin</w:t>
-            </w:r>
-            <w:r>
-              <w:rPr>
-                <w:b/>
-                <w:bCs/>
-              </w:rPr>
-              <w:t>(ESTB)</w:t>
+              <w:t xml:space="preserve">Telecoms University of Saint-Petersburg                                         </w:t>
             </w:r>
             <w:r>
               <w:rPr>
@@ -796,7 +631,10 @@
               </w:numPr>
             </w:pPr>
             <w:r>
-              <w:t>Bachelor – (</w:t>
+              <w:t>Master</w:t>
+            </w:r>
+            <w:r>
+              <w:t xml:space="preserve"> – (</w:t>
             </w:r>
             <w:r>
               <w:t>Information Security</w:t>
@@ -997,7 +835,7 @@
                           </pic:cNvPicPr>
                         </pic:nvPicPr>
                         <pic:blipFill>
-                          <a:blip r:embed="rId11" cstate="print">
+                          <a:blip r:embed="rId9" cstate="print">
                             <a:extLst>
                               <a:ext uri="{28A0092B-C50C-407E-A947-70E740481C1C}">
                                 <a14:useLocalDpi xmlns:a14="http://schemas.microsoft.com/office/drawing/2010/main" val="0"/>
@@ -1054,6 +892,130 @@
                       <pic:pic xmlns:pic="http://schemas.openxmlformats.org/drawingml/2006/picture">
                         <pic:nvPicPr>
                           <pic:cNvPr id="0" name="Picture 13" descr="Image result for css icon png"/>
+                          <pic:cNvPicPr>
+                            <a:picLocks noChangeAspect="1" noChangeArrowheads="1"/>
+                          </pic:cNvPicPr>
+                        </pic:nvPicPr>
+                        <pic:blipFill>
+                          <a:blip r:embed="rId10" cstate="print">
+                            <a:extLst>
+                              <a:ext uri="{28A0092B-C50C-407E-A947-70E740481C1C}">
+                                <a14:useLocalDpi xmlns:a14="http://schemas.microsoft.com/office/drawing/2010/main" val="0"/>
+                              </a:ext>
+                            </a:extLst>
+                          </a:blip>
+                          <a:srcRect/>
+                          <a:stretch>
+                            <a:fillRect/>
+                          </a:stretch>
+                        </pic:blipFill>
+                        <pic:spPr bwMode="auto">
+                          <a:xfrm>
+                            <a:off x="0" y="0"/>
+                            <a:ext cx="198000" cy="198000"/>
+                          </a:xfrm>
+                          <a:prstGeom prst="rect">
+                            <a:avLst/>
+                          </a:prstGeom>
+                          <a:noFill/>
+                          <a:ln>
+                            <a:noFill/>
+                          </a:ln>
+                        </pic:spPr>
+                      </pic:pic>
+                    </a:graphicData>
+                  </a:graphic>
+                </wp:inline>
+              </w:drawing>
+            </w:r>
+            <w:r>
+              <w:t xml:space="preserve">  </w:t>
+            </w:r>
+            <w:r>
+              <w:t>CSS</w:t>
+            </w:r>
+          </w:p>
+          <w:p/>
+          <w:p>
+            <w:r>
+              <w:rPr>
+                <w:noProof/>
+              </w:rPr>
+              <w:drawing>
+                <wp:inline distT="0" distB="0" distL="0" distR="0" wp14:anchorId="0E99EC9D" wp14:editId="711F4036">
+                  <wp:extent cx="198000" cy="198000"/>
+                  <wp:effectExtent l="0" t="0" r="0" b="0"/>
+                  <wp:docPr id="9" name="Picture 9" descr="Related image"/>
+                  <wp:cNvGraphicFramePr>
+                    <a:graphicFrameLocks xmlns:a="http://schemas.openxmlformats.org/drawingml/2006/main" noChangeAspect="1"/>
+                  </wp:cNvGraphicFramePr>
+                  <a:graphic xmlns:a="http://schemas.openxmlformats.org/drawingml/2006/main">
+                    <a:graphicData uri="http://schemas.openxmlformats.org/drawingml/2006/picture">
+                      <pic:pic xmlns:pic="http://schemas.openxmlformats.org/drawingml/2006/picture">
+                        <pic:nvPicPr>
+                          <pic:cNvPr id="0" name="Picture 17" descr="Related image"/>
+                          <pic:cNvPicPr>
+                            <a:picLocks noChangeAspect="1" noChangeArrowheads="1"/>
+                          </pic:cNvPicPr>
+                        </pic:nvPicPr>
+                        <pic:blipFill>
+                          <a:blip r:embed="rId11" cstate="print">
+                            <a:extLst>
+                              <a:ext uri="{28A0092B-C50C-407E-A947-70E740481C1C}">
+                                <a14:useLocalDpi xmlns:a14="http://schemas.microsoft.com/office/drawing/2010/main" val="0"/>
+                              </a:ext>
+                            </a:extLst>
+                          </a:blip>
+                          <a:srcRect/>
+                          <a:stretch>
+                            <a:fillRect/>
+                          </a:stretch>
+                        </pic:blipFill>
+                        <pic:spPr bwMode="auto">
+                          <a:xfrm>
+                            <a:off x="0" y="0"/>
+                            <a:ext cx="198000" cy="198000"/>
+                          </a:xfrm>
+                          <a:prstGeom prst="rect">
+                            <a:avLst/>
+                          </a:prstGeom>
+                          <a:noFill/>
+                          <a:ln>
+                            <a:noFill/>
+                          </a:ln>
+                        </pic:spPr>
+                      </pic:pic>
+                    </a:graphicData>
+                  </a:graphic>
+                </wp:inline>
+              </w:drawing>
+            </w:r>
+            <w:r>
+              <w:t xml:space="preserve">  </w:t>
+            </w:r>
+            <w:r>
+              <w:t>JavaScript</w:t>
+            </w:r>
+          </w:p>
+          <w:p/>
+          <w:p>
+            <w:r>
+              <w:rPr>
+                <w:noProof/>
+              </w:rPr>
+              <w:drawing>
+                <wp:inline distT="0" distB="0" distL="0" distR="0" wp14:anchorId="58F4400B" wp14:editId="4F167BF8">
+                  <wp:extent cx="198000" cy="198000"/>
+                  <wp:effectExtent l="0" t="0" r="0" b="0"/>
+                  <wp:docPr id="10" name="Picture 10" descr="Image result for php icon png"/>
+                  <wp:cNvGraphicFramePr>
+                    <a:graphicFrameLocks xmlns:a="http://schemas.openxmlformats.org/drawingml/2006/main" noChangeAspect="1"/>
+                  </wp:cNvGraphicFramePr>
+                  <a:graphic xmlns:a="http://schemas.openxmlformats.org/drawingml/2006/main">
+                    <a:graphicData uri="http://schemas.openxmlformats.org/drawingml/2006/picture">
+                      <pic:pic xmlns:pic="http://schemas.openxmlformats.org/drawingml/2006/picture">
+                        <pic:nvPicPr>
+                          <pic:cNvPr id="0" name="Picture 19" descr="Image result for php icon png"/>
                           <pic:cNvPicPr>
                             <a:picLocks noChangeAspect="1" noChangeArrowheads="1"/>
                           </pic:cNvPicPr>
@@ -1094,7 +1056,23 @@
               <w:t xml:space="preserve">  </w:t>
             </w:r>
             <w:r>
-              <w:t>CSS</w:t>
+              <w:t>PHP</w:t>
+            </w:r>
+          </w:p>
+          <w:p/>
+          <w:p>
+            <w:r>
+              <w:pict w14:anchorId="5FE6F479">
+                <v:shape id="Picture 11" o:spid="_x0000_i1035" type="#_x0000_t75" alt="Image result for nodejs icon png" style="width:15.6pt;height:15.6pt;visibility:visible;mso-wrap-style:square" o:bullet="t">
+                  <v:imagedata r:id="rId13" o:title="Image result for nodejs icon png"/>
+                </v:shape>
+              </w:pict>
+            </w:r>
+            <w:r>
+              <w:t xml:space="preserve">  </w:t>
+            </w:r>
+            <w:r>
+              <w:t>NodeJS</w:t>
             </w:r>
           </w:p>
           <w:p/>
@@ -1104,10 +1082,10 @@
                 <w:noProof/>
               </w:rPr>
               <w:drawing>
-                <wp:inline distT="0" distB="0" distL="0" distR="0" wp14:anchorId="0E99EC9D" wp14:editId="711F4036">
-                  <wp:extent cx="198000" cy="198000"/>
-                  <wp:effectExtent l="0" t="0" r="0" b="0"/>
-                  <wp:docPr id="9" name="Picture 9" descr="Related image"/>
+                <wp:inline distT="0" distB="0" distL="0" distR="0" wp14:anchorId="6182C985" wp14:editId="7179D339">
+                  <wp:extent cx="182880" cy="181980"/>
+                  <wp:effectExtent l="0" t="0" r="7620" b="8890"/>
+                  <wp:docPr id="12" name="Picture 12" descr="Image result for python logo png"/>
                   <wp:cNvGraphicFramePr>
                     <a:graphicFrameLocks xmlns:a="http://schemas.openxmlformats.org/drawingml/2006/main" noChangeAspect="1"/>
                   </wp:cNvGraphicFramePr>
@@ -1115,13 +1093,1443 @@
                     <a:graphicData uri="http://schemas.openxmlformats.org/drawingml/2006/picture">
                       <pic:pic xmlns:pic="http://schemas.openxmlformats.org/drawingml/2006/picture">
                         <pic:nvPicPr>
-                          <pic:cNvPr id="0" name="Picture 17" descr="Related image"/>
+                          <pic:cNvPr id="0" name="Picture 48" descr="Image result for python logo png"/>
                           <pic:cNvPicPr>
                             <a:picLocks noChangeAspect="1" noChangeArrowheads="1"/>
                           </pic:cNvPicPr>
                         </pic:nvPicPr>
                         <pic:blipFill>
-                          <a:blip r:embed="rId13" cstate="print">
+                          <a:blip r:embed="rId14" cstate="print">
+                            <a:extLst>
+                              <a:ext uri="{28A0092B-C50C-407E-A947-70E740481C1C}">
+                                <a14:useLocalDpi xmlns:a14="http://schemas.microsoft.com/office/drawing/2010/main" val="0"/>
+                              </a:ext>
+                            </a:extLst>
+                          </a:blip>
+                          <a:srcRect/>
+                          <a:stretch>
+                            <a:fillRect/>
+                          </a:stretch>
+                        </pic:blipFill>
+                        <pic:spPr bwMode="auto">
+                          <a:xfrm>
+                            <a:off x="0" y="0"/>
+                            <a:ext cx="194936" cy="193976"/>
+                          </a:xfrm>
+                          <a:prstGeom prst="rect">
+                            <a:avLst/>
+                          </a:prstGeom>
+                          <a:noFill/>
+                          <a:ln>
+                            <a:noFill/>
+                          </a:ln>
+                        </pic:spPr>
+                      </pic:pic>
+                    </a:graphicData>
+                  </a:graphic>
+                </wp:inline>
+              </w:drawing>
+            </w:r>
+            <w:r>
+              <w:t xml:space="preserve">   Python</w:t>
+            </w:r>
+          </w:p>
+          <w:p/>
+          <w:p>
+            <w:r>
+              <w:pict w14:anchorId="54EC9089">
+                <v:shape id="Picture 2" o:spid="_x0000_i1030" type="#_x0000_t75" style="width:12.6pt;height:12.6pt;visibility:visible;mso-wrap-style:square">
+                  <v:imagedata r:id="rId15" o:title="70C5AF93"/>
+                </v:shape>
+              </w:pict>
+            </w:r>
+            <w:r>
+              <w:t xml:space="preserve">   WordPress</w:t>
+            </w:r>
+          </w:p>
+          <w:p/>
+        </w:tc>
+        <w:tc>
+          <w:tcPr>
+            <w:tcW w:w="2268" w:type="dxa"/>
+            <w:vMerge w:val="restart"/>
+            <w:tcBorders>
+              <w:top w:val="nil"/>
+              <w:left w:val="nil"/>
+              <w:right w:val="nil"/>
+            </w:tcBorders>
+            <w:shd w:val="clear" w:color="auto" w:fill="F2F2F2" w:themeFill="background1" w:themeFillShade="F2"/>
+          </w:tcPr>
+          <w:p>
+            <w:pPr>
+              <w:rPr>
+                <w:color w:val="0BEF57"/>
+                <w:highlight w:val="green"/>
+              </w:rPr>
+            </w:pPr>
+          </w:p>
+          <w:p>
+            <w:pPr>
+              <w:rPr>
+                <w:color w:val="0BEF57"/>
+              </w:rPr>
+            </w:pPr>
+          </w:p>
+          <w:p>
+            <w:pPr>
+              <w:rPr>
+                <w:color w:val="0BEF57"/>
+              </w:rPr>
+            </w:pPr>
+          </w:p>
+          <w:p>
+            <w:pPr>
+              <w:rPr>
+                <w:color w:val="0BEF57"/>
+              </w:rPr>
+            </w:pPr>
+          </w:p>
+          <w:p>
+            <w:pPr>
+              <w:rPr>
+                <w:color w:val="0BEF57"/>
+              </w:rPr>
+            </w:pPr>
+          </w:p>
+        </w:tc>
+        <w:tc>
+          <w:tcPr>
+            <w:tcW w:w="7366" w:type="dxa"/>
+            <w:tcBorders>
+              <w:top w:val="nil"/>
+              <w:left w:val="nil"/>
+              <w:bottom w:val="nil"/>
+              <w:right w:val="nil"/>
+            </w:tcBorders>
+            <w:shd w:val="clear" w:color="auto" w:fill="ECEAE8"/>
+          </w:tcPr>
+          <w:p/>
+          <w:p>
+            <w:pPr>
+              <w:pStyle w:val="ListParagraph"/>
+              <w:numPr>
+                <w:ilvl w:val="0"/>
+                <w:numId w:val="3"/>
+              </w:numPr>
+            </w:pPr>
+            <w:r>
+              <w:t>Saint-Petersburg</w:t>
+            </w:r>
+            <w:r>
+              <w:t>’s Post Office</w:t>
+            </w:r>
+            <w:r>
+              <w:t xml:space="preserve"> –</w:t>
+            </w:r>
+            <w:r>
+              <w:t xml:space="preserve"> </w:t>
+            </w:r>
+            <w:r>
+              <w:rPr>
+                <w:b/>
+                <w:bCs/>
+              </w:rPr>
+              <w:t>Telecom</w:t>
+            </w:r>
+            <w:r>
+              <w:rPr>
+                <w:b/>
+                <w:bCs/>
+              </w:rPr>
+              <w:t xml:space="preserve"> </w:t>
+            </w:r>
+            <w:r>
+              <w:rPr>
+                <w:b/>
+                <w:bCs/>
+              </w:rPr>
+              <w:t>Assistant</w:t>
+            </w:r>
+          </w:p>
+          <w:p>
+            <w:pPr>
+              <w:pStyle w:val="ListParagraph"/>
+            </w:pPr>
+          </w:p>
+          <w:p>
+            <w:pPr>
+              <w:pStyle w:val="ListParagraph"/>
+              <w:numPr>
+                <w:ilvl w:val="0"/>
+                <w:numId w:val="9"/>
+              </w:numPr>
+            </w:pPr>
+            <w:r>
+              <w:t xml:space="preserve">Telecom </w:t>
+            </w:r>
+            <w:r>
+              <w:t>infrastructure</w:t>
+            </w:r>
+            <w:r>
+              <w:t>’</w:t>
+            </w:r>
+            <w:r>
+              <w:t>s</w:t>
+            </w:r>
+            <w:r>
+              <w:t xml:space="preserve"> installation</w:t>
+            </w:r>
+            <w:r>
+              <w:t xml:space="preserve"> </w:t>
+            </w:r>
+          </w:p>
+          <w:p>
+            <w:pPr>
+              <w:pStyle w:val="ListParagraph"/>
+              <w:ind w:left="1440"/>
+            </w:pPr>
+          </w:p>
+          <w:p>
+            <w:pPr>
+              <w:pStyle w:val="ListParagraph"/>
+              <w:numPr>
+                <w:ilvl w:val="0"/>
+                <w:numId w:val="9"/>
+              </w:numPr>
+            </w:pPr>
+            <w:r>
+              <w:t>Telecom infrastructure’s maintenance</w:t>
+            </w:r>
+          </w:p>
+        </w:tc>
+      </w:tr>
+      <w:tr>
+        <w:tc>
+          <w:tcPr>
+            <w:tcW w:w="1843" w:type="dxa"/>
+            <w:vMerge/>
+            <w:tcBorders>
+              <w:top w:val="nil"/>
+              <w:left w:val="nil"/>
+              <w:bottom w:val="nil"/>
+              <w:right w:val="nil"/>
+            </w:tcBorders>
+            <w:shd w:val="clear" w:color="auto" w:fill="F2F2F2" w:themeFill="background1" w:themeFillShade="F2"/>
+          </w:tcPr>
+          <w:p/>
+        </w:tc>
+        <w:tc>
+          <w:tcPr>
+            <w:tcW w:w="2268" w:type="dxa"/>
+            <w:vMerge/>
+            <w:tcBorders>
+              <w:left w:val="nil"/>
+              <w:right w:val="nil"/>
+            </w:tcBorders>
+            <w:shd w:val="clear" w:color="auto" w:fill="F2F2F2" w:themeFill="background1" w:themeFillShade="F2"/>
+          </w:tcPr>
+          <w:p/>
+        </w:tc>
+        <w:tc>
+          <w:tcPr>
+            <w:tcW w:w="7366" w:type="dxa"/>
+            <w:tcBorders>
+              <w:top w:val="nil"/>
+              <w:left w:val="nil"/>
+              <w:bottom w:val="nil"/>
+              <w:right w:val="nil"/>
+            </w:tcBorders>
+            <w:shd w:val="clear" w:color="auto" w:fill="ECEAE8"/>
+          </w:tcPr>
+          <w:p>
+            <w:r>
+              <w:rPr>
+                <w:color w:val="D9D9D9" w:themeColor="background1" w:themeShade="D9"/>
+              </w:rPr>
+              <w:t>_________________________________________________________________</w:t>
+            </w:r>
+          </w:p>
+        </w:tc>
+      </w:tr>
+      <w:tr>
+        <w:tc>
+          <w:tcPr>
+            <w:tcW w:w="1843" w:type="dxa"/>
+            <w:vMerge/>
+            <w:tcBorders>
+              <w:top w:val="nil"/>
+              <w:left w:val="nil"/>
+              <w:bottom w:val="nil"/>
+              <w:right w:val="nil"/>
+            </w:tcBorders>
+            <w:shd w:val="clear" w:color="auto" w:fill="F2F2F2" w:themeFill="background1" w:themeFillShade="F2"/>
+          </w:tcPr>
+          <w:p/>
+        </w:tc>
+        <w:tc>
+          <w:tcPr>
+            <w:tcW w:w="2268" w:type="dxa"/>
+            <w:vMerge/>
+            <w:tcBorders>
+              <w:left w:val="nil"/>
+              <w:right w:val="nil"/>
+            </w:tcBorders>
+            <w:shd w:val="clear" w:color="auto" w:fill="F2F2F2" w:themeFill="background1" w:themeFillShade="F2"/>
+          </w:tcPr>
+          <w:p/>
+        </w:tc>
+        <w:tc>
+          <w:tcPr>
+            <w:tcW w:w="7366" w:type="dxa"/>
+            <w:tcBorders>
+              <w:top w:val="nil"/>
+              <w:left w:val="nil"/>
+              <w:bottom w:val="nil"/>
+              <w:right w:val="nil"/>
+            </w:tcBorders>
+            <w:shd w:val="clear" w:color="auto" w:fill="ECEAE8"/>
+          </w:tcPr>
+          <w:p>
+            <w:pPr>
+              <w:pStyle w:val="ListParagraph"/>
+              <w:numPr>
+                <w:ilvl w:val="0"/>
+                <w:numId w:val="3"/>
+              </w:numPr>
+            </w:pPr>
+            <w:r>
+              <w:t>Saint-Petersburg’s University</w:t>
+            </w:r>
+            <w:r>
+              <w:t xml:space="preserve"> –</w:t>
+            </w:r>
+            <w:r>
+              <w:t xml:space="preserve"> </w:t>
+            </w:r>
+            <w:r>
+              <w:rPr>
+                <w:b/>
+                <w:bCs/>
+              </w:rPr>
+              <w:t>Web</w:t>
+            </w:r>
+            <w:r>
+              <w:rPr>
+                <w:b/>
+                <w:bCs/>
+              </w:rPr>
+              <w:t xml:space="preserve"> </w:t>
+            </w:r>
+            <w:r>
+              <w:rPr>
+                <w:b/>
+                <w:bCs/>
+              </w:rPr>
+              <w:t>D</w:t>
+            </w:r>
+            <w:r>
+              <w:rPr>
+                <w:b/>
+                <w:bCs/>
+              </w:rPr>
+              <w:t>e</w:t>
+            </w:r>
+            <w:r>
+              <w:rPr>
+                <w:b/>
+                <w:bCs/>
+              </w:rPr>
+              <w:t>velop</w:t>
+            </w:r>
+            <w:r>
+              <w:rPr>
+                <w:b/>
+                <w:bCs/>
+              </w:rPr>
+              <w:t>e</w:t>
+            </w:r>
+            <w:r>
+              <w:rPr>
+                <w:b/>
+                <w:bCs/>
+              </w:rPr>
+              <w:t>r</w:t>
+            </w:r>
+            <w:r>
+              <w:rPr>
+                <w:b/>
+                <w:bCs/>
+              </w:rPr>
+              <w:t xml:space="preserve"> &amp; </w:t>
+            </w:r>
+            <w:r>
+              <w:rPr>
+                <w:b/>
+                <w:bCs/>
+              </w:rPr>
+              <w:t xml:space="preserve">HR </w:t>
+            </w:r>
+            <w:r>
+              <w:rPr>
+                <w:b/>
+                <w:bCs/>
+              </w:rPr>
+              <w:t>Assistant</w:t>
+            </w:r>
+          </w:p>
+          <w:p>
+            <w:pPr>
+              <w:pStyle w:val="ListParagraph"/>
+            </w:pPr>
+          </w:p>
+          <w:p>
+            <w:pPr>
+              <w:pStyle w:val="ListParagraph"/>
+              <w:numPr>
+                <w:ilvl w:val="0"/>
+                <w:numId w:val="7"/>
+              </w:numPr>
+            </w:pPr>
+            <w:r>
+              <w:t>Websites development</w:t>
+            </w:r>
+          </w:p>
+          <w:p>
+            <w:pPr>
+              <w:pStyle w:val="ListParagraph"/>
+              <w:ind w:left="1440"/>
+            </w:pPr>
+          </w:p>
+          <w:p>
+            <w:pPr>
+              <w:pStyle w:val="ListParagraph"/>
+              <w:numPr>
+                <w:ilvl w:val="0"/>
+                <w:numId w:val="7"/>
+              </w:numPr>
+            </w:pPr>
+            <w:r>
+              <w:t>Web Application for student’s management</w:t>
+            </w:r>
+          </w:p>
+          <w:p>
+            <w:pPr>
+              <w:pStyle w:val="ListParagraph"/>
+            </w:pPr>
+          </w:p>
+          <w:p>
+            <w:pPr>
+              <w:pStyle w:val="ListParagraph"/>
+              <w:numPr>
+                <w:ilvl w:val="0"/>
+                <w:numId w:val="7"/>
+              </w:numPr>
+            </w:pPr>
+            <w:r>
+              <w:t>Handling customers and HR paper work.</w:t>
+            </w:r>
+          </w:p>
+          <w:p/>
+        </w:tc>
+      </w:tr>
+      <w:tr>
+        <w:tc>
+          <w:tcPr>
+            <w:tcW w:w="1843" w:type="dxa"/>
+            <w:vMerge/>
+            <w:tcBorders>
+              <w:top w:val="nil"/>
+              <w:left w:val="nil"/>
+              <w:bottom w:val="nil"/>
+              <w:right w:val="nil"/>
+            </w:tcBorders>
+            <w:shd w:val="clear" w:color="auto" w:fill="F2F2F2" w:themeFill="background1" w:themeFillShade="F2"/>
+          </w:tcPr>
+          <w:p/>
+        </w:tc>
+        <w:tc>
+          <w:tcPr>
+            <w:tcW w:w="2268" w:type="dxa"/>
+            <w:vMerge/>
+            <w:tcBorders>
+              <w:left w:val="nil"/>
+              <w:right w:val="nil"/>
+            </w:tcBorders>
+            <w:shd w:val="clear" w:color="auto" w:fill="F2F2F2" w:themeFill="background1" w:themeFillShade="F2"/>
+          </w:tcPr>
+          <w:p/>
+        </w:tc>
+        <w:tc>
+          <w:tcPr>
+            <w:tcW w:w="7366" w:type="dxa"/>
+            <w:tcBorders>
+              <w:top w:val="nil"/>
+              <w:left w:val="nil"/>
+              <w:bottom w:val="nil"/>
+              <w:right w:val="nil"/>
+            </w:tcBorders>
+            <w:shd w:val="clear" w:color="auto" w:fill="ECEAE8"/>
+          </w:tcPr>
+          <w:p>
+            <w:r>
+              <w:rPr>
+                <w:color w:val="D9D9D9" w:themeColor="background1" w:themeShade="D9"/>
+              </w:rPr>
+              <w:t>_________________________________________________________________</w:t>
+            </w:r>
+          </w:p>
+        </w:tc>
+      </w:tr>
+      <w:tr>
+        <w:tc>
+          <w:tcPr>
+            <w:tcW w:w="1843" w:type="dxa"/>
+            <w:vMerge/>
+            <w:tcBorders>
+              <w:top w:val="nil"/>
+              <w:left w:val="nil"/>
+              <w:bottom w:val="nil"/>
+              <w:right w:val="nil"/>
+            </w:tcBorders>
+            <w:shd w:val="clear" w:color="auto" w:fill="F2F2F2" w:themeFill="background1" w:themeFillShade="F2"/>
+          </w:tcPr>
+          <w:p/>
+        </w:tc>
+        <w:tc>
+          <w:tcPr>
+            <w:tcW w:w="2268" w:type="dxa"/>
+            <w:vMerge/>
+            <w:tcBorders>
+              <w:left w:val="nil"/>
+              <w:right w:val="nil"/>
+            </w:tcBorders>
+            <w:shd w:val="clear" w:color="auto" w:fill="F2F2F2" w:themeFill="background1" w:themeFillShade="F2"/>
+          </w:tcPr>
+          <w:p/>
+        </w:tc>
+        <w:tc>
+          <w:tcPr>
+            <w:tcW w:w="7366" w:type="dxa"/>
+            <w:tcBorders>
+              <w:top w:val="nil"/>
+              <w:left w:val="nil"/>
+              <w:bottom w:val="nil"/>
+              <w:right w:val="nil"/>
+            </w:tcBorders>
+            <w:shd w:val="clear" w:color="auto" w:fill="ECEAE8"/>
+          </w:tcPr>
+          <w:p>
+            <w:pPr>
+              <w:pStyle w:val="ListParagraph"/>
+              <w:numPr>
+                <w:ilvl w:val="0"/>
+                <w:numId w:val="3"/>
+              </w:numPr>
+            </w:pPr>
+            <w:r>
+              <w:t xml:space="preserve">SAHAM </w:t>
+            </w:r>
+            <w:r>
+              <w:t>In</w:t>
+            </w:r>
+            <w:r>
+              <w:t>surance –</w:t>
+            </w:r>
+            <w:r>
+              <w:t xml:space="preserve"> </w:t>
+            </w:r>
+            <w:r>
+              <w:rPr>
+                <w:b/>
+                <w:bCs/>
+              </w:rPr>
+              <w:t>Backend</w:t>
+            </w:r>
+            <w:r>
+              <w:rPr>
+                <w:b/>
+                <w:bCs/>
+              </w:rPr>
+              <w:t xml:space="preserve"> </w:t>
+            </w:r>
+            <w:r>
+              <w:rPr>
+                <w:b/>
+                <w:bCs/>
+              </w:rPr>
+              <w:t xml:space="preserve">Web </w:t>
+            </w:r>
+            <w:r>
+              <w:rPr>
+                <w:b/>
+                <w:bCs/>
+              </w:rPr>
+              <w:t>D</w:t>
+            </w:r>
+            <w:r>
+              <w:rPr>
+                <w:b/>
+                <w:bCs/>
+              </w:rPr>
+              <w:t>e</w:t>
+            </w:r>
+            <w:r>
+              <w:rPr>
+                <w:b/>
+                <w:bCs/>
+              </w:rPr>
+              <w:t>veloper</w:t>
+            </w:r>
+          </w:p>
+          <w:p>
+            <w:pPr>
+              <w:pStyle w:val="ListParagraph"/>
+            </w:pPr>
+          </w:p>
+          <w:p>
+            <w:pPr>
+              <w:pStyle w:val="ListParagraph"/>
+              <w:numPr>
+                <w:ilvl w:val="0"/>
+                <w:numId w:val="10"/>
+              </w:numPr>
+            </w:pPr>
+            <w:r>
+              <w:t xml:space="preserve">REST </w:t>
+            </w:r>
+            <w:r>
+              <w:t>APIs</w:t>
+            </w:r>
+            <w:r>
+              <w:t xml:space="preserve"> development</w:t>
+            </w:r>
+          </w:p>
+          <w:p>
+            <w:pPr>
+              <w:pStyle w:val="ListParagraph"/>
+              <w:ind w:left="1440"/>
+            </w:pPr>
+          </w:p>
+          <w:p>
+            <w:pPr>
+              <w:pStyle w:val="ListParagraph"/>
+              <w:numPr>
+                <w:ilvl w:val="0"/>
+                <w:numId w:val="10"/>
+              </w:numPr>
+            </w:pPr>
+            <w:r>
+              <w:t>APIs</w:t>
+            </w:r>
+            <w:r>
+              <w:t xml:space="preserve"> integration</w:t>
+            </w:r>
+            <w:r>
+              <w:t xml:space="preserve"> </w:t>
+            </w:r>
+            <w:r>
+              <w:t>with</w:t>
+            </w:r>
+            <w:r>
+              <w:t xml:space="preserve"> </w:t>
+            </w:r>
+            <w:r>
+              <w:t>user</w:t>
+            </w:r>
+            <w:r>
+              <w:t xml:space="preserve"> interfaces</w:t>
+            </w:r>
+          </w:p>
+          <w:p>
+            <w:pPr>
+              <w:pStyle w:val="ListParagraph"/>
+              <w:ind w:left="1440"/>
+            </w:pPr>
+          </w:p>
+          <w:p>
+            <w:pPr>
+              <w:pStyle w:val="ListParagraph"/>
+              <w:numPr>
+                <w:ilvl w:val="0"/>
+                <w:numId w:val="10"/>
+              </w:numPr>
+            </w:pPr>
+            <w:r>
+              <w:t xml:space="preserve">Customer’s accounts management </w:t>
+            </w:r>
+            <w:r>
+              <w:t>Application</w:t>
+            </w:r>
+          </w:p>
+          <w:p>
+            <w:pPr>
+              <w:pStyle w:val="ListParagraph"/>
+              <w:ind w:left="1440"/>
+            </w:pPr>
+          </w:p>
+          <w:p>
+            <w:r>
+              <w:rPr>
+                <w:color w:val="D9D9D9" w:themeColor="background1" w:themeShade="D9"/>
+              </w:rPr>
+              <w:t>_________________________________________________________________</w:t>
+            </w:r>
+          </w:p>
+        </w:tc>
+      </w:tr>
+      <w:tr>
+        <w:tc>
+          <w:tcPr>
+            <w:tcW w:w="1843" w:type="dxa"/>
+            <w:vMerge/>
+            <w:tcBorders>
+              <w:top w:val="nil"/>
+              <w:left w:val="nil"/>
+              <w:bottom w:val="nil"/>
+              <w:right w:val="nil"/>
+            </w:tcBorders>
+            <w:shd w:val="clear" w:color="auto" w:fill="F2F2F2" w:themeFill="background1" w:themeFillShade="F2"/>
+          </w:tcPr>
+          <w:p/>
+        </w:tc>
+        <w:tc>
+          <w:tcPr>
+            <w:tcW w:w="2268" w:type="dxa"/>
+            <w:vMerge/>
+            <w:tcBorders>
+              <w:left w:val="nil"/>
+              <w:right w:val="nil"/>
+            </w:tcBorders>
+            <w:shd w:val="clear" w:color="auto" w:fill="F2F2F2" w:themeFill="background1" w:themeFillShade="F2"/>
+          </w:tcPr>
+          <w:p/>
+        </w:tc>
+        <w:tc>
+          <w:tcPr>
+            <w:tcW w:w="7366" w:type="dxa"/>
+            <w:tcBorders>
+              <w:top w:val="nil"/>
+              <w:left w:val="nil"/>
+              <w:bottom w:val="nil"/>
+              <w:right w:val="nil"/>
+            </w:tcBorders>
+            <w:shd w:val="clear" w:color="auto" w:fill="ECEAE8"/>
+          </w:tcPr>
+          <w:p/>
+        </w:tc>
+      </w:tr>
+      <w:tr>
+        <w:tc>
+          <w:tcPr>
+            <w:tcW w:w="1843" w:type="dxa"/>
+            <w:vMerge/>
+            <w:tcBorders>
+              <w:top w:val="nil"/>
+              <w:left w:val="nil"/>
+              <w:bottom w:val="nil"/>
+              <w:right w:val="nil"/>
+            </w:tcBorders>
+            <w:shd w:val="clear" w:color="auto" w:fill="F2F2F2" w:themeFill="background1" w:themeFillShade="F2"/>
+          </w:tcPr>
+          <w:p/>
+        </w:tc>
+        <w:tc>
+          <w:tcPr>
+            <w:tcW w:w="2268" w:type="dxa"/>
+            <w:vMerge/>
+            <w:tcBorders>
+              <w:left w:val="nil"/>
+              <w:bottom w:val="nil"/>
+              <w:right w:val="nil"/>
+            </w:tcBorders>
+            <w:shd w:val="clear" w:color="auto" w:fill="F2F2F2" w:themeFill="background1" w:themeFillShade="F2"/>
+          </w:tcPr>
+          <w:p/>
+        </w:tc>
+        <w:tc>
+          <w:tcPr>
+            <w:tcW w:w="7366" w:type="dxa"/>
+            <w:tcBorders>
+              <w:top w:val="nil"/>
+              <w:left w:val="nil"/>
+              <w:bottom w:val="nil"/>
+              <w:right w:val="nil"/>
+            </w:tcBorders>
+            <w:shd w:val="clear" w:color="auto" w:fill="ECEAE8"/>
+          </w:tcPr>
+          <w:p>
+            <w:pPr>
+              <w:pStyle w:val="ListParagraph"/>
+              <w:numPr>
+                <w:ilvl w:val="0"/>
+                <w:numId w:val="3"/>
+              </w:numPr>
+            </w:pPr>
+            <w:r>
+              <w:t>Freelance</w:t>
+            </w:r>
+            <w:r>
+              <w:t xml:space="preserve"> </w:t>
+            </w:r>
+            <w:r>
+              <w:t>–</w:t>
+            </w:r>
+            <w:r>
+              <w:t xml:space="preserve"> </w:t>
+            </w:r>
+            <w:r>
+              <w:rPr>
+                <w:b/>
+                <w:bCs/>
+              </w:rPr>
+              <w:t>Full Stack</w:t>
+            </w:r>
+            <w:r>
+              <w:rPr>
+                <w:b/>
+                <w:bCs/>
+              </w:rPr>
+              <w:t xml:space="preserve"> W</w:t>
+            </w:r>
+            <w:r>
+              <w:rPr>
+                <w:b/>
+                <w:bCs/>
+              </w:rPr>
+              <w:t>eb D</w:t>
+            </w:r>
+            <w:r>
+              <w:rPr>
+                <w:b/>
+                <w:bCs/>
+              </w:rPr>
+              <w:t>e</w:t>
+            </w:r>
+            <w:r>
+              <w:rPr>
+                <w:b/>
+                <w:bCs/>
+              </w:rPr>
+              <w:t>veloper</w:t>
+            </w:r>
+            <w:r>
+              <w:t xml:space="preserve"> </w:t>
+            </w:r>
+          </w:p>
+          <w:p>
+            <w:pPr>
+              <w:pStyle w:val="ListParagraph"/>
+              <w:numPr>
+                <w:ilvl w:val="0"/>
+                <w:numId w:val="11"/>
+              </w:numPr>
+            </w:pPr>
+            <w:r>
+              <w:t>User interfaces development for</w:t>
+            </w:r>
+            <w:r>
+              <w:t xml:space="preserve"> “</w:t>
+            </w:r>
+            <w:proofErr w:type="spellStart"/>
+            <w:r>
+              <w:rPr>
+                <w:b/>
+                <w:bCs/>
+              </w:rPr>
+              <w:t>RaiseCom</w:t>
+            </w:r>
+            <w:proofErr w:type="spellEnd"/>
+            <w:r>
+              <w:t>”</w:t>
+            </w:r>
+          </w:p>
+          <w:p>
+            <w:pPr>
+              <w:pStyle w:val="ListParagraph"/>
+              <w:ind w:left="1440"/>
+            </w:pPr>
+          </w:p>
+          <w:p>
+            <w:pPr>
+              <w:pStyle w:val="ListParagraph"/>
+              <w:numPr>
+                <w:ilvl w:val="0"/>
+                <w:numId w:val="11"/>
+              </w:numPr>
+            </w:pPr>
+            <w:r>
+              <w:t xml:space="preserve">Dashboard </w:t>
+            </w:r>
+            <w:r>
+              <w:t>for an E-Commerce platform (</w:t>
+            </w:r>
+            <w:r>
+              <w:t>“</w:t>
+            </w:r>
+            <w:proofErr w:type="spellStart"/>
+            <w:r>
+              <w:rPr>
+                <w:b/>
+                <w:bCs/>
+              </w:rPr>
+              <w:t>Stroy</w:t>
+            </w:r>
+            <w:proofErr w:type="spellEnd"/>
+            <w:r>
+              <w:t>"</w:t>
+            </w:r>
+            <w:r>
+              <w:t>)</w:t>
+            </w:r>
+          </w:p>
+          <w:p/>
+          <w:p>
+            <w:pPr>
+              <w:pStyle w:val="ListParagraph"/>
+              <w:numPr>
+                <w:ilvl w:val="0"/>
+                <w:numId w:val="11"/>
+              </w:numPr>
+            </w:pPr>
+            <w:r>
+              <w:t xml:space="preserve">Attendance accounting </w:t>
+            </w:r>
+            <w:r>
+              <w:t>application for the University</w:t>
+            </w:r>
+            <w:r>
+              <w:t xml:space="preserve"> </w:t>
+            </w:r>
+            <w:r>
+              <w:t>“</w:t>
+            </w:r>
+            <w:r>
+              <w:rPr>
+                <w:b/>
+                <w:bCs/>
+              </w:rPr>
+              <w:t>СПБГУТ</w:t>
+            </w:r>
+            <w:r>
+              <w:rPr>
+                <w:b/>
+                <w:bCs/>
+              </w:rPr>
+              <w:t>”</w:t>
+            </w:r>
+          </w:p>
+        </w:tc>
+      </w:tr>
+      <w:tr>
+        <w:tc>
+          <w:tcPr>
+            <w:tcW w:w="4111" w:type="dxa"/>
+            <w:gridSpan w:val="2"/>
+            <w:tcBorders>
+              <w:top w:val="nil"/>
+              <w:left w:val="nil"/>
+              <w:bottom w:val="nil"/>
+              <w:right w:val="nil"/>
+            </w:tcBorders>
+            <w:shd w:val="clear" w:color="auto" w:fill="F2F2F2" w:themeFill="background1" w:themeFillShade="F2"/>
+          </w:tcPr>
+          <w:p/>
+        </w:tc>
+        <w:tc>
+          <w:tcPr>
+            <w:tcW w:w="7366" w:type="dxa"/>
+            <w:tcBorders>
+              <w:top w:val="nil"/>
+              <w:left w:val="nil"/>
+              <w:bottom w:val="nil"/>
+              <w:right w:val="nil"/>
+            </w:tcBorders>
+            <w:shd w:val="clear" w:color="auto" w:fill="ECEAE8"/>
+          </w:tcPr>
+          <w:p>
+            <w:r>
+              <w:rPr>
+                <w:color w:val="D9D9D9" w:themeColor="background1" w:themeShade="D9"/>
+              </w:rPr>
+              <w:t>_________________________________________________________________</w:t>
+            </w:r>
+          </w:p>
+          <w:p>
+            <w:pPr>
+              <w:pStyle w:val="ListParagraph"/>
+              <w:numPr>
+                <w:ilvl w:val="0"/>
+                <w:numId w:val="3"/>
+              </w:numPr>
+            </w:pPr>
+            <w:r>
+              <w:rPr>
+                <w:lang w:val="en-AU"/>
+              </w:rPr>
+              <w:t xml:space="preserve">MTN </w:t>
+            </w:r>
+            <w:r>
+              <w:rPr>
+                <w:lang w:val="en-AU"/>
+              </w:rPr>
+              <w:t>B</w:t>
+            </w:r>
+            <w:r>
+              <w:rPr>
+                <w:lang w:val="en-AU"/>
+              </w:rPr>
+              <w:t>e</w:t>
+            </w:r>
+            <w:r>
+              <w:rPr>
+                <w:lang w:val="en-AU"/>
+              </w:rPr>
+              <w:t>nin</w:t>
+            </w:r>
+            <w:r>
+              <w:rPr>
+                <w:lang w:val="en-AU"/>
+              </w:rPr>
+              <w:t xml:space="preserve"> (</w:t>
+            </w:r>
+            <w:r>
+              <w:rPr>
+                <w:lang w:val="en-AU"/>
+              </w:rPr>
+              <w:t>Benin</w:t>
+            </w:r>
+            <w:r>
+              <w:rPr>
+                <w:lang w:val="en-AU"/>
+              </w:rPr>
+              <w:t xml:space="preserve">) </w:t>
+            </w:r>
+            <w:r>
+              <w:t xml:space="preserve">– </w:t>
+            </w:r>
+            <w:r>
+              <w:rPr>
+                <w:b/>
+                <w:bCs/>
+              </w:rPr>
+              <w:t xml:space="preserve">Backend </w:t>
+            </w:r>
+            <w:r>
+              <w:rPr>
+                <w:b/>
+                <w:bCs/>
+              </w:rPr>
+              <w:t>Web De</w:t>
+            </w:r>
+            <w:r>
+              <w:rPr>
+                <w:b/>
+                <w:bCs/>
+              </w:rPr>
+              <w:t xml:space="preserve">veloper </w:t>
+            </w:r>
+            <w:r>
+              <w:rPr>
+                <w:b/>
+                <w:bCs/>
+              </w:rPr>
+              <w:t xml:space="preserve">Assistant </w:t>
+            </w:r>
+          </w:p>
+          <w:p>
+            <w:pPr>
+              <w:pStyle w:val="ListParagraph"/>
+              <w:numPr>
+                <w:ilvl w:val="0"/>
+                <w:numId w:val="12"/>
+              </w:numPr>
+            </w:pPr>
+            <w:r>
+              <w:t>Interface of the official website</w:t>
+            </w:r>
+          </w:p>
+          <w:p>
+            <w:pPr>
+              <w:pStyle w:val="ListParagraph"/>
+              <w:numPr>
+                <w:ilvl w:val="0"/>
+                <w:numId w:val="12"/>
+              </w:numPr>
+            </w:pPr>
+            <w:r>
+              <w:t xml:space="preserve">Customer Messaging </w:t>
+            </w:r>
+            <w:r>
+              <w:t>Application</w:t>
+            </w:r>
+          </w:p>
+          <w:p/>
+          <w:p/>
+          <w:p/>
+          <w:p>
+            <w:pPr>
+              <w:pStyle w:val="ListParagraph"/>
+              <w:numPr>
+                <w:ilvl w:val="0"/>
+                <w:numId w:val="3"/>
+              </w:numPr>
+            </w:pPr>
+            <w:proofErr w:type="spellStart"/>
+            <w:r>
+              <w:lastRenderedPageBreak/>
+              <w:t>EtriLabs</w:t>
+            </w:r>
+            <w:proofErr w:type="spellEnd"/>
+            <w:r>
+              <w:t xml:space="preserve"> </w:t>
+            </w:r>
+            <w:r>
+              <w:t xml:space="preserve">– </w:t>
+            </w:r>
+            <w:r>
+              <w:rPr>
+                <w:b/>
+                <w:bCs/>
+              </w:rPr>
+              <w:t>JavaScript Developer</w:t>
+            </w:r>
+          </w:p>
+          <w:p>
+            <w:pPr>
+              <w:pStyle w:val="ListParagraph"/>
+              <w:numPr>
+                <w:ilvl w:val="0"/>
+                <w:numId w:val="13"/>
+              </w:numPr>
+            </w:pPr>
+            <w:r>
+              <w:t xml:space="preserve">Developing </w:t>
+            </w:r>
+            <w:r>
+              <w:rPr>
+                <w:b/>
+                <w:bCs/>
+              </w:rPr>
+              <w:t>Bidofi.com</w:t>
+            </w:r>
+            <w:r>
+              <w:t>, a data visualization application</w:t>
+            </w:r>
+          </w:p>
+          <w:p>
+            <w:pPr>
+              <w:pStyle w:val="ListParagraph"/>
+              <w:ind w:left="1440"/>
+            </w:pPr>
+          </w:p>
+          <w:p>
+            <w:pPr>
+              <w:pStyle w:val="ListParagraph"/>
+              <w:numPr>
+                <w:ilvl w:val="0"/>
+                <w:numId w:val="13"/>
+              </w:numPr>
+            </w:pPr>
+            <w:r>
+              <w:t>Adding features to large cartography app</w:t>
+            </w:r>
+          </w:p>
+          <w:p/>
+          <w:p>
+            <w:pPr>
+              <w:pStyle w:val="ListParagraph"/>
+              <w:numPr>
+                <w:ilvl w:val="0"/>
+                <w:numId w:val="13"/>
+              </w:numPr>
+            </w:pPr>
+            <w:r>
+              <w:t xml:space="preserve">Working on cartography </w:t>
+            </w:r>
+          </w:p>
+          <w:p>
+            <w:pPr>
+              <w:pStyle w:val="ListParagraph"/>
+              <w:ind w:left="1440"/>
+            </w:pPr>
+          </w:p>
+          <w:p>
+            <w:pPr>
+              <w:pStyle w:val="ListParagraph"/>
+              <w:numPr>
+                <w:ilvl w:val="0"/>
+                <w:numId w:val="13"/>
+              </w:numPr>
+            </w:pPr>
+            <w:r>
+              <w:t>Implementing feature on a data visualization web app</w:t>
+            </w:r>
+          </w:p>
+          <w:p>
+            <w:pPr>
+              <w:pStyle w:val="ListParagraph"/>
+            </w:pPr>
+          </w:p>
+          <w:p>
+            <w:pPr>
+              <w:rPr>
+                <w:color w:val="BFBFBF" w:themeColor="background1" w:themeShade="BF"/>
+              </w:rPr>
+            </w:pPr>
+            <w:r>
+              <w:rPr>
+                <w:color w:val="BFBFBF" w:themeColor="background1" w:themeShade="BF"/>
+              </w:rPr>
+              <w:t>_________________________________________________________________</w:t>
+            </w:r>
+          </w:p>
+          <w:p/>
+          <w:p>
+            <w:pPr>
+              <w:pStyle w:val="ListParagraph"/>
+              <w:numPr>
+                <w:ilvl w:val="0"/>
+                <w:numId w:val="3"/>
+              </w:numPr>
+            </w:pPr>
+            <w:proofErr w:type="spellStart"/>
+            <w:r>
+              <w:t>EtriLabs</w:t>
+            </w:r>
+            <w:proofErr w:type="spellEnd"/>
+            <w:r>
+              <w:t xml:space="preserve"> </w:t>
+            </w:r>
+            <w:r>
+              <w:t xml:space="preserve">– </w:t>
+            </w:r>
+            <w:r>
+              <w:rPr>
+                <w:b/>
+                <w:bCs/>
+              </w:rPr>
+              <w:t>ReactJS</w:t>
+            </w:r>
+            <w:r>
+              <w:rPr>
+                <w:b/>
+                <w:bCs/>
+              </w:rPr>
+              <w:t xml:space="preserve"> Developer</w:t>
+            </w:r>
+          </w:p>
+          <w:p>
+            <w:pPr>
+              <w:pStyle w:val="ListParagraph"/>
+              <w:numPr>
+                <w:ilvl w:val="0"/>
+                <w:numId w:val="14"/>
+              </w:numPr>
+            </w:pPr>
+            <w:r>
+              <w:t xml:space="preserve">Teaching ReactJS </w:t>
+            </w:r>
+          </w:p>
+          <w:p>
+            <w:pPr>
+              <w:pStyle w:val="ListParagraph"/>
+              <w:ind w:left="1440"/>
+            </w:pPr>
+          </w:p>
+          <w:p>
+            <w:pPr>
+              <w:pStyle w:val="ListParagraph"/>
+              <w:numPr>
+                <w:ilvl w:val="0"/>
+                <w:numId w:val="14"/>
+              </w:numPr>
+            </w:pPr>
+            <w:r>
+              <w:t xml:space="preserve">Creating Virtual Laboratories for the </w:t>
+            </w:r>
+            <w:r>
+              <w:rPr>
+                <w:b/>
+                <w:bCs/>
+              </w:rPr>
+              <w:t>GRAASP</w:t>
+            </w:r>
+            <w:r>
+              <w:t xml:space="preserve"> Ecosystem</w:t>
+            </w:r>
+          </w:p>
+        </w:tc>
+      </w:tr>
+      <w:tr>
+        <w:tc>
+          <w:tcPr>
+            <w:tcW w:w="4111" w:type="dxa"/>
+            <w:gridSpan w:val="2"/>
+            <w:tcBorders>
+              <w:top w:val="nil"/>
+              <w:left w:val="nil"/>
+              <w:bottom w:val="nil"/>
+              <w:right w:val="nil"/>
+            </w:tcBorders>
+            <w:shd w:val="clear" w:color="auto" w:fill="F2F2F2" w:themeFill="background1" w:themeFillShade="F2"/>
+          </w:tcPr>
+          <w:p/>
+        </w:tc>
+        <w:tc>
+          <w:tcPr>
+            <w:tcW w:w="7366" w:type="dxa"/>
+            <w:tcBorders>
+              <w:top w:val="nil"/>
+              <w:left w:val="nil"/>
+              <w:bottom w:val="nil"/>
+              <w:right w:val="nil"/>
+            </w:tcBorders>
+            <w:shd w:val="clear" w:color="auto" w:fill="ECEAE8"/>
+          </w:tcPr>
+          <w:p>
+            <w:pPr>
+              <w:rPr>
+                <w:color w:val="D9D9D9" w:themeColor="background1" w:themeShade="D9"/>
+              </w:rPr>
+            </w:pPr>
+          </w:p>
+        </w:tc>
+      </w:tr>
+      <w:tr>
+        <w:tc>
+          <w:tcPr>
+            <w:tcW w:w="4111" w:type="dxa"/>
+            <w:gridSpan w:val="2"/>
+            <w:tcBorders>
+              <w:top w:val="nil"/>
+              <w:left w:val="nil"/>
+              <w:bottom w:val="nil"/>
+              <w:right w:val="nil"/>
+            </w:tcBorders>
+            <w:shd w:val="clear" w:color="auto" w:fill="595959" w:themeFill="text1" w:themeFillTint="A6"/>
+          </w:tcPr>
+          <w:p>
+            <w:r>
+              <w:rPr>
+                <w:color w:val="FFFFFF" w:themeColor="background1"/>
+                <w:sz w:val="28"/>
+                <w:szCs w:val="28"/>
+              </w:rPr>
+              <w:t xml:space="preserve">Frameworks / </w:t>
+            </w:r>
+            <w:r>
+              <w:rPr>
+                <w:color w:val="FFFFFF" w:themeColor="background1"/>
+                <w:sz w:val="28"/>
+                <w:szCs w:val="28"/>
+              </w:rPr>
+              <w:t>Libraries</w:t>
+            </w:r>
+          </w:p>
+        </w:tc>
+        <w:tc>
+          <w:tcPr>
+            <w:tcW w:w="7366" w:type="dxa"/>
+            <w:tcBorders>
+              <w:top w:val="nil"/>
+              <w:left w:val="nil"/>
+              <w:bottom w:val="nil"/>
+              <w:right w:val="nil"/>
+            </w:tcBorders>
+            <w:shd w:val="clear" w:color="auto" w:fill="7F7F7F" w:themeFill="text1" w:themeFillTint="80"/>
+          </w:tcPr>
+          <w:p>
+            <w:pPr>
+              <w:jc w:val="center"/>
+            </w:pPr>
+            <w:r>
+              <w:rPr>
+                <w:rFonts w:ascii="Roboto Light" w:hAnsi="Roboto Light"/>
+                <w:b/>
+                <w:bCs/>
+                <w:color w:val="FFFFFF" w:themeColor="background1"/>
+                <w:sz w:val="28"/>
+                <w:szCs w:val="28"/>
+              </w:rPr>
+              <w:t xml:space="preserve">PERSONAL </w:t>
+            </w:r>
+            <w:r>
+              <w:rPr>
+                <w:rFonts w:ascii="Roboto Light" w:hAnsi="Roboto Light"/>
+                <w:b/>
+                <w:bCs/>
+                <w:color w:val="FFFFFF" w:themeColor="background1"/>
+                <w:sz w:val="28"/>
+                <w:szCs w:val="28"/>
+              </w:rPr>
+              <w:t>PROJE</w:t>
+            </w:r>
+            <w:r>
+              <w:rPr>
+                <w:rFonts w:ascii="Roboto Light" w:hAnsi="Roboto Light"/>
+                <w:b/>
+                <w:bCs/>
+                <w:color w:val="FFFFFF" w:themeColor="background1"/>
+                <w:sz w:val="28"/>
+                <w:szCs w:val="28"/>
+              </w:rPr>
+              <w:t>C</w:t>
+            </w:r>
+            <w:r>
+              <w:rPr>
+                <w:rFonts w:ascii="Roboto Light" w:hAnsi="Roboto Light"/>
+                <w:b/>
+                <w:bCs/>
+                <w:color w:val="FFFFFF" w:themeColor="background1"/>
+                <w:sz w:val="28"/>
+                <w:szCs w:val="28"/>
+              </w:rPr>
+              <w:t xml:space="preserve">TS </w:t>
+            </w:r>
+          </w:p>
+        </w:tc>
+      </w:tr>
+      <w:tr>
+        <w:trPr>
+          <w:trHeight w:val="2976"/>
+        </w:trPr>
+        <w:tc>
+          <w:tcPr>
+            <w:tcW w:w="1843" w:type="dxa"/>
+            <w:vMerge w:val="restart"/>
+            <w:tcBorders>
+              <w:top w:val="nil"/>
+              <w:left w:val="nil"/>
+              <w:bottom w:val="nil"/>
+              <w:right w:val="nil"/>
+            </w:tcBorders>
+            <w:shd w:val="clear" w:color="auto" w:fill="F2F2F2" w:themeFill="background1" w:themeFillShade="F2"/>
+          </w:tcPr>
+          <w:p/>
+          <w:p>
+            <w:r>
+              <w:rPr>
+                <w:noProof/>
+              </w:rPr>
+              <w:drawing>
+                <wp:inline distT="0" distB="0" distL="0" distR="0" wp14:anchorId="73853DEF" wp14:editId="12FF08E0">
+                  <wp:extent cx="198000" cy="198000"/>
+                  <wp:effectExtent l="0" t="0" r="0" b="0"/>
+                  <wp:docPr id="14" name="Picture 14" descr="Image result for reactjs icon png"/>
+                  <wp:cNvGraphicFramePr>
+                    <a:graphicFrameLocks xmlns:a="http://schemas.openxmlformats.org/drawingml/2006/main" noChangeAspect="1"/>
+                  </wp:cNvGraphicFramePr>
+                  <a:graphic xmlns:a="http://schemas.openxmlformats.org/drawingml/2006/main">
+                    <a:graphicData uri="http://schemas.openxmlformats.org/drawingml/2006/picture">
+                      <pic:pic xmlns:pic="http://schemas.openxmlformats.org/drawingml/2006/picture">
+                        <pic:nvPicPr>
+                          <pic:cNvPr id="0" name="Picture 27" descr="Image result for reactjs icon png"/>
+                          <pic:cNvPicPr>
+                            <a:picLocks noChangeAspect="1" noChangeArrowheads="1"/>
+                          </pic:cNvPicPr>
+                        </pic:nvPicPr>
+                        <pic:blipFill>
+                          <a:blip r:embed="rId16" cstate="print">
                             <a:extLst>
                               <a:ext uri="{28A0092B-C50C-407E-A947-70E740481C1C}">
                                 <a14:useLocalDpi xmlns:a14="http://schemas.microsoft.com/office/drawing/2010/main" val="0"/>
@@ -1156,7 +2564,23 @@
               <w:t xml:space="preserve">  </w:t>
             </w:r>
             <w:r>
-              <w:t>JavaScript</w:t>
+              <w:t>React JS</w:t>
+            </w:r>
+          </w:p>
+          <w:p/>
+          <w:p>
+            <w:r>
+              <w:pict w14:anchorId="7213BE32">
+                <v:shape id="Picture 15" o:spid="_x0000_i1031" type="#_x0000_t75" alt="Related image" style="width:17.4pt;height:15.6pt;visibility:visible;mso-wrap-style:square">
+                  <v:imagedata r:id="rId17" o:title="Related image"/>
+                </v:shape>
+              </w:pict>
+            </w:r>
+            <w:r>
+              <w:t xml:space="preserve"> </w:t>
+            </w:r>
+            <w:r>
+              <w:t>React Native</w:t>
             </w:r>
           </w:p>
           <w:p/>
@@ -1166,10 +2590,10 @@
                 <w:noProof/>
               </w:rPr>
               <w:drawing>
-                <wp:inline distT="0" distB="0" distL="0" distR="0" wp14:anchorId="58F4400B" wp14:editId="4F167BF8">
-                  <wp:extent cx="198000" cy="198000"/>
+                <wp:inline distT="0" distB="0" distL="0" distR="0" wp14:anchorId="295C3B6F" wp14:editId="5056363D">
+                  <wp:extent cx="197485" cy="197485"/>
                   <wp:effectExtent l="0" t="0" r="0" b="0"/>
-                  <wp:docPr id="10" name="Picture 10" descr="Image result for php icon png"/>
+                  <wp:docPr id="16" name="Picture 16"/>
                   <wp:cNvGraphicFramePr>
                     <a:graphicFrameLocks xmlns:a="http://schemas.openxmlformats.org/drawingml/2006/main" noChangeAspect="1"/>
                   </wp:cNvGraphicFramePr>
@@ -1177,13 +2601,77 @@
                     <a:graphicData uri="http://schemas.openxmlformats.org/drawingml/2006/picture">
                       <pic:pic xmlns:pic="http://schemas.openxmlformats.org/drawingml/2006/picture">
                         <pic:nvPicPr>
-                          <pic:cNvPr id="0" name="Picture 19" descr="Image result for php icon png"/>
+                          <pic:cNvPr id="0" name="Picture 30"/>
                           <pic:cNvPicPr>
                             <a:picLocks noChangeAspect="1" noChangeArrowheads="1"/>
                           </pic:cNvPicPr>
                         </pic:nvPicPr>
                         <pic:blipFill>
-                          <a:blip r:embed="rId14" cstate="print">
+                          <a:blip r:embed="rId18" cstate="print">
+                            <a:extLst>
+                              <a:ext uri="{28A0092B-C50C-407E-A947-70E740481C1C}">
+                                <a14:useLocalDpi xmlns:a14="http://schemas.microsoft.com/office/drawing/2010/main" val="0"/>
+                              </a:ext>
+                            </a:extLst>
+                          </a:blip>
+                          <a:srcRect/>
+                          <a:stretch>
+                            <a:fillRect/>
+                          </a:stretch>
+                        </pic:blipFill>
+                        <pic:spPr bwMode="auto">
+                          <a:xfrm>
+                            <a:off x="0" y="0"/>
+                            <a:ext cx="197485" cy="197485"/>
+                          </a:xfrm>
+                          <a:prstGeom prst="rect">
+                            <a:avLst/>
+                          </a:prstGeom>
+                          <a:noFill/>
+                          <a:ln>
+                            <a:noFill/>
+                          </a:ln>
+                        </pic:spPr>
+                      </pic:pic>
+                    </a:graphicData>
+                  </a:graphic>
+                </wp:inline>
+              </w:drawing>
+            </w:r>
+            <w:r>
+              <w:t xml:space="preserve"> </w:t>
+            </w:r>
+            <w:proofErr w:type="spellStart"/>
+            <w:r>
+              <w:t>VueJS</w:t>
+            </w:r>
+            <w:proofErr w:type="spellEnd"/>
+          </w:p>
+          <w:p/>
+          <w:p>
+            <w:r>
+              <w:rPr>
+                <w:noProof/>
+              </w:rPr>
+              <w:drawing>
+                <wp:inline distT="0" distB="0" distL="0" distR="0" wp14:anchorId="49758B82" wp14:editId="174F5887">
+                  <wp:extent cx="198000" cy="198000"/>
+                  <wp:effectExtent l="0" t="0" r="0" b="0"/>
+                  <wp:docPr id="17" name="Picture 17" descr="Image result for expressjs icon png"/>
+                  <wp:cNvGraphicFramePr>
+                    <a:graphicFrameLocks xmlns:a="http://schemas.openxmlformats.org/drawingml/2006/main" noChangeAspect="1"/>
+                  </wp:cNvGraphicFramePr>
+                  <a:graphic xmlns:a="http://schemas.openxmlformats.org/drawingml/2006/main">
+                    <a:graphicData uri="http://schemas.openxmlformats.org/drawingml/2006/picture">
+                      <pic:pic xmlns:pic="http://schemas.openxmlformats.org/drawingml/2006/picture">
+                        <pic:nvPicPr>
+                          <pic:cNvPr id="0" name="Picture 36" descr="Image result for expressjs icon png"/>
+                          <pic:cNvPicPr>
+                            <a:picLocks noChangeAspect="1" noChangeArrowheads="1"/>
+                          </pic:cNvPicPr>
+                        </pic:nvPicPr>
+                        <pic:blipFill>
+                          <a:blip r:embed="rId19" cstate="print">
                             <a:extLst>
                               <a:ext uri="{28A0092B-C50C-407E-A947-70E740481C1C}">
                                 <a14:useLocalDpi xmlns:a14="http://schemas.microsoft.com/office/drawing/2010/main" val="0"/>
@@ -1218,15 +2706,15 @@
               <w:t xml:space="preserve">  </w:t>
             </w:r>
             <w:r>
-              <w:t>PHP</w:t>
-            </w:r>
-          </w:p>
-          <w:p/>
-          <w:p>
-            <w:r>
-              <w:pict w14:anchorId="5FE6F479">
-                <v:shape id="Picture 11" o:spid="_x0000_i1029" type="#_x0000_t75" alt="Image result for nodejs icon png" style="width:15.6pt;height:15.6pt;visibility:visible;mso-wrap-style:square">
-                  <v:imagedata r:id="rId15" o:title="Image result for nodejs icon png"/>
+              <w:t>Express JS</w:t>
+            </w:r>
+          </w:p>
+          <w:p/>
+          <w:p>
+            <w:r>
+              <w:pict w14:anchorId="56AF472E">
+                <v:shape id="Picture 18" o:spid="_x0000_i1043" type="#_x0000_t75" alt="Image result for laravel icon png" style="width:15.6pt;height:15.6pt;visibility:visible;mso-wrap-style:square">
+                  <v:imagedata r:id="rId20" o:title="Image result for laravel icon png"/>
                 </v:shape>
               </w:pict>
             </w:r>
@@ -1234,1323 +2722,9 @@
               <w:t xml:space="preserve">  </w:t>
             </w:r>
             <w:r>
-              <w:t>NodeJS</w:t>
-            </w:r>
-          </w:p>
-          <w:p/>
-          <w:p>
-            <w:r>
-              <w:pict w14:anchorId="54EC9089">
-                <v:shape id="Picture 2" o:spid="_x0000_i1030" type="#_x0000_t75" style="width:12.6pt;height:12.6pt;visibility:visible;mso-wrap-style:square">
-                  <v:imagedata r:id="rId16" o:title="70C5AF93"/>
-                </v:shape>
-              </w:pict>
-            </w:r>
-            <w:r>
-              <w:t xml:space="preserve">   WordPress</w:t>
-            </w:r>
-          </w:p>
-          <w:p/>
-        </w:tc>
-        <w:tc>
-          <w:tcPr>
-            <w:tcW w:w="2268" w:type="dxa"/>
-            <w:vMerge w:val="restart"/>
-            <w:tcBorders>
-              <w:top w:val="nil"/>
-              <w:left w:val="nil"/>
-              <w:right w:val="nil"/>
-            </w:tcBorders>
-            <w:shd w:val="clear" w:color="auto" w:fill="F2F2F2" w:themeFill="background1" w:themeFillShade="F2"/>
-          </w:tcPr>
-          <w:p>
-            <w:pPr>
-              <w:rPr>
-                <w:color w:val="0BEF57"/>
-                <w:highlight w:val="green"/>
-              </w:rPr>
-            </w:pPr>
-          </w:p>
-          <w:p>
-            <w:pPr>
-              <w:rPr>
-                <w:color w:val="0BEF57"/>
-              </w:rPr>
-            </w:pPr>
-          </w:p>
-          <w:p>
-            <w:pPr>
-              <w:rPr>
-                <w:color w:val="0BEF57"/>
-              </w:rPr>
-            </w:pPr>
-          </w:p>
-          <w:p>
-            <w:pPr>
-              <w:rPr>
-                <w:color w:val="0BEF57"/>
-              </w:rPr>
-            </w:pPr>
-          </w:p>
-          <w:p>
-            <w:pPr>
-              <w:rPr>
-                <w:color w:val="0BEF57"/>
-              </w:rPr>
-            </w:pPr>
-          </w:p>
-        </w:tc>
-        <w:tc>
-          <w:tcPr>
-            <w:tcW w:w="7366" w:type="dxa"/>
-            <w:tcBorders>
-              <w:top w:val="nil"/>
-              <w:left w:val="nil"/>
-              <w:bottom w:val="nil"/>
-              <w:right w:val="nil"/>
-            </w:tcBorders>
-            <w:shd w:val="clear" w:color="auto" w:fill="ECEAE8"/>
-          </w:tcPr>
-          <w:p/>
-          <w:p>
-            <w:pPr>
-              <w:pStyle w:val="ListParagraph"/>
-              <w:numPr>
-                <w:ilvl w:val="0"/>
-                <w:numId w:val="3"/>
-              </w:numPr>
-            </w:pPr>
-            <w:r>
-              <w:t>B</w:t>
-            </w:r>
-            <w:r>
-              <w:t>e</w:t>
-            </w:r>
-            <w:r>
-              <w:t>nin SA</w:t>
-            </w:r>
-            <w:r>
-              <w:t>’s Post Office</w:t>
-            </w:r>
-            <w:r>
-              <w:t xml:space="preserve"> (</w:t>
-            </w:r>
-            <w:r>
-              <w:rPr>
-                <w:i/>
-                <w:iCs/>
-              </w:rPr>
-              <w:t>Porto-Novo</w:t>
-            </w:r>
-            <w:r>
-              <w:t>) –</w:t>
-            </w:r>
-            <w:r>
-              <w:t xml:space="preserve"> </w:t>
-            </w:r>
-            <w:r>
-              <w:rPr>
-                <w:b/>
-                <w:bCs/>
-              </w:rPr>
-              <w:t>Telecom</w:t>
-            </w:r>
-            <w:r>
-              <w:rPr>
-                <w:b/>
-                <w:bCs/>
-              </w:rPr>
-              <w:t xml:space="preserve"> </w:t>
-            </w:r>
-            <w:r>
-              <w:rPr>
-                <w:b/>
-                <w:bCs/>
-              </w:rPr>
-              <w:t>Assistant</w:t>
-            </w:r>
-          </w:p>
-          <w:p>
-            <w:pPr>
-              <w:pStyle w:val="ListParagraph"/>
-            </w:pPr>
-          </w:p>
-          <w:p>
-            <w:pPr>
-              <w:pStyle w:val="ListParagraph"/>
-              <w:numPr>
-                <w:ilvl w:val="0"/>
-                <w:numId w:val="9"/>
-              </w:numPr>
-            </w:pPr>
-            <w:r>
-              <w:t xml:space="preserve">Telecom </w:t>
-            </w:r>
-            <w:r>
-              <w:t>infrastructure</w:t>
-            </w:r>
-            <w:r>
-              <w:t>’</w:t>
-            </w:r>
-            <w:r>
-              <w:t>s</w:t>
-            </w:r>
-            <w:r>
-              <w:t xml:space="preserve"> installation</w:t>
-            </w:r>
-            <w:r>
-              <w:t xml:space="preserve"> </w:t>
-            </w:r>
-          </w:p>
-          <w:p>
-            <w:pPr>
-              <w:pStyle w:val="ListParagraph"/>
-              <w:ind w:left="1440"/>
-            </w:pPr>
-          </w:p>
-          <w:p>
-            <w:pPr>
-              <w:pStyle w:val="ListParagraph"/>
-              <w:numPr>
-                <w:ilvl w:val="0"/>
-                <w:numId w:val="9"/>
-              </w:numPr>
-            </w:pPr>
-            <w:r>
-              <w:t>Telecom infrastructure’s maintenance</w:t>
-            </w:r>
-          </w:p>
-        </w:tc>
-      </w:tr>
-      <w:tr>
-        <w:tc>
-          <w:tcPr>
-            <w:tcW w:w="1843" w:type="dxa"/>
-            <w:vMerge/>
-            <w:tcBorders>
-              <w:top w:val="nil"/>
-              <w:left w:val="nil"/>
-              <w:bottom w:val="nil"/>
-              <w:right w:val="nil"/>
-            </w:tcBorders>
-            <w:shd w:val="clear" w:color="auto" w:fill="F2F2F2" w:themeFill="background1" w:themeFillShade="F2"/>
-          </w:tcPr>
-          <w:p/>
-        </w:tc>
-        <w:tc>
-          <w:tcPr>
-            <w:tcW w:w="2268" w:type="dxa"/>
-            <w:vMerge/>
-            <w:tcBorders>
-              <w:left w:val="nil"/>
-              <w:right w:val="nil"/>
-            </w:tcBorders>
-            <w:shd w:val="clear" w:color="auto" w:fill="F2F2F2" w:themeFill="background1" w:themeFillShade="F2"/>
-          </w:tcPr>
-          <w:p/>
-        </w:tc>
-        <w:tc>
-          <w:tcPr>
-            <w:tcW w:w="7366" w:type="dxa"/>
-            <w:tcBorders>
-              <w:top w:val="nil"/>
-              <w:left w:val="nil"/>
-              <w:bottom w:val="nil"/>
-              <w:right w:val="nil"/>
-            </w:tcBorders>
-            <w:shd w:val="clear" w:color="auto" w:fill="ECEAE8"/>
-          </w:tcPr>
-          <w:p>
-            <w:r>
-              <w:rPr>
-                <w:color w:val="D9D9D9" w:themeColor="background1" w:themeShade="D9"/>
-              </w:rPr>
-              <w:t>_________________________________________________________________</w:t>
-            </w:r>
-          </w:p>
-        </w:tc>
-      </w:tr>
-      <w:tr>
-        <w:tc>
-          <w:tcPr>
-            <w:tcW w:w="1843" w:type="dxa"/>
-            <w:vMerge/>
-            <w:tcBorders>
-              <w:top w:val="nil"/>
-              <w:left w:val="nil"/>
-              <w:bottom w:val="nil"/>
-              <w:right w:val="nil"/>
-            </w:tcBorders>
-            <w:shd w:val="clear" w:color="auto" w:fill="F2F2F2" w:themeFill="background1" w:themeFillShade="F2"/>
-          </w:tcPr>
-          <w:p/>
-        </w:tc>
-        <w:tc>
-          <w:tcPr>
-            <w:tcW w:w="2268" w:type="dxa"/>
-            <w:vMerge/>
-            <w:tcBorders>
-              <w:left w:val="nil"/>
-              <w:right w:val="nil"/>
-            </w:tcBorders>
-            <w:shd w:val="clear" w:color="auto" w:fill="F2F2F2" w:themeFill="background1" w:themeFillShade="F2"/>
-          </w:tcPr>
-          <w:p/>
-        </w:tc>
-        <w:tc>
-          <w:tcPr>
-            <w:tcW w:w="7366" w:type="dxa"/>
-            <w:tcBorders>
-              <w:top w:val="nil"/>
-              <w:left w:val="nil"/>
-              <w:bottom w:val="nil"/>
-              <w:right w:val="nil"/>
-            </w:tcBorders>
-            <w:shd w:val="clear" w:color="auto" w:fill="ECEAE8"/>
-          </w:tcPr>
-          <w:p>
-            <w:pPr>
-              <w:pStyle w:val="ListParagraph"/>
-              <w:numPr>
-                <w:ilvl w:val="0"/>
-                <w:numId w:val="3"/>
-              </w:numPr>
-            </w:pPr>
-            <w:r>
-              <w:t>B</w:t>
-            </w:r>
-            <w:r>
-              <w:t>e</w:t>
-            </w:r>
-            <w:r>
-              <w:t>nin Telecom SA (</w:t>
-            </w:r>
-            <w:r>
-              <w:rPr>
-                <w:i/>
-                <w:iCs/>
-              </w:rPr>
-              <w:t>Cotonou</w:t>
-            </w:r>
-            <w:r>
-              <w:t>) –</w:t>
-            </w:r>
-            <w:r>
-              <w:t xml:space="preserve"> </w:t>
-            </w:r>
-            <w:r>
-              <w:rPr>
-                <w:b/>
-                <w:bCs/>
-              </w:rPr>
-              <w:t>Web</w:t>
-            </w:r>
-            <w:r>
-              <w:rPr>
-                <w:b/>
-                <w:bCs/>
-              </w:rPr>
-              <w:t xml:space="preserve"> </w:t>
-            </w:r>
-            <w:r>
-              <w:rPr>
-                <w:b/>
-                <w:bCs/>
-              </w:rPr>
-              <w:t>D</w:t>
-            </w:r>
-            <w:r>
-              <w:rPr>
-                <w:b/>
-                <w:bCs/>
-              </w:rPr>
-              <w:t>e</w:t>
-            </w:r>
-            <w:r>
-              <w:rPr>
-                <w:b/>
-                <w:bCs/>
-              </w:rPr>
-              <w:t>velop</w:t>
-            </w:r>
-            <w:r>
-              <w:rPr>
-                <w:b/>
-                <w:bCs/>
-              </w:rPr>
-              <w:t>e</w:t>
-            </w:r>
-            <w:r>
-              <w:rPr>
-                <w:b/>
-                <w:bCs/>
-              </w:rPr>
-              <w:t>r</w:t>
-            </w:r>
-            <w:r>
-              <w:rPr>
-                <w:b/>
-                <w:bCs/>
-              </w:rPr>
-              <w:t xml:space="preserve"> &amp; </w:t>
-            </w:r>
-            <w:r>
-              <w:rPr>
-                <w:b/>
-                <w:bCs/>
-              </w:rPr>
-              <w:t xml:space="preserve">HR </w:t>
-            </w:r>
-            <w:r>
-              <w:rPr>
-                <w:b/>
-                <w:bCs/>
-              </w:rPr>
-              <w:t>Assistant</w:t>
-            </w:r>
-          </w:p>
-          <w:p>
-            <w:pPr>
-              <w:pStyle w:val="ListParagraph"/>
-            </w:pPr>
-          </w:p>
-          <w:p>
-            <w:pPr>
-              <w:pStyle w:val="ListParagraph"/>
-              <w:numPr>
-                <w:ilvl w:val="0"/>
-                <w:numId w:val="7"/>
-              </w:numPr>
-            </w:pPr>
-            <w:r>
-              <w:t>Websites development</w:t>
-            </w:r>
-          </w:p>
-          <w:p>
-            <w:pPr>
-              <w:pStyle w:val="ListParagraph"/>
-              <w:ind w:left="1440"/>
-            </w:pPr>
-          </w:p>
-          <w:p>
-            <w:pPr>
-              <w:pStyle w:val="ListParagraph"/>
-              <w:numPr>
-                <w:ilvl w:val="0"/>
-                <w:numId w:val="7"/>
-              </w:numPr>
-            </w:pPr>
-            <w:r>
-              <w:t>Web Application for student’s management</w:t>
-            </w:r>
-          </w:p>
-          <w:p>
-            <w:pPr>
-              <w:pStyle w:val="ListParagraph"/>
-            </w:pPr>
-          </w:p>
-          <w:p>
-            <w:pPr>
-              <w:pStyle w:val="ListParagraph"/>
-              <w:numPr>
-                <w:ilvl w:val="0"/>
-                <w:numId w:val="7"/>
-              </w:numPr>
-            </w:pPr>
-            <w:r>
-              <w:t>Handling customers and HR paper work.</w:t>
-            </w:r>
-          </w:p>
-          <w:p/>
-        </w:tc>
-      </w:tr>
-      <w:tr>
-        <w:tc>
-          <w:tcPr>
-            <w:tcW w:w="1843" w:type="dxa"/>
-            <w:vMerge/>
-            <w:tcBorders>
-              <w:top w:val="nil"/>
-              <w:left w:val="nil"/>
-              <w:bottom w:val="nil"/>
-              <w:right w:val="nil"/>
-            </w:tcBorders>
-            <w:shd w:val="clear" w:color="auto" w:fill="F2F2F2" w:themeFill="background1" w:themeFillShade="F2"/>
-          </w:tcPr>
-          <w:p/>
-        </w:tc>
-        <w:tc>
-          <w:tcPr>
-            <w:tcW w:w="2268" w:type="dxa"/>
-            <w:vMerge/>
-            <w:tcBorders>
-              <w:left w:val="nil"/>
-              <w:right w:val="nil"/>
-            </w:tcBorders>
-            <w:shd w:val="clear" w:color="auto" w:fill="F2F2F2" w:themeFill="background1" w:themeFillShade="F2"/>
-          </w:tcPr>
-          <w:p/>
-        </w:tc>
-        <w:tc>
-          <w:tcPr>
-            <w:tcW w:w="7366" w:type="dxa"/>
-            <w:tcBorders>
-              <w:top w:val="nil"/>
-              <w:left w:val="nil"/>
-              <w:bottom w:val="nil"/>
-              <w:right w:val="nil"/>
-            </w:tcBorders>
-            <w:shd w:val="clear" w:color="auto" w:fill="ECEAE8"/>
-          </w:tcPr>
-          <w:p>
-            <w:r>
-              <w:rPr>
-                <w:color w:val="D9D9D9" w:themeColor="background1" w:themeShade="D9"/>
-              </w:rPr>
-              <w:t>_________________________________________________________________</w:t>
-            </w:r>
-          </w:p>
-        </w:tc>
-      </w:tr>
-      <w:tr>
-        <w:tc>
-          <w:tcPr>
-            <w:tcW w:w="1843" w:type="dxa"/>
-            <w:vMerge/>
-            <w:tcBorders>
-              <w:top w:val="nil"/>
-              <w:left w:val="nil"/>
-              <w:bottom w:val="nil"/>
-              <w:right w:val="nil"/>
-            </w:tcBorders>
-            <w:shd w:val="clear" w:color="auto" w:fill="F2F2F2" w:themeFill="background1" w:themeFillShade="F2"/>
-          </w:tcPr>
-          <w:p/>
-        </w:tc>
-        <w:tc>
-          <w:tcPr>
-            <w:tcW w:w="2268" w:type="dxa"/>
-            <w:vMerge/>
-            <w:tcBorders>
-              <w:left w:val="nil"/>
-              <w:right w:val="nil"/>
-            </w:tcBorders>
-            <w:shd w:val="clear" w:color="auto" w:fill="F2F2F2" w:themeFill="background1" w:themeFillShade="F2"/>
-          </w:tcPr>
-          <w:p/>
-        </w:tc>
-        <w:tc>
-          <w:tcPr>
-            <w:tcW w:w="7366" w:type="dxa"/>
-            <w:tcBorders>
-              <w:top w:val="nil"/>
-              <w:left w:val="nil"/>
-              <w:bottom w:val="nil"/>
-              <w:right w:val="nil"/>
-            </w:tcBorders>
-            <w:shd w:val="clear" w:color="auto" w:fill="ECEAE8"/>
-          </w:tcPr>
-          <w:p>
-            <w:pPr>
-              <w:pStyle w:val="ListParagraph"/>
-              <w:numPr>
-                <w:ilvl w:val="0"/>
-                <w:numId w:val="3"/>
-              </w:numPr>
-            </w:pPr>
-            <w:r>
-              <w:t xml:space="preserve">SAHAM </w:t>
-            </w:r>
-            <w:r>
-              <w:t>In</w:t>
-            </w:r>
-            <w:r>
-              <w:t>surance (</w:t>
-            </w:r>
-            <w:r>
-              <w:rPr>
-                <w:i/>
-                <w:iCs/>
-              </w:rPr>
-              <w:t>Cotonou</w:t>
-            </w:r>
-            <w:r>
-              <w:t>) –</w:t>
-            </w:r>
-            <w:r>
-              <w:t xml:space="preserve"> </w:t>
-            </w:r>
-            <w:r>
-              <w:rPr>
-                <w:b/>
-                <w:bCs/>
-              </w:rPr>
-              <w:t>Backend</w:t>
-            </w:r>
-            <w:r>
-              <w:rPr>
-                <w:b/>
-                <w:bCs/>
-              </w:rPr>
-              <w:t xml:space="preserve"> </w:t>
-            </w:r>
-            <w:r>
-              <w:rPr>
-                <w:b/>
-                <w:bCs/>
-              </w:rPr>
-              <w:t xml:space="preserve">Web </w:t>
-            </w:r>
-            <w:r>
-              <w:rPr>
-                <w:b/>
-                <w:bCs/>
-              </w:rPr>
-              <w:t>D</w:t>
-            </w:r>
-            <w:r>
-              <w:rPr>
-                <w:b/>
-                <w:bCs/>
-              </w:rPr>
-              <w:t>e</w:t>
-            </w:r>
-            <w:r>
-              <w:rPr>
-                <w:b/>
-                <w:bCs/>
-              </w:rPr>
-              <w:t>veloper</w:t>
-            </w:r>
-          </w:p>
-          <w:p>
-            <w:pPr>
-              <w:pStyle w:val="ListParagraph"/>
-            </w:pPr>
-          </w:p>
-          <w:p>
-            <w:pPr>
-              <w:pStyle w:val="ListParagraph"/>
-              <w:numPr>
-                <w:ilvl w:val="0"/>
-                <w:numId w:val="10"/>
-              </w:numPr>
-            </w:pPr>
-            <w:r>
-              <w:t xml:space="preserve">REST </w:t>
-            </w:r>
-            <w:r>
-              <w:t>APIs</w:t>
-            </w:r>
-            <w:r>
-              <w:t xml:space="preserve"> development</w:t>
-            </w:r>
-          </w:p>
-          <w:p>
-            <w:pPr>
-              <w:pStyle w:val="ListParagraph"/>
-              <w:ind w:left="1440"/>
-            </w:pPr>
-          </w:p>
-          <w:p>
-            <w:pPr>
-              <w:pStyle w:val="ListParagraph"/>
-              <w:numPr>
-                <w:ilvl w:val="0"/>
-                <w:numId w:val="10"/>
-              </w:numPr>
-            </w:pPr>
-            <w:r>
-              <w:t>APIs</w:t>
-            </w:r>
-            <w:r>
-              <w:t xml:space="preserve"> integration</w:t>
-            </w:r>
-            <w:r>
-              <w:t xml:space="preserve"> </w:t>
-            </w:r>
-            <w:r>
-              <w:t>with</w:t>
-            </w:r>
-            <w:r>
-              <w:t xml:space="preserve"> </w:t>
-            </w:r>
-            <w:r>
-              <w:t>user</w:t>
-            </w:r>
-            <w:r>
-              <w:t xml:space="preserve"> interfaces</w:t>
-            </w:r>
-          </w:p>
-          <w:p>
-            <w:pPr>
-              <w:pStyle w:val="ListParagraph"/>
-              <w:ind w:left="1440"/>
-            </w:pPr>
-          </w:p>
-          <w:p>
-            <w:pPr>
-              <w:pStyle w:val="ListParagraph"/>
-              <w:numPr>
-                <w:ilvl w:val="0"/>
-                <w:numId w:val="10"/>
-              </w:numPr>
-            </w:pPr>
-            <w:r>
-              <w:t xml:space="preserve">Customer’s accounts management </w:t>
-            </w:r>
-            <w:r>
-              <w:t>Application</w:t>
-            </w:r>
-          </w:p>
-          <w:p>
-            <w:pPr>
-              <w:pStyle w:val="ListParagraph"/>
-              <w:ind w:left="1440"/>
-            </w:pPr>
-          </w:p>
-          <w:p>
-            <w:r>
-              <w:rPr>
-                <w:color w:val="D9D9D9" w:themeColor="background1" w:themeShade="D9"/>
-              </w:rPr>
-              <w:t>_________________________________________________________________</w:t>
-            </w:r>
-          </w:p>
-        </w:tc>
-      </w:tr>
-      <w:tr>
-        <w:tc>
-          <w:tcPr>
-            <w:tcW w:w="1843" w:type="dxa"/>
-            <w:vMerge/>
-            <w:tcBorders>
-              <w:top w:val="nil"/>
-              <w:left w:val="nil"/>
-              <w:bottom w:val="nil"/>
-              <w:right w:val="nil"/>
-            </w:tcBorders>
-            <w:shd w:val="clear" w:color="auto" w:fill="F2F2F2" w:themeFill="background1" w:themeFillShade="F2"/>
-          </w:tcPr>
-          <w:p/>
-        </w:tc>
-        <w:tc>
-          <w:tcPr>
-            <w:tcW w:w="2268" w:type="dxa"/>
-            <w:vMerge/>
-            <w:tcBorders>
-              <w:left w:val="nil"/>
-              <w:right w:val="nil"/>
-            </w:tcBorders>
-            <w:shd w:val="clear" w:color="auto" w:fill="F2F2F2" w:themeFill="background1" w:themeFillShade="F2"/>
-          </w:tcPr>
-          <w:p/>
-        </w:tc>
-        <w:tc>
-          <w:tcPr>
-            <w:tcW w:w="7366" w:type="dxa"/>
-            <w:tcBorders>
-              <w:top w:val="nil"/>
-              <w:left w:val="nil"/>
-              <w:bottom w:val="nil"/>
-              <w:right w:val="nil"/>
-            </w:tcBorders>
-            <w:shd w:val="clear" w:color="auto" w:fill="ECEAE8"/>
-          </w:tcPr>
-          <w:p/>
-        </w:tc>
-      </w:tr>
-      <w:tr>
-        <w:tc>
-          <w:tcPr>
-            <w:tcW w:w="1843" w:type="dxa"/>
-            <w:vMerge/>
-            <w:tcBorders>
-              <w:top w:val="nil"/>
-              <w:left w:val="nil"/>
-              <w:bottom w:val="nil"/>
-              <w:right w:val="nil"/>
-            </w:tcBorders>
-            <w:shd w:val="clear" w:color="auto" w:fill="F2F2F2" w:themeFill="background1" w:themeFillShade="F2"/>
-          </w:tcPr>
-          <w:p/>
-        </w:tc>
-        <w:tc>
-          <w:tcPr>
-            <w:tcW w:w="2268" w:type="dxa"/>
-            <w:vMerge/>
-            <w:tcBorders>
-              <w:left w:val="nil"/>
-              <w:bottom w:val="nil"/>
-              <w:right w:val="nil"/>
-            </w:tcBorders>
-            <w:shd w:val="clear" w:color="auto" w:fill="F2F2F2" w:themeFill="background1" w:themeFillShade="F2"/>
-          </w:tcPr>
-          <w:p/>
-        </w:tc>
-        <w:tc>
-          <w:tcPr>
-            <w:tcW w:w="7366" w:type="dxa"/>
-            <w:tcBorders>
-              <w:top w:val="nil"/>
-              <w:left w:val="nil"/>
-              <w:bottom w:val="nil"/>
-              <w:right w:val="nil"/>
-            </w:tcBorders>
-            <w:shd w:val="clear" w:color="auto" w:fill="ECEAE8"/>
-          </w:tcPr>
-          <w:p>
-            <w:pPr>
-              <w:pStyle w:val="ListParagraph"/>
-              <w:numPr>
-                <w:ilvl w:val="0"/>
-                <w:numId w:val="3"/>
-              </w:numPr>
-            </w:pPr>
-            <w:r>
-              <w:t>Freelance (</w:t>
-            </w:r>
-            <w:r>
-              <w:rPr>
-                <w:i/>
-                <w:iCs/>
-              </w:rPr>
-              <w:t>Saint-</w:t>
-            </w:r>
-            <w:r>
-              <w:rPr>
-                <w:i/>
-                <w:iCs/>
-              </w:rPr>
-              <w:t>Petersburg</w:t>
-            </w:r>
-            <w:r>
-              <w:t>) –</w:t>
-            </w:r>
-            <w:r>
-              <w:t xml:space="preserve"> </w:t>
-            </w:r>
-            <w:r>
-              <w:rPr>
-                <w:b/>
-                <w:bCs/>
-              </w:rPr>
-              <w:t>Full Stack</w:t>
-            </w:r>
-            <w:r>
-              <w:rPr>
-                <w:b/>
-                <w:bCs/>
-              </w:rPr>
-              <w:t xml:space="preserve"> W</w:t>
-            </w:r>
-            <w:r>
-              <w:rPr>
-                <w:b/>
-                <w:bCs/>
-              </w:rPr>
-              <w:t>eb D</w:t>
-            </w:r>
-            <w:r>
-              <w:rPr>
-                <w:b/>
-                <w:bCs/>
-              </w:rPr>
-              <w:t>e</w:t>
-            </w:r>
-            <w:r>
-              <w:rPr>
-                <w:b/>
-                <w:bCs/>
-              </w:rPr>
-              <w:t>veloper</w:t>
-            </w:r>
-            <w:r>
-              <w:t xml:space="preserve"> </w:t>
-            </w:r>
-          </w:p>
-          <w:p>
-            <w:pPr>
-              <w:pStyle w:val="ListParagraph"/>
-              <w:numPr>
-                <w:ilvl w:val="0"/>
-                <w:numId w:val="11"/>
-              </w:numPr>
-            </w:pPr>
-            <w:r>
-              <w:t>User interfaces development for</w:t>
-            </w:r>
-            <w:r>
-              <w:t xml:space="preserve"> “</w:t>
-            </w:r>
-            <w:proofErr w:type="spellStart"/>
-            <w:r>
-              <w:rPr>
-                <w:b/>
-                <w:bCs/>
-              </w:rPr>
-              <w:t>RaiseCom</w:t>
-            </w:r>
-            <w:proofErr w:type="spellEnd"/>
-            <w:r>
-              <w:t>”</w:t>
-            </w:r>
-          </w:p>
-          <w:p>
-            <w:pPr>
-              <w:pStyle w:val="ListParagraph"/>
-              <w:ind w:left="1440"/>
-            </w:pPr>
-          </w:p>
-          <w:p>
-            <w:pPr>
-              <w:pStyle w:val="ListParagraph"/>
-              <w:numPr>
-                <w:ilvl w:val="0"/>
-                <w:numId w:val="11"/>
-              </w:numPr>
-            </w:pPr>
-            <w:r>
-              <w:t xml:space="preserve">Dashboard </w:t>
-            </w:r>
-            <w:r>
-              <w:t>for an E-Commerce platform (</w:t>
-            </w:r>
-            <w:r>
-              <w:t>“</w:t>
-            </w:r>
-            <w:proofErr w:type="spellStart"/>
-            <w:r>
-              <w:rPr>
-                <w:b/>
-                <w:bCs/>
-              </w:rPr>
-              <w:t>Stroy</w:t>
-            </w:r>
-            <w:proofErr w:type="spellEnd"/>
-            <w:r>
-              <w:t>"</w:t>
-            </w:r>
-            <w:r>
-              <w:t>)</w:t>
-            </w:r>
-          </w:p>
-          <w:p/>
-          <w:p>
-            <w:pPr>
-              <w:pStyle w:val="ListParagraph"/>
-              <w:numPr>
-                <w:ilvl w:val="0"/>
-                <w:numId w:val="11"/>
-              </w:numPr>
-            </w:pPr>
-            <w:r>
-              <w:t xml:space="preserve">Attendance accounting </w:t>
-            </w:r>
-            <w:r>
-              <w:t>application for the University</w:t>
-            </w:r>
-            <w:r>
-              <w:t xml:space="preserve"> </w:t>
-            </w:r>
-            <w:r>
-              <w:t>“</w:t>
-            </w:r>
-            <w:r>
-              <w:rPr>
-                <w:b/>
-                <w:bCs/>
-              </w:rPr>
-              <w:t>СПБГУТ</w:t>
-            </w:r>
-            <w:r>
-              <w:rPr>
-                <w:b/>
-                <w:bCs/>
-              </w:rPr>
-              <w:t>”</w:t>
-            </w:r>
-          </w:p>
-        </w:tc>
-      </w:tr>
-      <w:tr>
-        <w:tc>
-          <w:tcPr>
-            <w:tcW w:w="4111" w:type="dxa"/>
-            <w:gridSpan w:val="2"/>
-            <w:tcBorders>
-              <w:top w:val="nil"/>
-              <w:left w:val="nil"/>
-              <w:bottom w:val="nil"/>
-              <w:right w:val="nil"/>
-            </w:tcBorders>
-            <w:shd w:val="clear" w:color="auto" w:fill="F2F2F2" w:themeFill="background1" w:themeFillShade="F2"/>
-          </w:tcPr>
-          <w:p/>
-        </w:tc>
-        <w:tc>
-          <w:tcPr>
-            <w:tcW w:w="7366" w:type="dxa"/>
-            <w:tcBorders>
-              <w:top w:val="nil"/>
-              <w:left w:val="nil"/>
-              <w:bottom w:val="nil"/>
-              <w:right w:val="nil"/>
-            </w:tcBorders>
-            <w:shd w:val="clear" w:color="auto" w:fill="ECEAE8"/>
-          </w:tcPr>
-          <w:p>
-            <w:r>
-              <w:rPr>
-                <w:color w:val="D9D9D9" w:themeColor="background1" w:themeShade="D9"/>
-              </w:rPr>
-              <w:t>_________________________________________________________________</w:t>
-            </w:r>
-          </w:p>
-          <w:p>
-            <w:pPr>
-              <w:pStyle w:val="ListParagraph"/>
-              <w:numPr>
-                <w:ilvl w:val="0"/>
-                <w:numId w:val="3"/>
-              </w:numPr>
-            </w:pPr>
-            <w:r>
-              <w:rPr>
-                <w:lang w:val="en-AU"/>
-              </w:rPr>
-              <w:t xml:space="preserve">MTN </w:t>
-            </w:r>
-            <w:r>
-              <w:rPr>
-                <w:lang w:val="en-AU"/>
-              </w:rPr>
-              <w:t>B</w:t>
-            </w:r>
-            <w:r>
-              <w:rPr>
-                <w:lang w:val="en-AU"/>
-              </w:rPr>
-              <w:t>e</w:t>
-            </w:r>
-            <w:r>
-              <w:rPr>
-                <w:lang w:val="en-AU"/>
-              </w:rPr>
-              <w:t>nin</w:t>
-            </w:r>
-            <w:r>
-              <w:rPr>
-                <w:lang w:val="en-AU"/>
-              </w:rPr>
-              <w:t xml:space="preserve"> (Cotonou) </w:t>
-            </w:r>
-            <w:r>
-              <w:t xml:space="preserve">– </w:t>
-            </w:r>
-            <w:r>
-              <w:rPr>
-                <w:b/>
-                <w:bCs/>
-              </w:rPr>
-              <w:t xml:space="preserve">Backend </w:t>
-            </w:r>
-            <w:r>
-              <w:rPr>
-                <w:b/>
-                <w:bCs/>
-              </w:rPr>
-              <w:t>Web De</w:t>
-            </w:r>
-            <w:r>
-              <w:rPr>
-                <w:b/>
-                <w:bCs/>
-              </w:rPr>
-              <w:t xml:space="preserve">veloper </w:t>
-            </w:r>
-            <w:r>
-              <w:rPr>
-                <w:b/>
-                <w:bCs/>
-              </w:rPr>
-              <w:t xml:space="preserve">Assistant </w:t>
-            </w:r>
-          </w:p>
-          <w:p>
-            <w:pPr>
-              <w:pStyle w:val="ListParagraph"/>
-              <w:numPr>
-                <w:ilvl w:val="0"/>
-                <w:numId w:val="12"/>
-              </w:numPr>
-            </w:pPr>
-            <w:r>
-              <w:t>Interface of the official website</w:t>
-            </w:r>
-          </w:p>
-          <w:p>
-            <w:pPr>
-              <w:pStyle w:val="ListParagraph"/>
-              <w:numPr>
-                <w:ilvl w:val="0"/>
-                <w:numId w:val="12"/>
-              </w:numPr>
-            </w:pPr>
-            <w:r>
-              <w:t xml:space="preserve">Customer Messaging </w:t>
-            </w:r>
-            <w:r>
-              <w:t>Application</w:t>
-            </w:r>
-          </w:p>
-          <w:p/>
-          <w:p/>
-          <w:p/>
-          <w:p>
-            <w:pPr>
-              <w:pStyle w:val="ListParagraph"/>
-              <w:numPr>
-                <w:ilvl w:val="0"/>
-                <w:numId w:val="3"/>
-              </w:numPr>
-            </w:pPr>
-            <w:proofErr w:type="spellStart"/>
-            <w:r>
-              <w:lastRenderedPageBreak/>
-              <w:t>EtriLabs</w:t>
-            </w:r>
-            <w:proofErr w:type="spellEnd"/>
-            <w:r>
-              <w:t xml:space="preserve"> (Cotonou) – </w:t>
-            </w:r>
-            <w:r>
-              <w:rPr>
-                <w:b/>
-                <w:bCs/>
-              </w:rPr>
-              <w:t>JavaScript Developer</w:t>
-            </w:r>
-          </w:p>
-          <w:p>
-            <w:pPr>
-              <w:pStyle w:val="ListParagraph"/>
-              <w:numPr>
-                <w:ilvl w:val="0"/>
-                <w:numId w:val="13"/>
-              </w:numPr>
-            </w:pPr>
-            <w:r>
-              <w:t xml:space="preserve">Developing </w:t>
-            </w:r>
-            <w:r>
-              <w:rPr>
-                <w:b/>
-                <w:bCs/>
-              </w:rPr>
-              <w:t>Bidofi.com</w:t>
-            </w:r>
-            <w:r>
-              <w:t>, a data visualization application</w:t>
-            </w:r>
-          </w:p>
-          <w:p>
-            <w:pPr>
-              <w:pStyle w:val="ListParagraph"/>
-              <w:ind w:left="1440"/>
-            </w:pPr>
-          </w:p>
-          <w:p>
-            <w:pPr>
-              <w:pStyle w:val="ListParagraph"/>
-              <w:numPr>
-                <w:ilvl w:val="0"/>
-                <w:numId w:val="13"/>
-              </w:numPr>
-            </w:pPr>
-            <w:r>
-              <w:t>Adding features to large cartography app</w:t>
-            </w:r>
-          </w:p>
-          <w:p/>
-          <w:p>
-            <w:pPr>
-              <w:pStyle w:val="ListParagraph"/>
-              <w:numPr>
-                <w:ilvl w:val="0"/>
-                <w:numId w:val="13"/>
-              </w:numPr>
-            </w:pPr>
-            <w:r>
-              <w:t xml:space="preserve">Working on cartography </w:t>
-            </w:r>
-          </w:p>
-          <w:p>
-            <w:pPr>
-              <w:pStyle w:val="ListParagraph"/>
-              <w:ind w:left="1440"/>
-            </w:pPr>
-          </w:p>
-          <w:p>
-            <w:pPr>
-              <w:pStyle w:val="ListParagraph"/>
-              <w:numPr>
-                <w:ilvl w:val="0"/>
-                <w:numId w:val="13"/>
-              </w:numPr>
-            </w:pPr>
-            <w:r>
-              <w:t>Implementing feature on a data visualization web app</w:t>
-            </w:r>
-          </w:p>
-          <w:p/>
-        </w:tc>
-      </w:tr>
-      <w:tr>
-        <w:tc>
-          <w:tcPr>
-            <w:tcW w:w="4111" w:type="dxa"/>
-            <w:gridSpan w:val="2"/>
-            <w:tcBorders>
-              <w:top w:val="nil"/>
-              <w:left w:val="nil"/>
-              <w:bottom w:val="nil"/>
-              <w:right w:val="nil"/>
-            </w:tcBorders>
-            <w:shd w:val="clear" w:color="auto" w:fill="F2F2F2" w:themeFill="background1" w:themeFillShade="F2"/>
-          </w:tcPr>
-          <w:p/>
-        </w:tc>
-        <w:tc>
-          <w:tcPr>
-            <w:tcW w:w="7366" w:type="dxa"/>
-            <w:tcBorders>
-              <w:top w:val="nil"/>
-              <w:left w:val="nil"/>
-              <w:bottom w:val="nil"/>
-              <w:right w:val="nil"/>
-            </w:tcBorders>
-            <w:shd w:val="clear" w:color="auto" w:fill="ECEAE8"/>
-          </w:tcPr>
-          <w:p>
-            <w:pPr>
-              <w:rPr>
-                <w:color w:val="D9D9D9" w:themeColor="background1" w:themeShade="D9"/>
-              </w:rPr>
-            </w:pPr>
-          </w:p>
-        </w:tc>
-      </w:tr>
-      <w:tr>
-        <w:tc>
-          <w:tcPr>
-            <w:tcW w:w="4111" w:type="dxa"/>
-            <w:gridSpan w:val="2"/>
-            <w:tcBorders>
-              <w:top w:val="nil"/>
-              <w:left w:val="nil"/>
-              <w:bottom w:val="nil"/>
-              <w:right w:val="nil"/>
-            </w:tcBorders>
-            <w:shd w:val="clear" w:color="auto" w:fill="595959" w:themeFill="text1" w:themeFillTint="A6"/>
-          </w:tcPr>
-          <w:p>
-            <w:r>
-              <w:rPr>
-                <w:color w:val="FFFFFF" w:themeColor="background1"/>
-                <w:sz w:val="28"/>
-                <w:szCs w:val="28"/>
-              </w:rPr>
-              <w:t xml:space="preserve">Frameworks / </w:t>
-            </w:r>
-            <w:r>
-              <w:rPr>
-                <w:color w:val="FFFFFF" w:themeColor="background1"/>
-                <w:sz w:val="28"/>
-                <w:szCs w:val="28"/>
-              </w:rPr>
-              <w:t>Libraries</w:t>
-            </w:r>
-          </w:p>
-        </w:tc>
-        <w:tc>
-          <w:tcPr>
-            <w:tcW w:w="7366" w:type="dxa"/>
-            <w:tcBorders>
-              <w:top w:val="nil"/>
-              <w:left w:val="nil"/>
-              <w:bottom w:val="nil"/>
-              <w:right w:val="nil"/>
-            </w:tcBorders>
-            <w:shd w:val="clear" w:color="auto" w:fill="7F7F7F" w:themeFill="text1" w:themeFillTint="80"/>
-          </w:tcPr>
-          <w:p>
-            <w:pPr>
-              <w:jc w:val="center"/>
-            </w:pPr>
-            <w:r>
-              <w:rPr>
-                <w:rFonts w:ascii="Roboto Light" w:hAnsi="Roboto Light"/>
-                <w:b/>
-                <w:bCs/>
-                <w:color w:val="FFFFFF" w:themeColor="background1"/>
-                <w:sz w:val="28"/>
-                <w:szCs w:val="28"/>
-              </w:rPr>
-              <w:t xml:space="preserve">PERSONAL </w:t>
-            </w:r>
-            <w:r>
-              <w:rPr>
-                <w:rFonts w:ascii="Roboto Light" w:hAnsi="Roboto Light"/>
-                <w:b/>
-                <w:bCs/>
-                <w:color w:val="FFFFFF" w:themeColor="background1"/>
-                <w:sz w:val="28"/>
-                <w:szCs w:val="28"/>
-              </w:rPr>
-              <w:t>PROJE</w:t>
-            </w:r>
-            <w:r>
-              <w:rPr>
-                <w:rFonts w:ascii="Roboto Light" w:hAnsi="Roboto Light"/>
-                <w:b/>
-                <w:bCs/>
-                <w:color w:val="FFFFFF" w:themeColor="background1"/>
-                <w:sz w:val="28"/>
-                <w:szCs w:val="28"/>
-              </w:rPr>
-              <w:t>C</w:t>
-            </w:r>
-            <w:r>
-              <w:rPr>
-                <w:rFonts w:ascii="Roboto Light" w:hAnsi="Roboto Light"/>
-                <w:b/>
-                <w:bCs/>
-                <w:color w:val="FFFFFF" w:themeColor="background1"/>
-                <w:sz w:val="28"/>
-                <w:szCs w:val="28"/>
-              </w:rPr>
-              <w:t xml:space="preserve">TS </w:t>
-            </w:r>
-          </w:p>
-        </w:tc>
-      </w:tr>
-      <w:tr>
-        <w:trPr>
-          <w:trHeight w:val="2976"/>
-        </w:trPr>
-        <w:tc>
-          <w:tcPr>
-            <w:tcW w:w="1843" w:type="dxa"/>
-            <w:vMerge w:val="restart"/>
-            <w:tcBorders>
-              <w:top w:val="nil"/>
-              <w:left w:val="nil"/>
-              <w:bottom w:val="nil"/>
-              <w:right w:val="nil"/>
-            </w:tcBorders>
-            <w:shd w:val="clear" w:color="auto" w:fill="F2F2F2" w:themeFill="background1" w:themeFillShade="F2"/>
-          </w:tcPr>
+              <w:t>Laravel</w:t>
+            </w:r>
+          </w:p>
           <w:p/>
           <w:p>
             <w:r>
@@ -2558,10 +2732,10 @@
                 <w:noProof/>
               </w:rPr>
               <w:drawing>
-                <wp:inline distT="0" distB="0" distL="0" distR="0" wp14:anchorId="73853DEF" wp14:editId="12FF08E0">
-                  <wp:extent cx="198000" cy="198000"/>
-                  <wp:effectExtent l="0" t="0" r="0" b="0"/>
-                  <wp:docPr id="14" name="Picture 14" descr="Image result for reactjs icon png"/>
+                <wp:inline distT="0" distB="0" distL="0" distR="0" wp14:anchorId="306FC829" wp14:editId="4B5E9D71">
+                  <wp:extent cx="230219" cy="205740"/>
+                  <wp:effectExtent l="0" t="0" r="0" b="3810"/>
+                  <wp:docPr id="15" name="Picture 15"/>
                   <wp:cNvGraphicFramePr>
                     <a:graphicFrameLocks xmlns:a="http://schemas.openxmlformats.org/drawingml/2006/main" noChangeAspect="1"/>
                   </wp:cNvGraphicFramePr>
@@ -2569,211 +2743,7 @@
                     <a:graphicData uri="http://schemas.openxmlformats.org/drawingml/2006/picture">
                       <pic:pic xmlns:pic="http://schemas.openxmlformats.org/drawingml/2006/picture">
                         <pic:nvPicPr>
-                          <pic:cNvPr id="0" name="Picture 27" descr="Image result for reactjs icon png"/>
-                          <pic:cNvPicPr>
-                            <a:picLocks noChangeAspect="1" noChangeArrowheads="1"/>
-                          </pic:cNvPicPr>
-                        </pic:nvPicPr>
-                        <pic:blipFill>
-                          <a:blip r:embed="rId17" cstate="print">
-                            <a:extLst>
-                              <a:ext uri="{28A0092B-C50C-407E-A947-70E740481C1C}">
-                                <a14:useLocalDpi xmlns:a14="http://schemas.microsoft.com/office/drawing/2010/main" val="0"/>
-                              </a:ext>
-                            </a:extLst>
-                          </a:blip>
-                          <a:srcRect/>
-                          <a:stretch>
-                            <a:fillRect/>
-                          </a:stretch>
-                        </pic:blipFill>
-                        <pic:spPr bwMode="auto">
-                          <a:xfrm>
-                            <a:off x="0" y="0"/>
-                            <a:ext cx="198000" cy="198000"/>
-                          </a:xfrm>
-                          <a:prstGeom prst="rect">
-                            <a:avLst/>
-                          </a:prstGeom>
-                          <a:noFill/>
-                          <a:ln>
-                            <a:noFill/>
-                          </a:ln>
-                        </pic:spPr>
-                      </pic:pic>
-                    </a:graphicData>
-                  </a:graphic>
-                </wp:inline>
-              </w:drawing>
-            </w:r>
-            <w:r>
-              <w:t xml:space="preserve">  </w:t>
-            </w:r>
-            <w:r>
-              <w:t>React JS</w:t>
-            </w:r>
-          </w:p>
-          <w:p/>
-          <w:p>
-            <w:r>
-              <w:pict w14:anchorId="7213BE32">
-                <v:shape id="Picture 15" o:spid="_x0000_i1031" type="#_x0000_t75" alt="Related image" style="width:17.4pt;height:15.6pt;visibility:visible;mso-wrap-style:square">
-                  <v:imagedata r:id="rId18" o:title="Related image"/>
-                </v:shape>
-              </w:pict>
-            </w:r>
-            <w:r>
-              <w:t xml:space="preserve"> </w:t>
-            </w:r>
-            <w:r>
-              <w:t>React Native</w:t>
-            </w:r>
-          </w:p>
-          <w:p/>
-          <w:p>
-            <w:r>
-              <w:rPr>
-                <w:noProof/>
-              </w:rPr>
-              <w:drawing>
-                <wp:inline distT="0" distB="0" distL="0" distR="0" wp14:anchorId="295C3B6F" wp14:editId="5056363D">
-                  <wp:extent cx="197485" cy="197485"/>
-                  <wp:effectExtent l="0" t="0" r="0" b="0"/>
-                  <wp:docPr id="16" name="Picture 16"/>
-                  <wp:cNvGraphicFramePr>
-                    <a:graphicFrameLocks xmlns:a="http://schemas.openxmlformats.org/drawingml/2006/main" noChangeAspect="1"/>
-                  </wp:cNvGraphicFramePr>
-                  <a:graphic xmlns:a="http://schemas.openxmlformats.org/drawingml/2006/main">
-                    <a:graphicData uri="http://schemas.openxmlformats.org/drawingml/2006/picture">
-                      <pic:pic xmlns:pic="http://schemas.openxmlformats.org/drawingml/2006/picture">
-                        <pic:nvPicPr>
-                          <pic:cNvPr id="0" name="Picture 30"/>
-                          <pic:cNvPicPr>
-                            <a:picLocks noChangeAspect="1" noChangeArrowheads="1"/>
-                          </pic:cNvPicPr>
-                        </pic:nvPicPr>
-                        <pic:blipFill>
-                          <a:blip r:embed="rId19" cstate="print">
-                            <a:extLst>
-                              <a:ext uri="{28A0092B-C50C-407E-A947-70E740481C1C}">
-                                <a14:useLocalDpi xmlns:a14="http://schemas.microsoft.com/office/drawing/2010/main" val="0"/>
-                              </a:ext>
-                            </a:extLst>
-                          </a:blip>
-                          <a:srcRect/>
-                          <a:stretch>
-                            <a:fillRect/>
-                          </a:stretch>
-                        </pic:blipFill>
-                        <pic:spPr bwMode="auto">
-                          <a:xfrm>
-                            <a:off x="0" y="0"/>
-                            <a:ext cx="197485" cy="197485"/>
-                          </a:xfrm>
-                          <a:prstGeom prst="rect">
-                            <a:avLst/>
-                          </a:prstGeom>
-                          <a:noFill/>
-                          <a:ln>
-                            <a:noFill/>
-                          </a:ln>
-                        </pic:spPr>
-                      </pic:pic>
-                    </a:graphicData>
-                  </a:graphic>
-                </wp:inline>
-              </w:drawing>
-            </w:r>
-            <w:r>
-              <w:t xml:space="preserve"> </w:t>
-            </w:r>
-            <w:proofErr w:type="spellStart"/>
-            <w:r>
-              <w:t>VueJS</w:t>
-            </w:r>
-            <w:proofErr w:type="spellEnd"/>
-          </w:p>
-          <w:p/>
-          <w:p>
-            <w:r>
-              <w:rPr>
-                <w:noProof/>
-              </w:rPr>
-              <w:drawing>
-                <wp:inline distT="0" distB="0" distL="0" distR="0" wp14:anchorId="49758B82" wp14:editId="174F5887">
-                  <wp:extent cx="198000" cy="198000"/>
-                  <wp:effectExtent l="0" t="0" r="0" b="0"/>
-                  <wp:docPr id="17" name="Picture 17" descr="Image result for expressjs icon png"/>
-                  <wp:cNvGraphicFramePr>
-                    <a:graphicFrameLocks xmlns:a="http://schemas.openxmlformats.org/drawingml/2006/main" noChangeAspect="1"/>
-                  </wp:cNvGraphicFramePr>
-                  <a:graphic xmlns:a="http://schemas.openxmlformats.org/drawingml/2006/main">
-                    <a:graphicData uri="http://schemas.openxmlformats.org/drawingml/2006/picture">
-                      <pic:pic xmlns:pic="http://schemas.openxmlformats.org/drawingml/2006/picture">
-                        <pic:nvPicPr>
-                          <pic:cNvPr id="0" name="Picture 36" descr="Image result for expressjs icon png"/>
-                          <pic:cNvPicPr>
-                            <a:picLocks noChangeAspect="1" noChangeArrowheads="1"/>
-                          </pic:cNvPicPr>
-                        </pic:nvPicPr>
-                        <pic:blipFill>
-                          <a:blip r:embed="rId20" cstate="print">
-                            <a:extLst>
-                              <a:ext uri="{28A0092B-C50C-407E-A947-70E740481C1C}">
-                                <a14:useLocalDpi xmlns:a14="http://schemas.microsoft.com/office/drawing/2010/main" val="0"/>
-                              </a:ext>
-                            </a:extLst>
-                          </a:blip>
-                          <a:srcRect/>
-                          <a:stretch>
-                            <a:fillRect/>
-                          </a:stretch>
-                        </pic:blipFill>
-                        <pic:spPr bwMode="auto">
-                          <a:xfrm>
-                            <a:off x="0" y="0"/>
-                            <a:ext cx="198000" cy="198000"/>
-                          </a:xfrm>
-                          <a:prstGeom prst="rect">
-                            <a:avLst/>
-                          </a:prstGeom>
-                          <a:noFill/>
-                          <a:ln>
-                            <a:noFill/>
-                          </a:ln>
-                        </pic:spPr>
-                      </pic:pic>
-                    </a:graphicData>
-                  </a:graphic>
-                </wp:inline>
-              </w:drawing>
-            </w:r>
-            <w:r>
-              <w:t xml:space="preserve">  </w:t>
-            </w:r>
-            <w:r>
-              <w:t>Express JS</w:t>
-            </w:r>
-          </w:p>
-          <w:p/>
-          <w:p>
-            <w:r>
-              <w:rPr>
-                <w:noProof/>
-              </w:rPr>
-              <w:drawing>
-                <wp:inline distT="0" distB="0" distL="0" distR="0" wp14:anchorId="3D6B6796" wp14:editId="58CFB573">
-                  <wp:extent cx="198000" cy="198000"/>
-                  <wp:effectExtent l="0" t="0" r="0" b="0"/>
-                  <wp:docPr id="18" name="Picture 18" descr="Image result for laravel icon png"/>
-                  <wp:cNvGraphicFramePr>
-                    <a:graphicFrameLocks xmlns:a="http://schemas.openxmlformats.org/drawingml/2006/main" noChangeAspect="1"/>
-                  </wp:cNvGraphicFramePr>
-                  <a:graphic xmlns:a="http://schemas.openxmlformats.org/drawingml/2006/main">
-                    <a:graphicData uri="http://schemas.openxmlformats.org/drawingml/2006/picture">
-                      <pic:pic xmlns:pic="http://schemas.openxmlformats.org/drawingml/2006/picture">
-                        <pic:nvPicPr>
-                          <pic:cNvPr id="0" name="Picture 38" descr="Image result for laravel icon png"/>
+                          <pic:cNvPr id="0" name="Picture 55"/>
                           <pic:cNvPicPr>
                             <a:picLocks noChangeAspect="1" noChangeArrowheads="1"/>
                           </pic:cNvPicPr>
@@ -2794,7 +2764,7 @@
                         <pic:spPr bwMode="auto">
                           <a:xfrm>
                             <a:off x="0" y="0"/>
-                            <a:ext cx="198000" cy="198000"/>
+                            <a:ext cx="241141" cy="215500"/>
                           </a:xfrm>
                           <a:prstGeom prst="rect">
                             <a:avLst/>
@@ -2811,10 +2781,7 @@
               </w:drawing>
             </w:r>
             <w:r>
-              <w:t xml:space="preserve">  </w:t>
-            </w:r>
-            <w:r>
-              <w:t>Laravel</w:t>
+              <w:t xml:space="preserve">   Flask</w:t>
             </w:r>
           </w:p>
           <w:p/>
@@ -3170,19 +3137,6 @@
               <w:t xml:space="preserve">Set a messaging application for handling customers questions and requests. </w:t>
             </w:r>
           </w:p>
-          <w:p/>
-          <w:p>
-            <w:pPr>
-              <w:tabs>
-                <w:tab w:val="left" w:pos="1476"/>
-              </w:tabs>
-            </w:pPr>
-            <w:r>
-              <w:tab/>
-            </w:r>
-            <w:bookmarkStart w:id="0" w:name="_GoBack"/>
-            <w:bookmarkEnd w:id="0"/>
-          </w:p>
         </w:tc>
       </w:tr>
       <w:tr>
@@ -3621,6 +3575,157 @@
               </w:rPr>
               <w:t>____</w:t>
             </w:r>
+          </w:p>
+          <w:p>
+            <w:pPr>
+              <w:pStyle w:val="ListParagraph"/>
+              <w:rPr>
+                <w:b/>
+                <w:bCs/>
+              </w:rPr>
+            </w:pPr>
+          </w:p>
+          <w:p>
+            <w:pPr>
+              <w:pStyle w:val="ListParagraph"/>
+              <w:numPr>
+                <w:ilvl w:val="0"/>
+                <w:numId w:val="3"/>
+              </w:numPr>
+              <w:rPr>
+                <w:b/>
+                <w:bCs/>
+              </w:rPr>
+            </w:pPr>
+            <w:r>
+              <w:rPr>
+                <w:b/>
+                <w:bCs/>
+              </w:rPr>
+              <w:t>Files &amp; Resources Dashboard</w:t>
+            </w:r>
+          </w:p>
+          <w:p>
+            <w:pPr>
+              <w:pStyle w:val="ListParagraph"/>
+              <w:rPr>
+                <w:b/>
+                <w:bCs/>
+              </w:rPr>
+            </w:pPr>
+            <w:r>
+              <w:rPr>
+                <w:b/>
+                <w:bCs/>
+              </w:rPr>
+              <w:t xml:space="preserve">Technologies: </w:t>
+            </w:r>
+            <w:r>
+              <w:t>Python</w:t>
+            </w:r>
+            <w:r>
+              <w:t>, F</w:t>
+            </w:r>
+            <w:r>
+              <w:t>lask, SQLite</w:t>
+            </w:r>
+          </w:p>
+          <w:p>
+            <w:pPr>
+              <w:pStyle w:val="ListParagraph"/>
+              <w:rPr>
+                <w:b/>
+                <w:bCs/>
+              </w:rPr>
+            </w:pPr>
+          </w:p>
+          <w:p>
+            <w:pPr>
+              <w:pStyle w:val="ListParagraph"/>
+              <w:rPr>
+                <w:b/>
+                <w:bCs/>
+              </w:rPr>
+            </w:pPr>
+            <w:r>
+              <w:rPr>
+                <w:b/>
+                <w:bCs/>
+              </w:rPr>
+              <w:t xml:space="preserve">Description: </w:t>
+            </w:r>
+            <w:proofErr w:type="spellStart"/>
+            <w:r>
+              <w:t>Dasboard</w:t>
+            </w:r>
+            <w:proofErr w:type="spellEnd"/>
+            <w:r>
+              <w:t xml:space="preserve"> App</w:t>
+            </w:r>
+          </w:p>
+          <w:p>
+            <w:pPr>
+              <w:pStyle w:val="ListParagraph"/>
+              <w:rPr>
+                <w:b/>
+                <w:bCs/>
+              </w:rPr>
+            </w:pPr>
+          </w:p>
+          <w:p>
+            <w:pPr>
+              <w:pStyle w:val="ListParagraph"/>
+            </w:pPr>
+            <w:r>
+              <w:rPr>
+                <w:b/>
+                <w:bCs/>
+              </w:rPr>
+              <w:t xml:space="preserve">Goal: </w:t>
+            </w:r>
+            <w:r>
+              <w:t xml:space="preserve">Allow </w:t>
+            </w:r>
+            <w:r>
+              <w:t>creation and management of files and resources from a dashboard and exposing those resources through an API.</w:t>
+            </w:r>
+          </w:p>
+          <w:p>
+            <w:pPr>
+              <w:pStyle w:val="ListParagraph"/>
+            </w:pPr>
+          </w:p>
+          <w:p>
+            <w:pPr>
+              <w:pStyle w:val="ListParagraph"/>
+            </w:pPr>
+          </w:p>
+          <w:p>
+            <w:pPr>
+              <w:pStyle w:val="ListParagraph"/>
+            </w:pPr>
+          </w:p>
+          <w:p>
+            <w:pPr>
+              <w:rPr>
+                <w:color w:val="D9D9D9" w:themeColor="background1" w:themeShade="D9"/>
+              </w:rPr>
+            </w:pPr>
+            <w:r>
+              <w:rPr>
+                <w:color w:val="D9D9D9" w:themeColor="background1" w:themeShade="D9"/>
+              </w:rPr>
+              <w:lastRenderedPageBreak/>
+              <w:t>_______</w:t>
+            </w:r>
+            <w:r>
+              <w:rPr>
+                <w:color w:val="D9D9D9" w:themeColor="background1" w:themeShade="D9"/>
+              </w:rPr>
+              <w:t>__________________________________________________________</w:t>
+            </w:r>
+            <w:bookmarkStart w:id="0" w:name="_GoBack"/>
+            <w:bookmarkEnd w:id="0"/>
           </w:p>
           <w:p/>
           <w:p>
@@ -4508,7 +4613,6 @@
                 <w:sz w:val="28"/>
                 <w:szCs w:val="28"/>
               </w:rPr>
-              <w:lastRenderedPageBreak/>
               <w:t>In</w:t>
             </w:r>
             <w:r>
@@ -4579,6 +4683,17 @@
           <w:p>
             <w:r>
               <w:t>Foreign Languages</w:t>
+            </w:r>
+            <w:r>
+              <w:t>(</w:t>
+            </w:r>
+            <w:proofErr w:type="spellStart"/>
+            <w:r>
+              <w:t>French,English,Russian</w:t>
+            </w:r>
+            <w:proofErr w:type="spellEnd"/>
+            <w:r>
+              <w:t>)</w:t>
             </w:r>
           </w:p>
           <w:p/>
@@ -4633,29 +4748,36 @@
         <v:path o:extrusionok="f" gradientshapeok="t" o:connecttype="rect"/>
         <o:lock v:ext="edit" aspectratio="t"/>
       </v:shapetype>
-      <v:shape id="_x0000_i1038" type="#_x0000_t75" alt="Related image" style="width:10.8pt;height:10.8pt;flip:x;visibility:visible;mso-wrap-style:square" o:bullet="t">
+      <v:shape id="_x0000_i1060" type="#_x0000_t75" alt="Related image" style="width:10.8pt;height:10.8pt;flip:x;visibility:visible;mso-wrap-style:square" o:bullet="t">
         <v:imagedata r:id="rId1" o:title="Related image"/>
       </v:shape>
     </w:pict>
   </w:numPicBullet>
   <w:numPicBullet w:numPicBulletId="1">
     <w:pict>
-      <v:shape id="_x0000_i1039" type="#_x0000_t75" alt="Image result for nodejs icon png" style="width:168.6pt;height:168.6pt;visibility:visible;mso-wrap-style:square" o:bullet="t">
+      <v:shape id="_x0000_i1061" type="#_x0000_t75" alt="Image result for nodejs icon png" style="width:168.6pt;height:168.6pt;visibility:visible;mso-wrap-style:square" o:bullet="t">
         <v:imagedata r:id="rId2" o:title="Image result for nodejs icon png"/>
       </v:shape>
     </w:pict>
   </w:numPicBullet>
   <w:numPicBullet w:numPicBulletId="2">
     <w:pict>
-      <v:shape id="_x0000_i1040" type="#_x0000_t75" style="width:168.6pt;height:168.6pt;visibility:visible;mso-wrap-style:square" o:bullet="t">
+      <v:shape id="_x0000_i1062" type="#_x0000_t75" style="width:168.6pt;height:168.6pt;visibility:visible;mso-wrap-style:square" o:bullet="t">
         <v:imagedata r:id="rId3" o:title="70C5AF93"/>
       </v:shape>
     </w:pict>
   </w:numPicBullet>
   <w:numPicBullet w:numPicBulletId="3">
     <w:pict>
-      <v:shape id="_x0000_i1041" type="#_x0000_t75" alt="Related image" style="width:340.8pt;height:304.8pt;visibility:visible;mso-wrap-style:square" o:bullet="t">
+      <v:shape id="_x0000_i1063" type="#_x0000_t75" alt="Related image" style="width:340.8pt;height:304.8pt;visibility:visible;mso-wrap-style:square" o:bullet="t">
         <v:imagedata r:id="rId4" o:title="Related image"/>
+      </v:shape>
+    </w:pict>
+  </w:numPicBullet>
+  <w:numPicBullet w:numPicBulletId="4">
+    <w:pict>
+      <v:shape id="_x0000_i1064" type="#_x0000_t75" alt="Image result for laravel icon png" style="width:15.6pt;height:15.6pt;visibility:visible;mso-wrap-style:square" o:bullet="t">
+        <v:imagedata r:id="rId5" o:title="Image result for laravel icon png"/>
       </v:shape>
     </w:pict>
   </w:numPicBullet>
@@ -5784,6 +5906,95 @@
       <w:pPr>
         <w:ind w:left="1440" w:hanging="360"/>
       </w:pPr>
+    </w:lvl>
+    <w:lvl w:ilvl="1" w:tplc="04090019" w:tentative="1">
+      <w:start w:val="1"/>
+      <w:numFmt w:val="lowerLetter"/>
+      <w:lvlText w:val="%2."/>
+      <w:lvlJc w:val="left"/>
+      <w:pPr>
+        <w:ind w:left="2160" w:hanging="360"/>
+      </w:pPr>
+    </w:lvl>
+    <w:lvl w:ilvl="2" w:tplc="0409001B" w:tentative="1">
+      <w:start w:val="1"/>
+      <w:numFmt w:val="lowerRoman"/>
+      <w:lvlText w:val="%3."/>
+      <w:lvlJc w:val="right"/>
+      <w:pPr>
+        <w:ind w:left="2880" w:hanging="180"/>
+      </w:pPr>
+    </w:lvl>
+    <w:lvl w:ilvl="3" w:tplc="0409000F" w:tentative="1">
+      <w:start w:val="1"/>
+      <w:numFmt w:val="decimal"/>
+      <w:lvlText w:val="%4."/>
+      <w:lvlJc w:val="left"/>
+      <w:pPr>
+        <w:ind w:left="3600" w:hanging="360"/>
+      </w:pPr>
+    </w:lvl>
+    <w:lvl w:ilvl="4" w:tplc="04090019" w:tentative="1">
+      <w:start w:val="1"/>
+      <w:numFmt w:val="lowerLetter"/>
+      <w:lvlText w:val="%5."/>
+      <w:lvlJc w:val="left"/>
+      <w:pPr>
+        <w:ind w:left="4320" w:hanging="360"/>
+      </w:pPr>
+    </w:lvl>
+    <w:lvl w:ilvl="5" w:tplc="0409001B" w:tentative="1">
+      <w:start w:val="1"/>
+      <w:numFmt w:val="lowerRoman"/>
+      <w:lvlText w:val="%6."/>
+      <w:lvlJc w:val="right"/>
+      <w:pPr>
+        <w:ind w:left="5040" w:hanging="180"/>
+      </w:pPr>
+    </w:lvl>
+    <w:lvl w:ilvl="6" w:tplc="0409000F" w:tentative="1">
+      <w:start w:val="1"/>
+      <w:numFmt w:val="decimal"/>
+      <w:lvlText w:val="%7."/>
+      <w:lvlJc w:val="left"/>
+      <w:pPr>
+        <w:ind w:left="5760" w:hanging="360"/>
+      </w:pPr>
+    </w:lvl>
+    <w:lvl w:ilvl="7" w:tplc="04090019" w:tentative="1">
+      <w:start w:val="1"/>
+      <w:numFmt w:val="lowerLetter"/>
+      <w:lvlText w:val="%8."/>
+      <w:lvlJc w:val="left"/>
+      <w:pPr>
+        <w:ind w:left="6480" w:hanging="360"/>
+      </w:pPr>
+    </w:lvl>
+    <w:lvl w:ilvl="8" w:tplc="0409001B" w:tentative="1">
+      <w:start w:val="1"/>
+      <w:numFmt w:val="lowerRoman"/>
+      <w:lvlText w:val="%9."/>
+      <w:lvlJc w:val="right"/>
+      <w:pPr>
+        <w:ind w:left="7200" w:hanging="180"/>
+      </w:pPr>
+    </w:lvl>
+  </w:abstractNum>
+  <w:abstractNum w:abstractNumId="13" w15:restartNumberingAfterBreak="0">
+    <w:nsid w:val="764E6355"/>
+    <w:multiLevelType w:val="hybridMultilevel"/>
+    <w:tmpl w:val="A8B6D3E8"/>
+    <w:lvl w:ilvl="0" w:tplc="C044A86C">
+      <w:start w:val="1"/>
+      <w:numFmt w:val="decimal"/>
+      <w:lvlText w:val="%1."/>
+      <w:lvlJc w:val="left"/>
+      <w:pPr>
+        <w:ind w:left="1440" w:hanging="360"/>
+      </w:pPr>
+      <w:rPr>
+        <w:rFonts w:hint="default"/>
+      </w:rPr>
     </w:lvl>
     <w:lvl w:ilvl="1" w:tplc="04090019" w:tentative="1">
       <w:start w:val="1"/>
@@ -5897,6 +6108,9 @@
   <w:num w:numId="13">
     <w:abstractNumId w:val="8"/>
   </w:num>
+  <w:num w:numId="14">
+    <w:abstractNumId w:val="13"/>
+  </w:num>
 </w:numbering>
 </file>
 
@@ -5917,7 +6131,7 @@
       </w:pPr>
     </w:pPrDefault>
   </w:docDefaults>
-  <w:latentStyles w:defLockedState="0" w:defUIPriority="99" w:defSemiHidden="0" w:defUnhideWhenUsed="0" w:defQFormat="0" w:count="377">
+  <w:latentStyles w:defLockedState="0" w:defUIPriority="99" w:defSemiHidden="0" w:defUnhideWhenUsed="0" w:defQFormat="0" w:count="376">
     <w:lsdException w:name="Normal" w:uiPriority="0" w:qFormat="1"/>
     <w:lsdException w:name="heading 1" w:uiPriority="9" w:qFormat="1"/>
     <w:lsdException w:name="heading 2" w:semiHidden="1" w:uiPriority="9" w:unhideWhenUsed="1" w:qFormat="1"/>
@@ -6294,7 +6508,6 @@
     <w:lsdException w:name="Hashtag" w:semiHidden="1" w:unhideWhenUsed="1"/>
     <w:lsdException w:name="Unresolved Mention" w:semiHidden="1" w:unhideWhenUsed="1"/>
     <w:lsdException w:name="Smart Link" w:semiHidden="1" w:unhideWhenUsed="1"/>
-    <w:lsdException w:name="Smart Link Error" w:semiHidden="1" w:unhideWhenUsed="1"/>
   </w:latentStyles>
   <w:style w:type="paragraph" w:default="1" w:styleId="Normal">
     <w:name w:val="Normal"/>
